--- a/Report_unsup_last.docx
+++ b/Report_unsup_last.docx
@@ -491,7 +491,7 @@
           <w:noProof/>
         </w:rPr>
         <mc:AlternateContent>
-          <mc:Choice Requires="wpg">
+          <mc:Choice Requires="wps">
             <w:drawing>
               <wp:anchor distT="45720" distB="45720" distL="114300" distR="114300" simplePos="0" relativeHeight="251658240" behindDoc="0" locked="0" layoutInCell="1" hidden="0" allowOverlap="1">
                 <wp:simplePos x="0" y="0"/>
@@ -562,47 +562,35 @@
               </wp:anchor>
             </w:drawing>
           </mc:Choice>
-          <mc:Fallback xmlns:sl="http://schemas.openxmlformats.org/schemaLibrary/2006/main" xmlns:a="http://schemas.openxmlformats.org/drawingml/2006/main" xmlns:pic="http://schemas.openxmlformats.org/drawingml/2006/picture" xmlns:c="http://schemas.openxmlformats.org/drawingml/2006/chart" xmlns:lc="http://schemas.openxmlformats.org/drawingml/2006/lockedCanvas" xmlns:dgm="http://schemas.openxmlformats.org/drawingml/2006/diagram">
-            <w:drawing>
-              <wp:anchor allowOverlap="1" behindDoc="0" distB="45720" distT="45720" distL="114300" distR="114300" hidden="0" layoutInCell="1" locked="0" relativeHeight="0" simplePos="0">
-                <wp:simplePos x="0" y="0"/>
-                <wp:positionH relativeFrom="column">
-                  <wp:posOffset>3009900</wp:posOffset>
-                </wp:positionH>
-                <wp:positionV relativeFrom="paragraph">
-                  <wp:posOffset>261620</wp:posOffset>
-                </wp:positionV>
-                <wp:extent cx="1847850" cy="974725"/>
-                <wp:effectExtent b="0" l="0" r="0" t="0"/>
-                <wp:wrapSquare wrapText="bothSides" distB="45720" distT="45720" distL="114300" distR="114300"/>
-                <wp:docPr id="218" name="image21.png"/>
-                <a:graphic>
-                  <a:graphicData uri="http://schemas.openxmlformats.org/drawingml/2006/picture">
-                    <pic:pic>
-                      <pic:nvPicPr>
-                        <pic:cNvPr id="0" name="image21.png"/>
-                        <pic:cNvPicPr preferRelativeResize="0"/>
-                      </pic:nvPicPr>
-                      <pic:blipFill>
-                        <a:blip r:embed="rId12"/>
-                        <a:srcRect/>
-                        <a:stretch>
-                          <a:fillRect/>
-                        </a:stretch>
-                      </pic:blipFill>
-                      <pic:spPr>
-                        <a:xfrm>
-                          <a:off x="0" y="0"/>
-                          <a:ext cx="1847850" cy="974725"/>
-                        </a:xfrm>
-                        <a:prstGeom prst="rect"/>
-                        <a:ln/>
-                      </pic:spPr>
-                    </pic:pic>
-                  </a:graphicData>
-                </a:graphic>
-              </wp:anchor>
-            </w:drawing>
+          <mc:Fallback>
+            <w:pict>
+              <v:rect id="Rectangle 218" o:spid="_x0000_s1026" style="position:absolute;margin-left:237pt;margin-top:20.6pt;width:145.5pt;height:76.75pt;z-index:251658240;visibility:visible;mso-wrap-style:square;mso-wrap-distance-left:9pt;mso-wrap-distance-top:3.6pt;mso-wrap-distance-right:9pt;mso-wrap-distance-bottom:3.6pt;mso-position-horizontal:absolute;mso-position-horizontal-relative:text;mso-position-vertical:absolute;mso-position-vertical-relative:text;v-text-anchor:top" o:gfxdata="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">
+                <v:stroke startarrowwidth="narrow" startarrowlength="short" endarrowwidth="narrow" endarrowlength="short"/>
+                <v:textbox inset="2.53958mm,1.2694mm,2.53958mm,1.2694mm">
+                  <w:txbxContent>
+                    <w:p>
+                      <w:pPr>
+                        <w:spacing w:line="258" w:lineRule="auto"/>
+                        <w:textDirection w:val="btLr"/>
+                      </w:pPr>
+                      <w:r>
+                        <w:rPr>
+                          <w:color w:val="000000"/>
+                        </w:rPr>
+                        <w:t xml:space="preserve">We can clearly see that the amount’s mean of the fraud transactions is greater than the normal ones. </w:t>
+                      </w:r>
+                    </w:p>
+                    <w:p>
+                      <w:pPr>
+                        <w:spacing w:line="258" w:lineRule="auto"/>
+                        <w:textDirection w:val="btLr"/>
+                      </w:pPr>
+                    </w:p>
+                  </w:txbxContent>
+                </v:textbox>
+                <w10:wrap type="square"/>
+              </v:rect>
+            </w:pict>
           </mc:Fallback>
         </mc:AlternateContent>
       </w:r>
@@ -629,7 +617,7 @@
                     <pic:cNvPicPr preferRelativeResize="0"/>
                   </pic:nvPicPr>
                   <pic:blipFill>
-                    <a:blip r:embed="rId13"/>
+                    <a:blip r:embed="rId12"/>
                     <a:srcRect/>
                     <a:stretch>
                       <a:fillRect/>
@@ -680,7 +668,7 @@
                     <pic:cNvPicPr preferRelativeResize="0"/>
                   </pic:nvPicPr>
                   <pic:blipFill>
-                    <a:blip r:embed="rId14"/>
+                    <a:blip r:embed="rId13"/>
                     <a:srcRect/>
                     <a:stretch>
                       <a:fillRect/>
@@ -798,7 +786,7 @@
                     <pic:cNvPicPr preferRelativeResize="0"/>
                   </pic:nvPicPr>
                   <pic:blipFill>
-                    <a:blip r:embed="rId15"/>
+                    <a:blip r:embed="rId14"/>
                     <a:srcRect/>
                     <a:stretch>
                       <a:fillRect/>
@@ -846,7 +834,7 @@
                     <pic:cNvPicPr preferRelativeResize="0"/>
                   </pic:nvPicPr>
                   <pic:blipFill>
-                    <a:blip r:embed="rId16"/>
+                    <a:blip r:embed="rId15"/>
                     <a:srcRect/>
                     <a:stretch>
                       <a:fillRect/>
@@ -889,7 +877,7 @@
                     <pic:cNvPicPr preferRelativeResize="0"/>
                   </pic:nvPicPr>
                   <pic:blipFill>
-                    <a:blip r:embed="rId17"/>
+                    <a:blip r:embed="rId16"/>
                     <a:srcRect/>
                     <a:stretch>
                       <a:fillRect/>
@@ -932,7 +920,7 @@
                     <pic:cNvPicPr preferRelativeResize="0"/>
                   </pic:nvPicPr>
                   <pic:blipFill>
-                    <a:blip r:embed="rId18"/>
+                    <a:blip r:embed="rId17"/>
                     <a:srcRect/>
                     <a:stretch>
                       <a:fillRect/>
@@ -1015,7 +1003,7 @@
                     <pic:cNvPicPr preferRelativeResize="0"/>
                   </pic:nvPicPr>
                   <pic:blipFill>
-                    <a:blip r:embed="rId19"/>
+                    <a:blip r:embed="rId18"/>
                     <a:srcRect/>
                     <a:stretch>
                       <a:fillRect/>
@@ -1069,7 +1057,7 @@
                     <pic:cNvPicPr preferRelativeResize="0"/>
                   </pic:nvPicPr>
                   <pic:blipFill>
-                    <a:blip r:embed="rId20"/>
+                    <a:blip r:embed="rId19"/>
                     <a:srcRect/>
                     <a:stretch>
                       <a:fillRect/>
@@ -1112,7 +1100,7 @@
                     <pic:cNvPicPr preferRelativeResize="0"/>
                   </pic:nvPicPr>
                   <pic:blipFill>
-                    <a:blip r:embed="rId21"/>
+                    <a:blip r:embed="rId20"/>
                     <a:srcRect/>
                     <a:stretch>
                       <a:fillRect/>
@@ -1155,7 +1143,7 @@
                     <pic:cNvPicPr preferRelativeResize="0"/>
                   </pic:nvPicPr>
                   <pic:blipFill>
-                    <a:blip r:embed="rId22"/>
+                    <a:blip r:embed="rId21"/>
                     <a:srcRect/>
                     <a:stretch>
                       <a:fillRect/>
@@ -1243,7 +1231,7 @@
                     <pic:cNvPicPr preferRelativeResize="0"/>
                   </pic:nvPicPr>
                   <pic:blipFill>
-                    <a:blip r:embed="rId23"/>
+                    <a:blip r:embed="rId22"/>
                     <a:srcRect/>
                     <a:stretch>
                       <a:fillRect/>
@@ -1283,7 +1271,7 @@
                     <pic:cNvPicPr preferRelativeResize="0"/>
                   </pic:nvPicPr>
                   <pic:blipFill>
-                    <a:blip r:embed="rId24"/>
+                    <a:blip r:embed="rId23"/>
                     <a:srcRect/>
                     <a:stretch>
                       <a:fillRect/>
@@ -1323,7 +1311,7 @@
                     <pic:cNvPicPr preferRelativeResize="0"/>
                   </pic:nvPicPr>
                   <pic:blipFill>
-                    <a:blip r:embed="rId25"/>
+                    <a:blip r:embed="rId24"/>
                     <a:srcRect/>
                     <a:stretch>
                       <a:fillRect/>
@@ -1425,7 +1413,7 @@
                     <pic:cNvPicPr preferRelativeResize="0"/>
                   </pic:nvPicPr>
                   <pic:blipFill>
-                    <a:blip r:embed="rId26"/>
+                    <a:blip r:embed="rId25"/>
                     <a:srcRect/>
                     <a:stretch>
                       <a:fillRect/>
@@ -1533,7 +1521,7 @@
                     <pic:cNvPicPr preferRelativeResize="0"/>
                   </pic:nvPicPr>
                   <pic:blipFill>
-                    <a:blip r:embed="rId27"/>
+                    <a:blip r:embed="rId26"/>
                     <a:srcRect/>
                     <a:stretch>
                       <a:fillRect/>
@@ -1632,7 +1620,7 @@
                     <pic:cNvPicPr preferRelativeResize="0"/>
                   </pic:nvPicPr>
                   <pic:blipFill>
-                    <a:blip r:embed="rId28"/>
+                    <a:blip r:embed="rId27"/>
                     <a:srcRect/>
                     <a:stretch>
                       <a:fillRect/>
@@ -1659,7 +1647,7 @@
           <w:noProof/>
         </w:rPr>
         <mc:AlternateContent>
-          <mc:Choice Requires="wpg">
+          <mc:Choice Requires="wps">
             <w:drawing>
               <wp:anchor distT="45720" distB="45720" distL="114300" distR="114300" simplePos="0" relativeHeight="251659264" behindDoc="0" locked="0" layoutInCell="1" hidden="0" allowOverlap="1">
                 <wp:simplePos x="0" y="0"/>
@@ -1736,47 +1724,41 @@
               </wp:anchor>
             </w:drawing>
           </mc:Choice>
-          <mc:Fallback xmlns:sl="http://schemas.openxmlformats.org/schemaLibrary/2006/main" xmlns:a="http://schemas.openxmlformats.org/drawingml/2006/main" xmlns:pic="http://schemas.openxmlformats.org/drawingml/2006/picture" xmlns:c="http://schemas.openxmlformats.org/drawingml/2006/chart" xmlns:lc="http://schemas.openxmlformats.org/drawingml/2006/lockedCanvas" xmlns:dgm="http://schemas.openxmlformats.org/drawingml/2006/diagram">
-            <w:drawing>
-              <wp:anchor allowOverlap="1" behindDoc="0" distB="45720" distT="45720" distL="114300" distR="114300" hidden="0" layoutInCell="1" locked="0" relativeHeight="0" simplePos="0">
-                <wp:simplePos x="0" y="0"/>
-                <wp:positionH relativeFrom="column">
-                  <wp:posOffset>3619500</wp:posOffset>
-                </wp:positionH>
-                <wp:positionV relativeFrom="paragraph">
-                  <wp:posOffset>147320</wp:posOffset>
-                </wp:positionV>
-                <wp:extent cx="2419350" cy="1285875"/>
-                <wp:effectExtent b="0" l="0" r="0" t="0"/>
-                <wp:wrapSquare wrapText="bothSides" distB="45720" distT="45720" distL="114300" distR="114300"/>
-                <wp:docPr id="219" name="image22.png"/>
-                <a:graphic>
-                  <a:graphicData uri="http://schemas.openxmlformats.org/drawingml/2006/picture">
-                    <pic:pic>
-                      <pic:nvPicPr>
-                        <pic:cNvPr id="0" name="image22.png"/>
-                        <pic:cNvPicPr preferRelativeResize="0"/>
-                      </pic:nvPicPr>
-                      <pic:blipFill>
-                        <a:blip r:embed="rId29"/>
-                        <a:srcRect/>
-                        <a:stretch>
-                          <a:fillRect/>
-                        </a:stretch>
-                      </pic:blipFill>
-                      <pic:spPr>
-                        <a:xfrm>
-                          <a:off x="0" y="0"/>
-                          <a:ext cx="2419350" cy="1285875"/>
-                        </a:xfrm>
-                        <a:prstGeom prst="rect"/>
-                        <a:ln/>
-                      </pic:spPr>
-                    </pic:pic>
-                  </a:graphicData>
-                </a:graphic>
-              </wp:anchor>
-            </w:drawing>
+          <mc:Fallback>
+            <w:pict>
+              <v:rect id="Rectangle 219" o:spid="_x0000_s1027" style="position:absolute;margin-left:285pt;margin-top:11.6pt;width:190.5pt;height:101.25pt;z-index:251659264;visibility:visible;mso-wrap-style:square;mso-wrap-distance-left:9pt;mso-wrap-distance-top:3.6pt;mso-wrap-distance-right:9pt;mso-wrap-distance-bottom:3.6pt;mso-position-horizontal:absolute;mso-position-horizontal-relative:text;mso-position-vertical:absolute;mso-position-vertical-relative:text;v-text-anchor:top" o:gfxdata="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">
+                <v:stroke startarrowwidth="narrow" startarrowlength="short" endarrowwidth="narrow" endarrowlength="short"/>
+                <v:textbox inset="2.53958mm,1.2694mm,2.53958mm,1.2694mm">
+                  <w:txbxContent>
+                    <w:p>
+                      <w:pPr>
+                        <w:spacing w:line="258" w:lineRule="auto"/>
+                        <w:textDirection w:val="btLr"/>
+                      </w:pPr>
+                      <w:r>
+                        <w:rPr>
+                          <w:color w:val="000000"/>
+                        </w:rPr>
+                        <w:t>There is no correlation between the variables.</w:t>
+                      </w:r>
+                    </w:p>
+                    <w:p>
+                      <w:pPr>
+                        <w:spacing w:line="258" w:lineRule="auto"/>
+                        <w:textDirection w:val="btLr"/>
+                      </w:pPr>
+                      <w:r>
+                        <w:rPr>
+                          <w:color w:val="000000"/>
+                        </w:rPr>
+                        <w:t>PCA has already been applied on the data set, thus, it’s an unsurprising result</w:t>
+                      </w:r>
+                    </w:p>
+                  </w:txbxContent>
+                </v:textbox>
+                <w10:wrap type="square"/>
+              </v:rect>
+            </w:pict>
           </mc:Fallback>
         </mc:AlternateContent>
       </w:r>
@@ -2142,18 +2124,12 @@
                         <w:txbxContent>
                           <w:p>
                             <w:r>
-                              <w:t>We want to know how many clusters to use for the Kmeans</w:t>
-                            </w:r>
-                            <w:r>
-                              <w:t xml:space="preserve"> .</w:t>
+                              <w:t>We want to know how many clusters to use for the Kmeans .</w:t>
                             </w:r>
                           </w:p>
                           <w:p>
                             <w:r>
-                              <w:t>To do so, we use the silhouette score and the elbow score folkes and v_mesure score</w:t>
-                            </w:r>
-                            <w:r>
-                              <w:t>.</w:t>
+                              <w:t>To do so, we use the silhouette score and the elbow score folkes and v_mesure score.</w:t>
                             </w:r>
                           </w:p>
                           <w:p>
@@ -2192,18 +2168,12 @@
                   <w:txbxContent>
                     <w:p>
                       <w:r>
-                        <w:t>We want to know how many clusters to use for the Kmeans</w:t>
-                      </w:r>
-                      <w:r>
-                        <w:t xml:space="preserve"> .</w:t>
+                        <w:t>We want to know how many clusters to use for the Kmeans .</w:t>
                       </w:r>
                     </w:p>
                     <w:p>
                       <w:r>
-                        <w:t>To do so, we use the silhouette score and the elbow score folkes and v_mesure score</w:t>
-                      </w:r>
-                      <w:r>
-                        <w:t>.</w:t>
+                        <w:t>To do so, we use the silhouette score and the elbow score folkes and v_mesure score.</w:t>
                       </w:r>
                     </w:p>
                     <w:p>
@@ -2247,7 +2217,7 @@
                     </pic:cNvPicPr>
                   </pic:nvPicPr>
                   <pic:blipFill>
-                    <a:blip r:embed="rId30">
+                    <a:blip r:embed="rId28">
                       <a:extLst>
                         <a:ext uri="{28A0092B-C50C-407E-A947-70E740481C1C}">
                           <a14:useLocalDpi xmlns:a14="http://schemas.microsoft.com/office/drawing/2010/main" val="0"/>
@@ -2409,7 +2379,7 @@
                     <pic:cNvPicPr/>
                   </pic:nvPicPr>
                   <pic:blipFill>
-                    <a:blip r:embed="rId31"/>
+                    <a:blip r:embed="rId29"/>
                     <a:stretch>
                       <a:fillRect/>
                     </a:stretch>
@@ -2461,7 +2431,7 @@
                     <pic:cNvPicPr preferRelativeResize="0"/>
                   </pic:nvPicPr>
                   <pic:blipFill>
-                    <a:blip r:embed="rId32"/>
+                    <a:blip r:embed="rId30"/>
                     <a:srcRect/>
                     <a:stretch>
                       <a:fillRect/>
@@ -2674,166 +2644,181 @@
       <w:pPr>
         <w:spacing w:after="0" w:line="240" w:lineRule="auto"/>
         <w:rPr>
-          <w:b/>
+          <w:sz w:val="21"/>
+          <w:szCs w:val="21"/>
+          <w:highlight w:val="white"/>
+        </w:rPr>
+      </w:pPr>
+      <w:r>
+        <w:rPr>
+          <w:sz w:val="21"/>
+          <w:szCs w:val="21"/>
+          <w:highlight w:val="white"/>
+        </w:rPr>
+        <w:t>(for 2 cluster silouhette score give 0.793 score but we see that 1 cluster take 390 fraud transaction)</w:t>
+      </w:r>
+    </w:p>
+    <w:p>
+      <w:pPr>
+        <w:spacing w:after="0" w:line="240" w:lineRule="auto"/>
+        <w:rPr>
+          <w:sz w:val="21"/>
+          <w:szCs w:val="21"/>
+          <w:highlight w:val="white"/>
+        </w:rPr>
+      </w:pPr>
+    </w:p>
+    <w:p>
+      <w:pPr>
+        <w:spacing w:after="0" w:line="240" w:lineRule="auto"/>
+        <w:rPr>
+          <w:sz w:val="21"/>
+          <w:szCs w:val="21"/>
+          <w:highlight w:val="white"/>
+        </w:rPr>
+      </w:pPr>
+      <w:r>
+        <w:rPr>
+          <w:sz w:val="21"/>
+          <w:szCs w:val="21"/>
+          <w:highlight w:val="white"/>
+        </w:rPr>
+        <w:t>W</w:t>
+      </w:r>
+      <w:r>
+        <w:rPr>
+          <w:sz w:val="21"/>
+          <w:szCs w:val="21"/>
+          <w:highlight w:val="white"/>
+        </w:rPr>
+        <w:t>e r</w:t>
+      </w:r>
+      <w:r>
+        <w:rPr>
+          <w:sz w:val="21"/>
+          <w:szCs w:val="21"/>
+          <w:highlight w:val="white"/>
+        </w:rPr>
+        <w:t>a</w:t>
+      </w:r>
+      <w:r>
+        <w:rPr>
+          <w:sz w:val="21"/>
+          <w:szCs w:val="21"/>
+          <w:highlight w:val="white"/>
+        </w:rPr>
+        <w:t xml:space="preserve">n </w:t>
+      </w:r>
+      <w:r>
+        <w:rPr>
+          <w:sz w:val="21"/>
+          <w:szCs w:val="21"/>
+          <w:highlight w:val="white"/>
+        </w:rPr>
+        <w:t xml:space="preserve">the </w:t>
+      </w:r>
+      <w:r>
+        <w:rPr>
+          <w:sz w:val="21"/>
+          <w:szCs w:val="21"/>
+          <w:highlight w:val="white"/>
+        </w:rPr>
+        <w:t xml:space="preserve">K-mean model on </w:t>
+      </w:r>
+      <w:r>
+        <w:rPr>
+          <w:sz w:val="21"/>
+          <w:szCs w:val="21"/>
+          <w:highlight w:val="white"/>
+        </w:rPr>
+        <w:t xml:space="preserve">the </w:t>
+      </w:r>
+      <w:r>
+        <w:rPr>
+          <w:sz w:val="21"/>
+          <w:szCs w:val="21"/>
+          <w:highlight w:val="white"/>
+        </w:rPr>
+        <w:t>data after PCA and we get same result</w:t>
+      </w:r>
+      <w:r>
+        <w:rPr>
+          <w:sz w:val="21"/>
+          <w:szCs w:val="21"/>
+          <w:highlight w:val="white"/>
+        </w:rPr>
+        <w:t>s</w:t>
+      </w:r>
+      <w:r>
+        <w:rPr>
+          <w:sz w:val="21"/>
+          <w:szCs w:val="21"/>
+          <w:highlight w:val="white"/>
+        </w:rPr>
+        <w:t xml:space="preserve"> - </w:t>
+      </w:r>
+      <w:r>
+        <w:rPr>
+          <w:sz w:val="21"/>
+          <w:szCs w:val="21"/>
+          <w:highlight w:val="white"/>
+        </w:rPr>
+        <w:t>normalized mutual info: 0.697</w:t>
+      </w:r>
+    </w:p>
+    <w:p>
+      <w:pPr>
+        <w:spacing w:after="0" w:line="240" w:lineRule="auto"/>
+        <w:rPr>
+          <w:sz w:val="21"/>
+          <w:szCs w:val="21"/>
+          <w:highlight w:val="white"/>
+        </w:rPr>
+      </w:pPr>
+    </w:p>
+    <w:p>
+      <w:pPr>
+        <w:spacing w:after="0" w:line="240" w:lineRule="auto"/>
+        <w:rPr>
+          <w:sz w:val="21"/>
+          <w:szCs w:val="21"/>
+          <w:highlight w:val="white"/>
           <w:u w:val="single"/>
         </w:rPr>
       </w:pPr>
       <w:r>
         <w:rPr>
-          <w:b/>
+          <w:sz w:val="21"/>
+          <w:szCs w:val="21"/>
+          <w:highlight w:val="white"/>
           <w:u w:val="single"/>
         </w:rPr>
-        <w:t xml:space="preserve">LEA: to do p value </w:t>
-      </w:r>
-    </w:p>
-    <w:p>
-      <w:pPr>
-        <w:spacing w:after="0" w:line="240" w:lineRule="auto"/>
-        <w:rPr>
-          <w:b/>
+        <w:t>We analyze</w:t>
+      </w:r>
+      <w:r>
+        <w:rPr>
           <w:sz w:val="21"/>
           <w:szCs w:val="21"/>
           <w:highlight w:val="white"/>
           <w:u w:val="single"/>
         </w:rPr>
-      </w:pPr>
-    </w:p>
-    <w:p>
-      <w:pPr>
-        <w:spacing w:after="0" w:line="240" w:lineRule="auto"/>
-        <w:rPr>
-          <w:sz w:val="21"/>
-          <w:szCs w:val="21"/>
-          <w:highlight w:val="white"/>
-        </w:rPr>
-      </w:pPr>
-      <w:r>
-        <w:rPr>
-          <w:sz w:val="21"/>
-          <w:szCs w:val="21"/>
-          <w:highlight w:val="white"/>
-        </w:rPr>
-        <w:t>(for 2 cluster silouhette score give 0.793 score but we see that 1 cluster take 390 fraud transaction)</w:t>
-      </w:r>
-    </w:p>
-    <w:p>
-      <w:pPr>
-        <w:spacing w:after="0" w:line="240" w:lineRule="auto"/>
-        <w:rPr>
-          <w:sz w:val="21"/>
-          <w:szCs w:val="21"/>
-          <w:highlight w:val="white"/>
-        </w:rPr>
-      </w:pPr>
-    </w:p>
-    <w:p>
-      <w:pPr>
-        <w:spacing w:after="0" w:line="240" w:lineRule="auto"/>
-        <w:rPr>
-          <w:b/>
-          <w:sz w:val="21"/>
-          <w:szCs w:val="21"/>
-          <w:highlight w:val="white"/>
-        </w:rPr>
-      </w:pPr>
-      <w:r>
-        <w:rPr>
-          <w:b/>
-          <w:sz w:val="21"/>
-          <w:szCs w:val="21"/>
-          <w:highlight w:val="white"/>
-        </w:rPr>
-        <w:t>to add also in the code: we see the distribution in the feature on each cluster.</w:t>
-      </w:r>
-    </w:p>
-    <w:p>
-      <w:pPr>
-        <w:spacing w:after="0" w:line="240" w:lineRule="auto"/>
-        <w:rPr>
-          <w:sz w:val="21"/>
-          <w:szCs w:val="21"/>
-          <w:highlight w:val="white"/>
-        </w:rPr>
-      </w:pPr>
-    </w:p>
-    <w:p>
-      <w:pPr>
-        <w:spacing w:after="0" w:line="240" w:lineRule="auto"/>
-        <w:rPr>
-          <w:sz w:val="21"/>
-          <w:szCs w:val="21"/>
-          <w:highlight w:val="white"/>
-        </w:rPr>
-      </w:pPr>
-      <w:r>
-        <w:rPr>
-          <w:sz w:val="21"/>
-          <w:szCs w:val="21"/>
-          <w:highlight w:val="white"/>
-        </w:rPr>
-        <w:t>W</w:t>
-      </w:r>
-      <w:r>
-        <w:rPr>
-          <w:sz w:val="21"/>
-          <w:szCs w:val="21"/>
-          <w:highlight w:val="white"/>
-        </w:rPr>
-        <w:t>e r</w:t>
-      </w:r>
-      <w:r>
-        <w:rPr>
-          <w:sz w:val="21"/>
-          <w:szCs w:val="21"/>
-          <w:highlight w:val="white"/>
-        </w:rPr>
-        <w:t>a</w:t>
-      </w:r>
-      <w:r>
-        <w:rPr>
-          <w:sz w:val="21"/>
-          <w:szCs w:val="21"/>
-          <w:highlight w:val="white"/>
-        </w:rPr>
-        <w:t xml:space="preserve">n </w:t>
-      </w:r>
-      <w:r>
-        <w:rPr>
-          <w:sz w:val="21"/>
-          <w:szCs w:val="21"/>
-          <w:highlight w:val="white"/>
-        </w:rPr>
-        <w:t xml:space="preserve">the </w:t>
-      </w:r>
-      <w:r>
-        <w:rPr>
-          <w:sz w:val="21"/>
-          <w:szCs w:val="21"/>
-          <w:highlight w:val="white"/>
-        </w:rPr>
-        <w:t xml:space="preserve">K-mean model on </w:t>
-      </w:r>
-      <w:r>
-        <w:rPr>
-          <w:sz w:val="21"/>
-          <w:szCs w:val="21"/>
-          <w:highlight w:val="white"/>
-        </w:rPr>
-        <w:t xml:space="preserve">the </w:t>
-      </w:r>
-      <w:r>
-        <w:rPr>
-          <w:sz w:val="21"/>
-          <w:szCs w:val="21"/>
-          <w:highlight w:val="white"/>
-        </w:rPr>
-        <w:t>data after PCA and we get same result</w:t>
-      </w:r>
-      <w:r>
-        <w:rPr>
-          <w:sz w:val="21"/>
-          <w:szCs w:val="21"/>
-          <w:highlight w:val="white"/>
+        <w:t>d</w:t>
+      </w:r>
+      <w:r>
+        <w:rPr>
+          <w:sz w:val="21"/>
+          <w:szCs w:val="21"/>
+          <w:highlight w:val="white"/>
+          <w:u w:val="single"/>
+        </w:rPr>
+        <w:t xml:space="preserve"> the feature</w:t>
+      </w:r>
+      <w:r>
+        <w:rPr>
+          <w:sz w:val="21"/>
+          <w:szCs w:val="21"/>
+          <w:highlight w:val="white"/>
+          <w:u w:val="single"/>
         </w:rPr>
         <w:t>s</w:t>
       </w:r>
@@ -2842,9 +2827,92 @@
           <w:sz w:val="21"/>
           <w:szCs w:val="21"/>
           <w:highlight w:val="white"/>
-        </w:rPr>
-        <w:t>.</w:t>
-      </w:r>
+          <w:u w:val="single"/>
+        </w:rPr>
+        <w:t xml:space="preserve"> that </w:t>
+      </w:r>
+      <w:r>
+        <w:rPr>
+          <w:sz w:val="21"/>
+          <w:szCs w:val="21"/>
+          <w:highlight w:val="white"/>
+          <w:u w:val="single"/>
+        </w:rPr>
+        <w:t xml:space="preserve">are </w:t>
+      </w:r>
+      <w:r>
+        <w:rPr>
+          <w:sz w:val="21"/>
+          <w:szCs w:val="21"/>
+          <w:highlight w:val="white"/>
+          <w:u w:val="single"/>
+        </w:rPr>
+        <w:t>in each cluster</w:t>
+      </w:r>
+    </w:p>
+    <w:p>
+      <w:pPr>
+        <w:spacing w:after="0" w:line="240" w:lineRule="auto"/>
+        <w:rPr>
+          <w:sz w:val="21"/>
+          <w:szCs w:val="21"/>
+          <w:highlight w:val="white"/>
+          <w:u w:val="single"/>
+        </w:rPr>
+      </w:pPr>
+      <w:r>
+        <w:rPr>
+          <w:noProof/>
+          <w:sz w:val="21"/>
+          <w:szCs w:val="21"/>
+          <w:highlight w:val="white"/>
+        </w:rPr>
+        <w:drawing>
+          <wp:inline distT="114300" distB="114300" distL="114300" distR="114300" wp14:anchorId="337E6E1F" wp14:editId="14535E7A">
+            <wp:extent cx="5676900" cy="7353300"/>
+            <wp:effectExtent l="0" t="0" r="0" b="0"/>
+            <wp:docPr id="250" name="image19.png"/>
+            <wp:cNvGraphicFramePr/>
+            <a:graphic xmlns:a="http://schemas.openxmlformats.org/drawingml/2006/main">
+              <a:graphicData uri="http://schemas.openxmlformats.org/drawingml/2006/picture">
+                <pic:pic xmlns:pic="http://schemas.openxmlformats.org/drawingml/2006/picture">
+                  <pic:nvPicPr>
+                    <pic:cNvPr id="0" name="image19.png"/>
+                    <pic:cNvPicPr preferRelativeResize="0"/>
+                  </pic:nvPicPr>
+                  <pic:blipFill>
+                    <a:blip r:embed="rId31"/>
+                    <a:srcRect/>
+                    <a:stretch>
+                      <a:fillRect/>
+                    </a:stretch>
+                  </pic:blipFill>
+                  <pic:spPr>
+                    <a:xfrm>
+                      <a:off x="0" y="0"/>
+                      <a:ext cx="5677132" cy="7353601"/>
+                    </a:xfrm>
+                    <a:prstGeom prst="rect">
+                      <a:avLst/>
+                    </a:prstGeom>
+                    <a:ln/>
+                  </pic:spPr>
+                </pic:pic>
+              </a:graphicData>
+            </a:graphic>
+          </wp:inline>
+        </w:drawing>
+      </w:r>
+    </w:p>
+    <w:p>
+      <w:pPr>
+        <w:spacing w:after="0" w:line="240" w:lineRule="auto"/>
+        <w:rPr>
+          <w:sz w:val="21"/>
+          <w:szCs w:val="21"/>
+          <w:highlight w:val="white"/>
+        </w:rPr>
+      </w:pPr>
     </w:p>
     <w:p>
       <w:pPr>
@@ -3016,7 +3084,7 @@
                     <pic:cNvPicPr/>
                   </pic:nvPicPr>
                   <pic:blipFill>
-                    <a:blip r:embed="rId33"/>
+                    <a:blip r:embed="rId32"/>
                     <a:stretch>
                       <a:fillRect/>
                     </a:stretch>
@@ -3077,7 +3145,7 @@
                     <pic:cNvPicPr preferRelativeResize="0"/>
                   </pic:nvPicPr>
                   <pic:blipFill>
-                    <a:blip r:embed="rId34"/>
+                    <a:blip r:embed="rId33"/>
                     <a:srcRect/>
                     <a:stretch>
                       <a:fillRect/>
@@ -3240,18 +3308,97 @@
           <w:szCs w:val="21"/>
           <w:highlight w:val="white"/>
         </w:rPr>
-        <w:t>: 0.684</w:t>
-      </w:r>
-    </w:p>
-    <w:p>
-      <w:pPr>
-        <w:spacing w:after="0" w:line="240" w:lineRule="auto"/>
-        <w:rPr>
-          <w:sz w:val="21"/>
-          <w:szCs w:val="21"/>
-          <w:highlight w:val="white"/>
-        </w:rPr>
-      </w:pPr>
+        <w:t>: 0.6</w:t>
+      </w:r>
+      <w:r>
+        <w:rPr>
+          <w:sz w:val="21"/>
+          <w:szCs w:val="21"/>
+          <w:highlight w:val="white"/>
+        </w:rPr>
+        <w:t>99</w:t>
+      </w:r>
+    </w:p>
+    <w:p>
+      <w:pPr>
+        <w:spacing w:after="0" w:line="240" w:lineRule="auto"/>
+        <w:rPr>
+          <w:sz w:val="21"/>
+          <w:szCs w:val="21"/>
+          <w:highlight w:val="white"/>
+        </w:rPr>
+      </w:pPr>
+      <w:r>
+        <w:rPr>
+          <w:sz w:val="21"/>
+          <w:szCs w:val="21"/>
+          <w:highlight w:val="white"/>
+        </w:rPr>
+        <w:t>p value for normalized mutual info-  0.0</w:t>
+      </w:r>
+    </w:p>
+    <w:p>
+      <w:pPr>
+        <w:spacing w:after="0" w:line="240" w:lineRule="auto"/>
+        <w:rPr>
+          <w:sz w:val="21"/>
+          <w:szCs w:val="21"/>
+          <w:highlight w:val="white"/>
+        </w:rPr>
+      </w:pPr>
+    </w:p>
+    <w:p>
+      <w:pPr>
+        <w:spacing w:after="0" w:line="240" w:lineRule="auto"/>
+        <w:rPr>
+          <w:sz w:val="21"/>
+          <w:szCs w:val="21"/>
+          <w:highlight w:val="white"/>
+        </w:rPr>
+      </w:pPr>
+      <w:r>
+        <w:rPr>
+          <w:noProof/>
+          <w:sz w:val="21"/>
+          <w:szCs w:val="21"/>
+          <w:highlight w:val="white"/>
+        </w:rPr>
+        <w:drawing>
+          <wp:inline distT="114300" distB="114300" distL="114300" distR="114300" wp14:anchorId="47B237DF" wp14:editId="1B164D7E">
+            <wp:extent cx="2753042" cy="1609725"/>
+            <wp:effectExtent l="0" t="0" r="0" b="0"/>
+            <wp:docPr id="252" name="image1.png"/>
+            <wp:cNvGraphicFramePr/>
+            <a:graphic xmlns:a="http://schemas.openxmlformats.org/drawingml/2006/main">
+              <a:graphicData uri="http://schemas.openxmlformats.org/drawingml/2006/picture">
+                <pic:pic xmlns:pic="http://schemas.openxmlformats.org/drawingml/2006/picture">
+                  <pic:nvPicPr>
+                    <pic:cNvPr id="0" name="image1.png"/>
+                    <pic:cNvPicPr preferRelativeResize="0"/>
+                  </pic:nvPicPr>
+                  <pic:blipFill>
+                    <a:blip r:embed="rId34"/>
+                    <a:srcRect/>
+                    <a:stretch>
+                      <a:fillRect/>
+                    </a:stretch>
+                  </pic:blipFill>
+                  <pic:spPr>
+                    <a:xfrm>
+                      <a:off x="0" y="0"/>
+                      <a:ext cx="2753042" cy="1609725"/>
+                    </a:xfrm>
+                    <a:prstGeom prst="rect">
+                      <a:avLst/>
+                    </a:prstGeom>
+                    <a:ln/>
+                  </pic:spPr>
+                </pic:pic>
+              </a:graphicData>
+            </a:graphic>
+          </wp:inline>
+        </w:drawing>
+      </w:r>
     </w:p>
     <w:p>
       <w:pPr>
@@ -3406,6 +3553,7 @@
         <w:spacing w:after="0" w:line="240" w:lineRule="auto"/>
       </w:pPr>
       <w:r>
+        <w:lastRenderedPageBreak/>
         <w:t>W</w:t>
       </w:r>
       <w:r>
@@ -3420,7 +3568,6 @@
         <w:rPr>
           <w:noProof/>
         </w:rPr>
-        <w:lastRenderedPageBreak/>
         <mc:AlternateContent>
           <mc:Choice Requires="wps">
             <w:drawing>
@@ -3809,9 +3956,19 @@
     <w:p>
       <w:pPr>
         <w:spacing w:after="0" w:line="240" w:lineRule="auto"/>
-      </w:pPr>
-      <w:r>
-        <w:t>P-value!!</w:t>
+        <w:rPr>
+          <w:sz w:val="21"/>
+          <w:szCs w:val="21"/>
+          <w:highlight w:val="white"/>
+        </w:rPr>
+      </w:pPr>
+      <w:r>
+        <w:rPr>
+          <w:sz w:val="21"/>
+          <w:szCs w:val="21"/>
+          <w:highlight w:val="white"/>
+        </w:rPr>
+        <w:t>p value for normalized mutual info-  0.0</w:t>
       </w:r>
     </w:p>
     <w:p>
@@ -3928,10 +4085,7 @@
                         <w:txbxContent>
                           <w:p>
                             <w:r>
-                              <w:t>We clearly see that most of the normal transactions are in one cluster</w:t>
-                            </w:r>
-                            <w:r>
-                              <w:t xml:space="preserve"> and most of the fraud transactions are in the second cluster !</w:t>
+                              <w:t>We clearly see that most of the normal transactions are in one cluster and most of the fraud transactions are in the second cluster !</w:t>
                             </w:r>
                           </w:p>
                           <w:p/>
@@ -3959,10 +4113,7 @@
                   <w:txbxContent>
                     <w:p>
                       <w:r>
-                        <w:t>We clearly see that most of the normal transactions are in one cluster</w:t>
-                      </w:r>
-                      <w:r>
-                        <w:t xml:space="preserve"> and most of the fraud transactions are in the second cluster !</w:t>
+                        <w:t>We clearly see that most of the normal transactions are in one cluster and most of the fraud transactions are in the second cluster !</w:t>
                       </w:r>
                     </w:p>
                     <w:p/>
@@ -4059,8 +4210,6 @@
           </wp:inline>
         </w:drawing>
       </w:r>
-      <w:bookmarkStart w:id="2" w:name="_GoBack"/>
-      <w:bookmarkEnd w:id="2"/>
     </w:p>
     <w:p>
       <w:pPr>
@@ -4075,8 +4224,8 @@
           <w:szCs w:val="32"/>
         </w:rPr>
       </w:pPr>
-      <w:bookmarkStart w:id="3" w:name="_heading=h.jsmiti2vixwh" w:colFirst="0" w:colLast="0"/>
-      <w:bookmarkEnd w:id="3"/>
+      <w:bookmarkStart w:id="2" w:name="_heading=h.jsmiti2vixwh" w:colFirst="0" w:colLast="0"/>
+      <w:bookmarkEnd w:id="2"/>
       <w:r>
         <w:rPr>
           <w:rFonts w:asciiTheme="minorHAnsi" w:eastAsia="Arial" w:hAnsiTheme="minorHAnsi" w:cs="Arial"/>
@@ -4099,12 +4248,12 @@
               <wp:anchor distT="45720" distB="45720" distL="114300" distR="114300" simplePos="0" relativeHeight="251671552" behindDoc="0" locked="0" layoutInCell="1" allowOverlap="1">
                 <wp:simplePos x="0" y="0"/>
                 <wp:positionH relativeFrom="column">
-                  <wp:posOffset>3072130</wp:posOffset>
+                  <wp:posOffset>2157730</wp:posOffset>
                 </wp:positionH>
                 <wp:positionV relativeFrom="paragraph">
-                  <wp:posOffset>284480</wp:posOffset>
+                  <wp:posOffset>391160</wp:posOffset>
                 </wp:positionV>
-                <wp:extent cx="2162175" cy="447675"/>
+                <wp:extent cx="942975" cy="962025"/>
                 <wp:effectExtent l="0" t="0" r="28575" b="28575"/>
                 <wp:wrapSquare wrapText="bothSides"/>
                 <wp:docPr id="11" name="Zone de texte 2"/>
@@ -4120,7 +4269,7 @@
                       <wps:spPr bwMode="auto">
                         <a:xfrm>
                           <a:off x="0" y="0"/>
-                          <a:ext cx="2162175" cy="447675"/>
+                          <a:ext cx="942975" cy="962025"/>
                         </a:xfrm>
                         <a:prstGeom prst="rect">
                           <a:avLst/>
@@ -4163,7 +4312,7 @@
           </mc:Choice>
           <mc:Fallback>
             <w:pict>
-              <v:shape id="_x0000_s1033" type="#_x0000_t202" style="position:absolute;margin-left:241.9pt;margin-top:22.4pt;width:170.25pt;height:35.25pt;z-index:251671552;visibility:visible;mso-wrap-style:square;mso-width-percent:0;mso-height-percent:0;mso-wrap-distance-left:9pt;mso-wrap-distance-top:3.6pt;mso-wrap-distance-right:9pt;mso-wrap-distance-bottom:3.6pt;mso-position-horizontal:absolute;mso-position-horizontal-relative:text;mso-position-vertical:absolute;mso-position-vertical-relative:text;mso-width-percent:0;mso-height-percent:0;mso-width-relative:margin;mso-height-relative:margin;v-text-anchor:top" o:gfxdata="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">
+              <v:shape id="_x0000_s1033" type="#_x0000_t202" style="position:absolute;margin-left:169.9pt;margin-top:30.8pt;width:74.25pt;height:75.75pt;z-index:251671552;visibility:visible;mso-wrap-style:square;mso-width-percent:0;mso-height-percent:0;mso-wrap-distance-left:9pt;mso-wrap-distance-top:3.6pt;mso-wrap-distance-right:9pt;mso-wrap-distance-bottom:3.6pt;mso-position-horizontal:absolute;mso-position-horizontal-relative:text;mso-position-vertical:absolute;mso-position-vertical-relative:text;mso-width-percent:0;mso-height-percent:0;mso-width-relative:margin;mso-height-relative:margin;v-text-anchor:top" o:gfxdata="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">
                 <v:textbox>
                   <w:txbxContent>
                     <w:p>
@@ -4185,8 +4334,8 @@
         </w:rPr>
         <w:drawing>
           <wp:inline distT="0" distB="0" distL="0" distR="0" wp14:anchorId="2135F5A7" wp14:editId="02E16D4C">
-            <wp:extent cx="2705100" cy="1862207"/>
-            <wp:effectExtent l="0" t="0" r="0" b="5080"/>
+            <wp:extent cx="2005898" cy="1380872"/>
+            <wp:effectExtent l="0" t="0" r="0" b="0"/>
             <wp:docPr id="10" name="Image 10"/>
             <wp:cNvGraphicFramePr>
               <a:graphicFrameLocks xmlns:a="http://schemas.openxmlformats.org/drawingml/2006/main" noChangeAspect="1"/>
@@ -4207,7 +4356,7 @@
                   <pic:spPr>
                     <a:xfrm>
                       <a:off x="0" y="0"/>
-                      <a:ext cx="2729296" cy="1878863"/>
+                      <a:ext cx="2011858" cy="1384975"/>
                     </a:xfrm>
                     <a:prstGeom prst="rect">
                       <a:avLst/>
@@ -4219,6 +4368,992 @@
           </wp:inline>
         </w:drawing>
       </w:r>
+      <w:r>
+        <w:rPr>
+          <w:noProof/>
+        </w:rPr>
+        <w:drawing>
+          <wp:inline distT="114300" distB="114300" distL="114300" distR="114300" wp14:anchorId="74ADAEEA" wp14:editId="461C330E">
+            <wp:extent cx="2352675" cy="1619250"/>
+            <wp:effectExtent l="0" t="0" r="9525" b="0"/>
+            <wp:docPr id="268" name="image17.png"/>
+            <wp:cNvGraphicFramePr/>
+            <a:graphic xmlns:a="http://schemas.openxmlformats.org/drawingml/2006/main">
+              <a:graphicData uri="http://schemas.openxmlformats.org/drawingml/2006/picture">
+                <pic:pic xmlns:pic="http://schemas.openxmlformats.org/drawingml/2006/picture">
+                  <pic:nvPicPr>
+                    <pic:cNvPr id="0" name="image17.png"/>
+                    <pic:cNvPicPr preferRelativeResize="0"/>
+                  </pic:nvPicPr>
+                  <pic:blipFill>
+                    <a:blip r:embed="rId41"/>
+                    <a:srcRect/>
+                    <a:stretch>
+                      <a:fillRect/>
+                    </a:stretch>
+                  </pic:blipFill>
+                  <pic:spPr>
+                    <a:xfrm>
+                      <a:off x="0" y="0"/>
+                      <a:ext cx="2352918" cy="1619417"/>
+                    </a:xfrm>
+                    <a:prstGeom prst="rect">
+                      <a:avLst/>
+                    </a:prstGeom>
+                    <a:ln/>
+                  </pic:spPr>
+                </pic:pic>
+              </a:graphicData>
+            </a:graphic>
+          </wp:inline>
+        </w:drawing>
+      </w:r>
+    </w:p>
+    <w:p>
+      <w:pPr>
+        <w:rPr>
+          <w:i/>
+          <w:iCs/>
+        </w:rPr>
+      </w:pPr>
+    </w:p>
+    <w:p>
+      <w:pPr>
+        <w:rPr>
+          <w:i/>
+          <w:iCs/>
+        </w:rPr>
+      </w:pPr>
+      <w:r>
+        <w:rPr>
+          <w:i/>
+          <w:iCs/>
+          <w:noProof/>
+        </w:rPr>
+        <mc:AlternateContent>
+          <mc:Choice Requires="wps">
+            <w:drawing>
+              <wp:anchor distT="45720" distB="45720" distL="114300" distR="114300" simplePos="0" relativeHeight="251673600" behindDoc="0" locked="0" layoutInCell="1" allowOverlap="1">
+                <wp:simplePos x="0" y="0"/>
+                <wp:positionH relativeFrom="column">
+                  <wp:posOffset>2195830</wp:posOffset>
+                </wp:positionH>
+                <wp:positionV relativeFrom="paragraph">
+                  <wp:posOffset>323850</wp:posOffset>
+                </wp:positionV>
+                <wp:extent cx="2228850" cy="733425"/>
+                <wp:effectExtent l="0" t="0" r="19050" b="28575"/>
+                <wp:wrapSquare wrapText="bothSides"/>
+                <wp:docPr id="13" name="Zone de texte 2"/>
+                <wp:cNvGraphicFramePr>
+                  <a:graphicFrameLocks xmlns:a="http://schemas.openxmlformats.org/drawingml/2006/main"/>
+                </wp:cNvGraphicFramePr>
+                <a:graphic xmlns:a="http://schemas.openxmlformats.org/drawingml/2006/main">
+                  <a:graphicData uri="http://schemas.microsoft.com/office/word/2010/wordprocessingShape">
+                    <wps:wsp>
+                      <wps:cNvSpPr txBox="1">
+                        <a:spLocks noChangeArrowheads="1"/>
+                      </wps:cNvSpPr>
+                      <wps:spPr bwMode="auto">
+                        <a:xfrm>
+                          <a:off x="0" y="0"/>
+                          <a:ext cx="2228850" cy="733425"/>
+                        </a:xfrm>
+                        <a:prstGeom prst="rect">
+                          <a:avLst/>
+                        </a:prstGeom>
+                        <a:solidFill>
+                          <a:srgbClr val="FFFFFF"/>
+                        </a:solidFill>
+                        <a:ln w="9525">
+                          <a:solidFill>
+                            <a:srgbClr val="000000"/>
+                          </a:solidFill>
+                          <a:miter lim="800000"/>
+                          <a:headEnd/>
+                          <a:tailEnd/>
+                        </a:ln>
+                      </wps:spPr>
+                      <wps:txbx>
+                        <w:txbxContent>
+                          <w:p>
+                            <w:r>
+                              <w:t>All of the normal transactions are in one cluster and most of the fraud ones are in the second cluster.</w:t>
+                            </w:r>
+                          </w:p>
+                        </w:txbxContent>
+                      </wps:txbx>
+                      <wps:bodyPr rot="0" vert="horz" wrap="square" lIns="91440" tIns="45720" rIns="91440" bIns="45720" anchor="t" anchorCtr="0">
+                        <a:noAutofit/>
+                      </wps:bodyPr>
+                    </wps:wsp>
+                  </a:graphicData>
+                </a:graphic>
+                <wp14:sizeRelH relativeFrom="margin">
+                  <wp14:pctWidth>0</wp14:pctWidth>
+                </wp14:sizeRelH>
+                <wp14:sizeRelV relativeFrom="margin">
+                  <wp14:pctHeight>0</wp14:pctHeight>
+                </wp14:sizeRelV>
+              </wp:anchor>
+            </w:drawing>
+          </mc:Choice>
+          <mc:Fallback>
+            <w:pict>
+              <v:shape id="_x0000_s1034" type="#_x0000_t202" style="position:absolute;margin-left:172.9pt;margin-top:25.5pt;width:175.5pt;height:57.75pt;z-index:251673600;visibility:visible;mso-wrap-style:square;mso-width-percent:0;mso-height-percent:0;mso-wrap-distance-left:9pt;mso-wrap-distance-top:3.6pt;mso-wrap-distance-right:9pt;mso-wrap-distance-bottom:3.6pt;mso-position-horizontal:absolute;mso-position-horizontal-relative:text;mso-position-vertical:absolute;mso-position-vertical-relative:text;mso-width-percent:0;mso-height-percent:0;mso-width-relative:margin;mso-height-relative:margin;v-text-anchor:top" o:gfxdata="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">
+                <v:textbox>
+                  <w:txbxContent>
+                    <w:p>
+                      <w:r>
+                        <w:t>All of the normal transactions are in one cluster and most of the fraud ones are in the second cluster.</w:t>
+                      </w:r>
+                    </w:p>
+                  </w:txbxContent>
+                </v:textbox>
+                <w10:wrap type="square"/>
+              </v:shape>
+            </w:pict>
+          </mc:Fallback>
+        </mc:AlternateContent>
+      </w:r>
+      <w:r>
+        <w:rPr>
+          <w:i/>
+          <w:iCs/>
+        </w:rPr>
+        <w:t>I</w:t>
+      </w:r>
+      <w:r>
+        <w:rPr>
+          <w:i/>
+          <w:iCs/>
+        </w:rPr>
+        <w:t>n the sample data</w:t>
+      </w:r>
+    </w:p>
+    <w:sdt>
+      <w:sdtPr>
+        <w:tag w:val="goog_rdk_19"/>
+        <w:id w:val="1210835477"/>
+        <w:lock w:val="contentLocked"/>
+      </w:sdtPr>
+      <w:sdtContent>
+        <w:tbl>
+          <w:tblPr>
+            <w:tblW w:w="2760" w:type="dxa"/>
+            <w:tblBorders>
+              <w:top w:val="nil"/>
+              <w:left w:val="nil"/>
+              <w:bottom w:val="nil"/>
+              <w:right w:val="nil"/>
+              <w:insideH w:val="nil"/>
+              <w:insideV w:val="nil"/>
+            </w:tblBorders>
+            <w:tblLayout w:type="fixed"/>
+            <w:tblLook w:val="0600" w:firstRow="0" w:lastRow="0" w:firstColumn="0" w:lastColumn="0" w:noHBand="1" w:noVBand="1"/>
+          </w:tblPr>
+          <w:tblGrid>
+            <w:gridCol w:w="975"/>
+            <w:gridCol w:w="915"/>
+            <w:gridCol w:w="870"/>
+          </w:tblGrid>
+          <w:tr>
+            <w:trPr>
+              <w:trHeight w:val="315"/>
+            </w:trPr>
+            <w:sdt>
+              <w:sdtPr>
+                <w:tag w:val="goog_rdk_10"/>
+                <w:id w:val="455377432"/>
+                <w:lock w:val="contentLocked"/>
+              </w:sdtPr>
+              <w:sdtContent>
+                <w:tc>
+                  <w:tcPr>
+                    <w:tcW w:w="975" w:type="dxa"/>
+                    <w:tcBorders>
+                      <w:top w:val="single" w:sz="6" w:space="0" w:color="000000"/>
+                      <w:left w:val="single" w:sz="6" w:space="0" w:color="000000"/>
+                      <w:bottom w:val="single" w:sz="6" w:space="0" w:color="000000"/>
+                      <w:right w:val="single" w:sz="6" w:space="0" w:color="000000"/>
+                    </w:tcBorders>
+                    <w:shd w:val="clear" w:color="auto" w:fill="FFFFFF"/>
+                    <w:tcMar>
+                      <w:top w:w="40" w:type="dxa"/>
+                      <w:left w:w="40" w:type="dxa"/>
+                      <w:bottom w:w="40" w:type="dxa"/>
+                      <w:right w:w="40" w:type="dxa"/>
+                    </w:tcMar>
+                    <w:vAlign w:val="bottom"/>
+                  </w:tcPr>
+                  <w:p>
+                    <w:pPr>
+                      <w:widowControl w:val="0"/>
+                      <w:spacing w:after="0" w:line="276" w:lineRule="auto"/>
+                      <w:jc w:val="right"/>
+                      <w:rPr>
+                        <w:rFonts w:ascii="Arial" w:eastAsia="Arial" w:hAnsi="Arial" w:cs="Arial"/>
+                        <w:sz w:val="20"/>
+                        <w:szCs w:val="20"/>
+                      </w:rPr>
+                    </w:pPr>
+                    <w:r>
+                      <w:rPr>
+                        <w:rFonts w:ascii="Arial" w:eastAsia="Arial" w:hAnsi="Arial" w:cs="Arial"/>
+                        <w:b/>
+                        <w:sz w:val="18"/>
+                        <w:szCs w:val="18"/>
+                      </w:rPr>
+                      <w:t>Cluster</w:t>
+                    </w:r>
+                  </w:p>
+                </w:tc>
+              </w:sdtContent>
+            </w:sdt>
+            <w:sdt>
+              <w:sdtPr>
+                <w:tag w:val="goog_rdk_11"/>
+                <w:id w:val="652805361"/>
+                <w:lock w:val="contentLocked"/>
+              </w:sdtPr>
+              <w:sdtContent>
+                <w:tc>
+                  <w:tcPr>
+                    <w:tcW w:w="915" w:type="dxa"/>
+                    <w:tcBorders>
+                      <w:top w:val="single" w:sz="6" w:space="0" w:color="000000"/>
+                      <w:left w:val="single" w:sz="6" w:space="0" w:color="CCCCCC"/>
+                      <w:bottom w:val="single" w:sz="6" w:space="0" w:color="000000"/>
+                      <w:right w:val="single" w:sz="6" w:space="0" w:color="000000"/>
+                    </w:tcBorders>
+                    <w:tcMar>
+                      <w:top w:w="40" w:type="dxa"/>
+                      <w:left w:w="40" w:type="dxa"/>
+                      <w:bottom w:w="40" w:type="dxa"/>
+                      <w:right w:w="40" w:type="dxa"/>
+                    </w:tcMar>
+                    <w:vAlign w:val="bottom"/>
+                  </w:tcPr>
+                  <w:p>
+                    <w:pPr>
+                      <w:widowControl w:val="0"/>
+                      <w:spacing w:after="0" w:line="276" w:lineRule="auto"/>
+                      <w:rPr>
+                        <w:rFonts w:ascii="Arial" w:eastAsia="Arial" w:hAnsi="Arial" w:cs="Arial"/>
+                        <w:sz w:val="20"/>
+                        <w:szCs w:val="20"/>
+                      </w:rPr>
+                    </w:pPr>
+                    <w:r>
+                      <w:rPr>
+                        <w:rFonts w:ascii="Arial" w:eastAsia="Arial" w:hAnsi="Arial" w:cs="Arial"/>
+                        <w:sz w:val="20"/>
+                        <w:szCs w:val="20"/>
+                      </w:rPr>
+                      <w:t>normal</w:t>
+                    </w:r>
+                  </w:p>
+                </w:tc>
+              </w:sdtContent>
+            </w:sdt>
+            <w:sdt>
+              <w:sdtPr>
+                <w:tag w:val="goog_rdk_12"/>
+                <w:id w:val="-697468943"/>
+                <w:lock w:val="contentLocked"/>
+              </w:sdtPr>
+              <w:sdtContent>
+                <w:tc>
+                  <w:tcPr>
+                    <w:tcW w:w="870" w:type="dxa"/>
+                    <w:tcBorders>
+                      <w:top w:val="single" w:sz="6" w:space="0" w:color="000000"/>
+                      <w:left w:val="single" w:sz="6" w:space="0" w:color="CCCCCC"/>
+                      <w:bottom w:val="single" w:sz="6" w:space="0" w:color="000000"/>
+                      <w:right w:val="single" w:sz="6" w:space="0" w:color="000000"/>
+                    </w:tcBorders>
+                    <w:tcMar>
+                      <w:top w:w="40" w:type="dxa"/>
+                      <w:left w:w="40" w:type="dxa"/>
+                      <w:bottom w:w="40" w:type="dxa"/>
+                      <w:right w:w="40" w:type="dxa"/>
+                    </w:tcMar>
+                    <w:vAlign w:val="bottom"/>
+                  </w:tcPr>
+                  <w:p>
+                    <w:pPr>
+                      <w:widowControl w:val="0"/>
+                      <w:spacing w:after="0" w:line="276" w:lineRule="auto"/>
+                      <w:rPr>
+                        <w:rFonts w:ascii="Arial" w:eastAsia="Arial" w:hAnsi="Arial" w:cs="Arial"/>
+                        <w:sz w:val="20"/>
+                        <w:szCs w:val="20"/>
+                      </w:rPr>
+                    </w:pPr>
+                    <w:r>
+                      <w:rPr>
+                        <w:rFonts w:ascii="Arial" w:eastAsia="Arial" w:hAnsi="Arial" w:cs="Arial"/>
+                        <w:sz w:val="20"/>
+                        <w:szCs w:val="20"/>
+                      </w:rPr>
+                      <w:t>fraud</w:t>
+                    </w:r>
+                  </w:p>
+                </w:tc>
+              </w:sdtContent>
+            </w:sdt>
+          </w:tr>
+          <w:tr>
+            <w:trPr>
+              <w:trHeight w:val="315"/>
+            </w:trPr>
+            <w:sdt>
+              <w:sdtPr>
+                <w:tag w:val="goog_rdk_13"/>
+                <w:id w:val="-980773378"/>
+                <w:lock w:val="contentLocked"/>
+              </w:sdtPr>
+              <w:sdtContent>
+                <w:tc>
+                  <w:tcPr>
+                    <w:tcW w:w="975" w:type="dxa"/>
+                    <w:tcBorders>
+                      <w:top w:val="single" w:sz="6" w:space="0" w:color="CCCCCC"/>
+                      <w:left w:val="single" w:sz="6" w:space="0" w:color="000000"/>
+                      <w:bottom w:val="single" w:sz="6" w:space="0" w:color="000000"/>
+                      <w:right w:val="single" w:sz="6" w:space="0" w:color="000000"/>
+                    </w:tcBorders>
+                    <w:shd w:val="clear" w:color="auto" w:fill="F5F5F5"/>
+                    <w:tcMar>
+                      <w:top w:w="40" w:type="dxa"/>
+                      <w:left w:w="40" w:type="dxa"/>
+                      <w:bottom w:w="40" w:type="dxa"/>
+                      <w:right w:w="40" w:type="dxa"/>
+                    </w:tcMar>
+                    <w:vAlign w:val="bottom"/>
+                  </w:tcPr>
+                  <w:p>
+                    <w:pPr>
+                      <w:widowControl w:val="0"/>
+                      <w:spacing w:after="0" w:line="276" w:lineRule="auto"/>
+                      <w:jc w:val="right"/>
+                      <w:rPr>
+                        <w:rFonts w:ascii="Arial" w:eastAsia="Arial" w:hAnsi="Arial" w:cs="Arial"/>
+                        <w:sz w:val="20"/>
+                        <w:szCs w:val="20"/>
+                      </w:rPr>
+                    </w:pPr>
+                    <w:r>
+                      <w:rPr>
+                        <w:rFonts w:ascii="Arial" w:eastAsia="Arial" w:hAnsi="Arial" w:cs="Arial"/>
+                        <w:sz w:val="18"/>
+                        <w:szCs w:val="18"/>
+                      </w:rPr>
+                      <w:t>0</w:t>
+                    </w:r>
+                  </w:p>
+                </w:tc>
+              </w:sdtContent>
+            </w:sdt>
+            <w:sdt>
+              <w:sdtPr>
+                <w:tag w:val="goog_rdk_14"/>
+                <w:id w:val="-1729371924"/>
+                <w:lock w:val="contentLocked"/>
+              </w:sdtPr>
+              <w:sdtContent>
+                <w:tc>
+                  <w:tcPr>
+                    <w:tcW w:w="915" w:type="dxa"/>
+                    <w:tcBorders>
+                      <w:top w:val="single" w:sz="6" w:space="0" w:color="CCCCCC"/>
+                      <w:left w:val="single" w:sz="6" w:space="0" w:color="CCCCCC"/>
+                      <w:bottom w:val="single" w:sz="6" w:space="0" w:color="000000"/>
+                      <w:right w:val="single" w:sz="6" w:space="0" w:color="000000"/>
+                    </w:tcBorders>
+                    <w:shd w:val="clear" w:color="auto" w:fill="F5F5F5"/>
+                    <w:tcMar>
+                      <w:top w:w="40" w:type="dxa"/>
+                      <w:left w:w="40" w:type="dxa"/>
+                      <w:bottom w:w="40" w:type="dxa"/>
+                      <w:right w:w="40" w:type="dxa"/>
+                    </w:tcMar>
+                    <w:vAlign w:val="bottom"/>
+                  </w:tcPr>
+                  <w:p>
+                    <w:pPr>
+                      <w:widowControl w:val="0"/>
+                      <w:spacing w:after="0" w:line="276" w:lineRule="auto"/>
+                      <w:jc w:val="right"/>
+                      <w:rPr>
+                        <w:rFonts w:ascii="Arial" w:eastAsia="Arial" w:hAnsi="Arial" w:cs="Arial"/>
+                        <w:sz w:val="20"/>
+                        <w:szCs w:val="20"/>
+                      </w:rPr>
+                    </w:pPr>
+                    <w:r>
+                      <w:rPr>
+                        <w:rFonts w:ascii="Arial" w:eastAsia="Arial" w:hAnsi="Arial" w:cs="Arial"/>
+                        <w:sz w:val="18"/>
+                        <w:szCs w:val="18"/>
+                      </w:rPr>
+                      <w:t>0</w:t>
+                    </w:r>
+                  </w:p>
+                </w:tc>
+              </w:sdtContent>
+            </w:sdt>
+            <w:sdt>
+              <w:sdtPr>
+                <w:tag w:val="goog_rdk_15"/>
+                <w:id w:val="923688568"/>
+                <w:lock w:val="contentLocked"/>
+              </w:sdtPr>
+              <w:sdtContent>
+                <w:tc>
+                  <w:tcPr>
+                    <w:tcW w:w="870" w:type="dxa"/>
+                    <w:tcBorders>
+                      <w:top w:val="single" w:sz="6" w:space="0" w:color="CCCCCC"/>
+                      <w:left w:val="single" w:sz="6" w:space="0" w:color="CCCCCC"/>
+                      <w:bottom w:val="single" w:sz="6" w:space="0" w:color="000000"/>
+                      <w:right w:val="single" w:sz="6" w:space="0" w:color="000000"/>
+                    </w:tcBorders>
+                    <w:shd w:val="clear" w:color="auto" w:fill="F5F5F5"/>
+                    <w:tcMar>
+                      <w:top w:w="40" w:type="dxa"/>
+                      <w:left w:w="40" w:type="dxa"/>
+                      <w:bottom w:w="40" w:type="dxa"/>
+                      <w:right w:w="40" w:type="dxa"/>
+                    </w:tcMar>
+                    <w:vAlign w:val="bottom"/>
+                  </w:tcPr>
+                  <w:p>
+                    <w:pPr>
+                      <w:widowControl w:val="0"/>
+                      <w:spacing w:after="0" w:line="276" w:lineRule="auto"/>
+                      <w:jc w:val="right"/>
+                      <w:rPr>
+                        <w:rFonts w:ascii="Arial" w:eastAsia="Arial" w:hAnsi="Arial" w:cs="Arial"/>
+                        <w:sz w:val="20"/>
+                        <w:szCs w:val="20"/>
+                      </w:rPr>
+                    </w:pPr>
+                    <w:r>
+                      <w:rPr>
+                        <w:rFonts w:ascii="Arial" w:eastAsia="Arial" w:hAnsi="Arial" w:cs="Arial"/>
+                        <w:sz w:val="18"/>
+                        <w:szCs w:val="18"/>
+                      </w:rPr>
+                      <w:t>394</w:t>
+                    </w:r>
+                  </w:p>
+                </w:tc>
+              </w:sdtContent>
+            </w:sdt>
+          </w:tr>
+          <w:tr>
+            <w:trPr>
+              <w:trHeight w:val="315"/>
+            </w:trPr>
+            <w:sdt>
+              <w:sdtPr>
+                <w:tag w:val="goog_rdk_16"/>
+                <w:id w:val="2041771913"/>
+                <w:lock w:val="contentLocked"/>
+              </w:sdtPr>
+              <w:sdtContent>
+                <w:tc>
+                  <w:tcPr>
+                    <w:tcW w:w="975" w:type="dxa"/>
+                    <w:tcBorders>
+                      <w:top w:val="single" w:sz="6" w:space="0" w:color="CCCCCC"/>
+                      <w:left w:val="single" w:sz="6" w:space="0" w:color="000000"/>
+                      <w:bottom w:val="single" w:sz="6" w:space="0" w:color="000000"/>
+                      <w:right w:val="single" w:sz="6" w:space="0" w:color="000000"/>
+                    </w:tcBorders>
+                    <w:tcMar>
+                      <w:top w:w="40" w:type="dxa"/>
+                      <w:left w:w="40" w:type="dxa"/>
+                      <w:bottom w:w="40" w:type="dxa"/>
+                      <w:right w:w="40" w:type="dxa"/>
+                    </w:tcMar>
+                    <w:vAlign w:val="bottom"/>
+                  </w:tcPr>
+                  <w:p>
+                    <w:pPr>
+                      <w:widowControl w:val="0"/>
+                      <w:spacing w:after="0" w:line="276" w:lineRule="auto"/>
+                      <w:jc w:val="right"/>
+                      <w:rPr>
+                        <w:rFonts w:ascii="Arial" w:eastAsia="Arial" w:hAnsi="Arial" w:cs="Arial"/>
+                        <w:sz w:val="20"/>
+                        <w:szCs w:val="20"/>
+                      </w:rPr>
+                    </w:pPr>
+                    <w:r>
+                      <w:rPr>
+                        <w:rFonts w:ascii="Arial" w:eastAsia="Arial" w:hAnsi="Arial" w:cs="Arial"/>
+                        <w:sz w:val="18"/>
+                        <w:szCs w:val="18"/>
+                      </w:rPr>
+                      <w:t>1</w:t>
+                    </w:r>
+                  </w:p>
+                </w:tc>
+              </w:sdtContent>
+            </w:sdt>
+            <w:sdt>
+              <w:sdtPr>
+                <w:tag w:val="goog_rdk_17"/>
+                <w:id w:val="-1312636531"/>
+                <w:lock w:val="contentLocked"/>
+              </w:sdtPr>
+              <w:sdtContent>
+                <w:tc>
+                  <w:tcPr>
+                    <w:tcW w:w="915" w:type="dxa"/>
+                    <w:tcBorders>
+                      <w:top w:val="single" w:sz="6" w:space="0" w:color="CCCCCC"/>
+                      <w:left w:val="single" w:sz="6" w:space="0" w:color="CCCCCC"/>
+                      <w:bottom w:val="single" w:sz="6" w:space="0" w:color="000000"/>
+                      <w:right w:val="single" w:sz="6" w:space="0" w:color="000000"/>
+                    </w:tcBorders>
+                    <w:tcMar>
+                      <w:top w:w="40" w:type="dxa"/>
+                      <w:left w:w="40" w:type="dxa"/>
+                      <w:bottom w:w="40" w:type="dxa"/>
+                      <w:right w:w="40" w:type="dxa"/>
+                    </w:tcMar>
+                    <w:vAlign w:val="bottom"/>
+                  </w:tcPr>
+                  <w:p>
+                    <w:pPr>
+                      <w:widowControl w:val="0"/>
+                      <w:spacing w:after="0" w:line="276" w:lineRule="auto"/>
+                      <w:jc w:val="right"/>
+                      <w:rPr>
+                        <w:rFonts w:ascii="Arial" w:eastAsia="Arial" w:hAnsi="Arial" w:cs="Arial"/>
+                        <w:sz w:val="20"/>
+                        <w:szCs w:val="20"/>
+                      </w:rPr>
+                    </w:pPr>
+                    <w:r>
+                      <w:rPr>
+                        <w:rFonts w:ascii="Arial" w:eastAsia="Arial" w:hAnsi="Arial" w:cs="Arial"/>
+                        <w:sz w:val="18"/>
+                        <w:szCs w:val="18"/>
+                      </w:rPr>
+                      <w:t>5000</w:t>
+                    </w:r>
+                  </w:p>
+                </w:tc>
+              </w:sdtContent>
+            </w:sdt>
+            <w:sdt>
+              <w:sdtPr>
+                <w:tag w:val="goog_rdk_18"/>
+                <w:id w:val="-1810080551"/>
+                <w:lock w:val="contentLocked"/>
+              </w:sdtPr>
+              <w:sdtContent>
+                <w:tc>
+                  <w:tcPr>
+                    <w:tcW w:w="870" w:type="dxa"/>
+                    <w:tcBorders>
+                      <w:top w:val="single" w:sz="6" w:space="0" w:color="CCCCCC"/>
+                      <w:left w:val="single" w:sz="6" w:space="0" w:color="CCCCCC"/>
+                      <w:bottom w:val="single" w:sz="6" w:space="0" w:color="000000"/>
+                      <w:right w:val="single" w:sz="6" w:space="0" w:color="000000"/>
+                    </w:tcBorders>
+                    <w:tcMar>
+                      <w:top w:w="40" w:type="dxa"/>
+                      <w:left w:w="40" w:type="dxa"/>
+                      <w:bottom w:w="40" w:type="dxa"/>
+                      <w:right w:w="40" w:type="dxa"/>
+                    </w:tcMar>
+                    <w:vAlign w:val="bottom"/>
+                  </w:tcPr>
+                  <w:p>
+                    <w:pPr>
+                      <w:widowControl w:val="0"/>
+                      <w:spacing w:after="0" w:line="276" w:lineRule="auto"/>
+                      <w:jc w:val="right"/>
+                      <w:rPr>
+                        <w:rFonts w:ascii="Arial" w:eastAsia="Arial" w:hAnsi="Arial" w:cs="Arial"/>
+                        <w:sz w:val="20"/>
+                        <w:szCs w:val="20"/>
+                      </w:rPr>
+                    </w:pPr>
+                    <w:r>
+                      <w:rPr>
+                        <w:rFonts w:ascii="Arial" w:eastAsia="Arial" w:hAnsi="Arial" w:cs="Arial"/>
+                        <w:sz w:val="18"/>
+                        <w:szCs w:val="18"/>
+                      </w:rPr>
+                      <w:t>98</w:t>
+                    </w:r>
+                  </w:p>
+                </w:tc>
+              </w:sdtContent>
+            </w:sdt>
+          </w:tr>
+        </w:tbl>
+      </w:sdtContent>
+    </w:sdt>
+    <w:p>
+      <w:pPr>
+        <w:rPr>
+          <w:sz w:val="21"/>
+          <w:szCs w:val="21"/>
+          <w:highlight w:val="white"/>
+        </w:rPr>
+      </w:pPr>
+    </w:p>
+    <w:p>
+      <w:pPr>
+        <w:spacing w:after="0" w:line="240" w:lineRule="auto"/>
+        <w:rPr>
+          <w:b/>
+          <w:bCs/>
+          <w:sz w:val="21"/>
+          <w:szCs w:val="21"/>
+          <w:highlight w:val="white"/>
+        </w:rPr>
+      </w:pPr>
+      <w:r>
+        <w:rPr>
+          <w:b/>
+          <w:bCs/>
+          <w:sz w:val="21"/>
+          <w:szCs w:val="21"/>
+          <w:highlight w:val="white"/>
+        </w:rPr>
+        <w:t>Evaluation score:</w:t>
+      </w:r>
+      <w:r>
+        <w:rPr>
+          <w:b/>
+          <w:bCs/>
+          <w:sz w:val="21"/>
+          <w:szCs w:val="21"/>
+          <w:highlight w:val="white"/>
+        </w:rPr>
+        <w:t xml:space="preserve"> </w:t>
+      </w:r>
+      <w:r>
+        <w:rPr>
+          <w:sz w:val="21"/>
+          <w:szCs w:val="21"/>
+          <w:highlight w:val="white"/>
+          <w:u w:val="single"/>
+        </w:rPr>
+        <w:t>Homogeneity</w:t>
+      </w:r>
+      <w:r>
+        <w:rPr>
+          <w:sz w:val="21"/>
+          <w:szCs w:val="21"/>
+          <w:highlight w:val="white"/>
+        </w:rPr>
+        <w:t>: 0.708</w:t>
+      </w:r>
+      <w:r>
+        <w:rPr>
+          <w:sz w:val="21"/>
+          <w:szCs w:val="21"/>
+          <w:highlight w:val="white"/>
+        </w:rPr>
+        <w:t xml:space="preserve">, </w:t>
+      </w:r>
+      <w:r>
+        <w:rPr>
+          <w:sz w:val="21"/>
+          <w:szCs w:val="21"/>
+          <w:highlight w:val="white"/>
+          <w:u w:val="single"/>
+        </w:rPr>
+        <w:t>Completeness</w:t>
+      </w:r>
+      <w:r>
+        <w:rPr>
+          <w:sz w:val="21"/>
+          <w:szCs w:val="21"/>
+          <w:highlight w:val="white"/>
+        </w:rPr>
+        <w:t>: 0.827</w:t>
+      </w:r>
+      <w:r>
+        <w:rPr>
+          <w:sz w:val="21"/>
+          <w:szCs w:val="21"/>
+          <w:highlight w:val="white"/>
+        </w:rPr>
+        <w:t xml:space="preserve">, </w:t>
+      </w:r>
+      <w:r>
+        <w:rPr>
+          <w:sz w:val="21"/>
+          <w:szCs w:val="21"/>
+          <w:highlight w:val="white"/>
+          <w:u w:val="single"/>
+        </w:rPr>
+        <w:t>V-measure</w:t>
+      </w:r>
+      <w:r>
+        <w:rPr>
+          <w:sz w:val="21"/>
+          <w:szCs w:val="21"/>
+          <w:highlight w:val="white"/>
+        </w:rPr>
+        <w:t>: 0.763</w:t>
+      </w:r>
+      <w:r>
+        <w:rPr>
+          <w:sz w:val="21"/>
+          <w:szCs w:val="21"/>
+          <w:highlight w:val="white"/>
+        </w:rPr>
+        <w:t xml:space="preserve">, </w:t>
+      </w:r>
+      <w:r>
+        <w:rPr>
+          <w:sz w:val="21"/>
+          <w:szCs w:val="21"/>
+          <w:highlight w:val="white"/>
+          <w:u w:val="single"/>
+        </w:rPr>
+        <w:t>normalized mutual info</w:t>
+      </w:r>
+      <w:r>
+        <w:rPr>
+          <w:sz w:val="21"/>
+          <w:szCs w:val="21"/>
+          <w:highlight w:val="white"/>
+        </w:rPr>
+        <w:t>: 0.765</w:t>
+      </w:r>
+      <w:r>
+        <w:rPr>
+          <w:b/>
+          <w:bCs/>
+          <w:sz w:val="21"/>
+          <w:szCs w:val="21"/>
+          <w:highlight w:val="white"/>
+        </w:rPr>
+        <w:t xml:space="preserve">, </w:t>
+      </w:r>
+      <w:r>
+        <w:rPr>
+          <w:sz w:val="21"/>
+          <w:szCs w:val="21"/>
+          <w:highlight w:val="white"/>
+          <w:u w:val="single"/>
+        </w:rPr>
+        <w:t>p value for normalized mutual info</w:t>
+      </w:r>
+      <w:r>
+        <w:rPr>
+          <w:sz w:val="21"/>
+          <w:szCs w:val="21"/>
+          <w:highlight w:val="white"/>
+        </w:rPr>
+        <w:t>-  0.0</w:t>
+      </w:r>
+      <w:r>
+        <w:rPr>
+          <w:sz w:val="21"/>
+          <w:szCs w:val="21"/>
+          <w:highlight w:val="white"/>
+        </w:rPr>
+        <w:t xml:space="preserve">, </w:t>
+      </w:r>
+      <w:r>
+        <w:rPr>
+          <w:sz w:val="21"/>
+          <w:szCs w:val="21"/>
+          <w:highlight w:val="white"/>
+          <w:u w:val="single"/>
+        </w:rPr>
+        <w:t>silhouette score</w:t>
+      </w:r>
+      <w:r>
+        <w:rPr>
+          <w:sz w:val="21"/>
+          <w:szCs w:val="21"/>
+          <w:highlight w:val="white"/>
+        </w:rPr>
+        <w:t>: 0.708</w:t>
+      </w:r>
+    </w:p>
+    <w:p/>
+    <w:p>
+      <w:pPr>
+        <w:spacing w:after="0" w:line="240" w:lineRule="auto"/>
+      </w:pPr>
+      <w:r>
+        <w:t xml:space="preserve">On the contrary, we didn’t get good result for the all data : </w:t>
+      </w:r>
+      <w:r>
+        <w:rPr>
+          <w:sz w:val="21"/>
+          <w:szCs w:val="21"/>
+          <w:highlight w:val="white"/>
+        </w:rPr>
+        <w:t>normalized mutual info</w:t>
+      </w:r>
+      <w:r>
+        <w:rPr>
+          <w:sz w:val="21"/>
+          <w:szCs w:val="21"/>
+          <w:highlight w:val="white"/>
+        </w:rPr>
+        <w:t xml:space="preserve"> </w:t>
+      </w:r>
+      <w:r>
+        <w:rPr>
+          <w:sz w:val="21"/>
+          <w:szCs w:val="21"/>
+          <w:highlight w:val="white"/>
+        </w:rPr>
+        <w:t>: 0.003</w:t>
+      </w:r>
+    </w:p>
+    <w:p>
+      <w:pPr>
+        <w:spacing w:after="0" w:line="240" w:lineRule="auto"/>
+      </w:pPr>
+      <w:r>
+        <w:t>Agg</w:t>
+      </w:r>
+      <w:r>
+        <w:t xml:space="preserve"> is not a good model for </w:t>
+      </w:r>
+      <w:r>
+        <w:t xml:space="preserve">our </w:t>
+      </w:r>
+      <w:r>
+        <w:t xml:space="preserve"> data.</w:t>
+      </w:r>
+    </w:p>
+    <w:p>
+      <w:pPr>
+        <w:spacing w:after="0" w:line="240" w:lineRule="auto"/>
+      </w:pPr>
+      <w:r>
+        <w:rPr>
+          <w:noProof/>
+        </w:rPr>
+        <w:drawing>
+          <wp:inline distT="114300" distB="114300" distL="114300" distR="114300" wp14:anchorId="6E63F4FC" wp14:editId="0BBA56D2">
+            <wp:extent cx="5029200" cy="1885950"/>
+            <wp:effectExtent l="0" t="0" r="0" b="0"/>
+            <wp:docPr id="255" name="image9.png"/>
+            <wp:cNvGraphicFramePr/>
+            <a:graphic xmlns:a="http://schemas.openxmlformats.org/drawingml/2006/main">
+              <a:graphicData uri="http://schemas.openxmlformats.org/drawingml/2006/picture">
+                <pic:pic xmlns:pic="http://schemas.openxmlformats.org/drawingml/2006/picture">
+                  <pic:nvPicPr>
+                    <pic:cNvPr id="0" name="image9.png"/>
+                    <pic:cNvPicPr preferRelativeResize="0"/>
+                  </pic:nvPicPr>
+                  <pic:blipFill>
+                    <a:blip r:embed="rId42"/>
+                    <a:srcRect/>
+                    <a:stretch>
+                      <a:fillRect/>
+                    </a:stretch>
+                  </pic:blipFill>
+                  <pic:spPr>
+                    <a:xfrm>
+                      <a:off x="0" y="0"/>
+                      <a:ext cx="5029200" cy="1885950"/>
+                    </a:xfrm>
+                    <a:prstGeom prst="rect">
+                      <a:avLst/>
+                    </a:prstGeom>
+                    <a:ln/>
+                  </pic:spPr>
+                </pic:pic>
+              </a:graphicData>
+            </a:graphic>
+          </wp:inline>
+        </w:drawing>
+      </w:r>
+    </w:p>
+    <w:p>
+      <w:pPr>
+        <w:spacing w:after="0" w:line="240" w:lineRule="auto"/>
+        <w:rPr>
+          <w:b/>
+          <w:bCs/>
+          <w:sz w:val="32"/>
+          <w:szCs w:val="32"/>
+        </w:rPr>
+      </w:pPr>
+      <w:r>
+        <w:rPr>
+          <w:b/>
+          <w:bCs/>
+          <w:sz w:val="32"/>
+          <w:szCs w:val="32"/>
+        </w:rPr>
+        <w:t>DBSCAN MODEL</w:t>
+      </w:r>
+    </w:p>
+    <w:p>
+      <w:pPr>
+        <w:spacing w:after="0" w:line="240" w:lineRule="auto"/>
+        <w:rPr>
+          <w:b/>
+          <w:bCs/>
+          <w:sz w:val="32"/>
+          <w:szCs w:val="32"/>
+        </w:rPr>
+      </w:pPr>
+    </w:p>
+    <w:p>
+      <w:pPr>
+        <w:spacing w:after="0" w:line="240" w:lineRule="auto"/>
+      </w:pPr>
+      <w:r>
+        <w:t>DBSCAN also work with non normal data.</w:t>
+      </w:r>
+    </w:p>
+    <w:p>
+      <w:pPr>
+        <w:spacing w:after="0" w:line="240" w:lineRule="auto"/>
+      </w:pPr>
+      <w:r>
+        <w:t>We took</w:t>
+      </w:r>
+      <w:r>
+        <w:t xml:space="preserve"> a sample of 5000 normal transaction and all the fraud(492).</w:t>
+      </w:r>
+    </w:p>
+    <w:p>
+      <w:pPr>
+        <w:spacing w:after="0" w:line="240" w:lineRule="auto"/>
+      </w:pPr>
+      <w:r>
+        <w:t>We tried</w:t>
+      </w:r>
+      <w:r>
+        <w:t xml:space="preserve"> to find optimal parameters for the model.</w:t>
+      </w:r>
+    </w:p>
+    <w:p>
+      <w:pPr>
+        <w:spacing w:after="0" w:line="240" w:lineRule="auto"/>
+      </w:pPr>
+      <w:r>
+        <w:t>We read</w:t>
+      </w:r>
+      <w:r>
+        <w:t xml:space="preserve">  a lot and choose min sample parameter to be log of the data (8.6) and epsilun to be the average of the distances.</w:t>
+      </w:r>
+      <w:bookmarkStart w:id="3" w:name="_GoBack"/>
+      <w:bookmarkEnd w:id="3"/>
     </w:p>
     <w:p>
       <w:pPr>
@@ -4226,7 +5361,7 @@
       </w:pPr>
     </w:p>
     <w:sectPr>
-      <w:headerReference w:type="default" r:id="rId41"/>
+      <w:headerReference w:type="default" r:id="rId43"/>
       <w:pgSz w:w="11906" w:h="16838"/>
       <w:pgMar w:top="1417" w:right="1417" w:bottom="1417" w:left="1417" w:header="708" w:footer="708" w:gutter="0"/>
       <w:pgNumType w:start="1"/>
@@ -5360,7 +6495,7 @@
 </file>
 
 <file path=customXml/itemProps2.xml><?xml version="1.0" encoding="utf-8"?>
-<ds:datastoreItem xmlns:ds="http://schemas.openxmlformats.org/officeDocument/2006/customXml" ds:itemID="{F24D5528-AB66-41D9-BDB6-6E4C54154A3C}">
+<ds:datastoreItem xmlns:ds="http://schemas.openxmlformats.org/officeDocument/2006/customXml" ds:itemID="{BA73D18C-6009-461F-8EB7-3CB16EF364B0}">
   <ds:schemaRefs>
     <ds:schemaRef ds:uri="http://schemas.openxmlformats.org/officeDocument/2006/bibliography"/>
   </ds:schemaRefs>

--- a/Report_unsup_last.docx
+++ b/Report_unsup_last.docx
@@ -192,6 +192,101 @@
           <w:highlight w:val="white"/>
         </w:rPr>
       </w:pPr>
+      <w:r>
+        <w:rPr>
+          <w:noProof/>
+          <w:highlight w:val="white"/>
+        </w:rPr>
+        <mc:AlternateContent>
+          <mc:Choice Requires="wps">
+            <w:drawing>
+              <wp:anchor distT="45720" distB="45720" distL="114300" distR="114300" simplePos="0" relativeHeight="251677696" behindDoc="0" locked="0" layoutInCell="1" allowOverlap="1">
+                <wp:simplePos x="0" y="0"/>
+                <wp:positionH relativeFrom="margin">
+                  <wp:posOffset>3453130</wp:posOffset>
+                </wp:positionH>
+                <wp:positionV relativeFrom="paragraph">
+                  <wp:posOffset>224155</wp:posOffset>
+                </wp:positionV>
+                <wp:extent cx="2047875" cy="428625"/>
+                <wp:effectExtent l="0" t="0" r="28575" b="28575"/>
+                <wp:wrapSquare wrapText="bothSides"/>
+                <wp:docPr id="15" name="Zone de texte 2"/>
+                <wp:cNvGraphicFramePr>
+                  <a:graphicFrameLocks xmlns:a="http://schemas.openxmlformats.org/drawingml/2006/main"/>
+                </wp:cNvGraphicFramePr>
+                <a:graphic xmlns:a="http://schemas.openxmlformats.org/drawingml/2006/main">
+                  <a:graphicData uri="http://schemas.microsoft.com/office/word/2010/wordprocessingShape">
+                    <wps:wsp>
+                      <wps:cNvSpPr txBox="1">
+                        <a:spLocks noChangeArrowheads="1"/>
+                      </wps:cNvSpPr>
+                      <wps:spPr bwMode="auto">
+                        <a:xfrm>
+                          <a:off x="0" y="0"/>
+                          <a:ext cx="2047875" cy="428625"/>
+                        </a:xfrm>
+                        <a:prstGeom prst="rect">
+                          <a:avLst/>
+                        </a:prstGeom>
+                        <a:solidFill>
+                          <a:srgbClr val="FFFFFF"/>
+                        </a:solidFill>
+                        <a:ln w="9525">
+                          <a:solidFill>
+                            <a:srgbClr val="000000"/>
+                          </a:solidFill>
+                          <a:miter lim="800000"/>
+                          <a:headEnd/>
+                          <a:tailEnd/>
+                        </a:ln>
+                      </wps:spPr>
+                      <wps:txbx>
+                        <w:txbxContent>
+                          <w:p>
+                            <w:r>
+                              <w:t>We can see that the data is very unbalanced.</w:t>
+                            </w:r>
+                          </w:p>
+                        </w:txbxContent>
+                      </wps:txbx>
+                      <wps:bodyPr rot="0" vert="horz" wrap="square" lIns="91440" tIns="45720" rIns="91440" bIns="45720" anchor="t" anchorCtr="0">
+                        <a:noAutofit/>
+                      </wps:bodyPr>
+                    </wps:wsp>
+                  </a:graphicData>
+                </a:graphic>
+                <wp14:sizeRelH relativeFrom="margin">
+                  <wp14:pctWidth>0</wp14:pctWidth>
+                </wp14:sizeRelH>
+                <wp14:sizeRelV relativeFrom="margin">
+                  <wp14:pctHeight>0</wp14:pctHeight>
+                </wp14:sizeRelV>
+              </wp:anchor>
+            </w:drawing>
+          </mc:Choice>
+          <mc:Fallback>
+            <w:pict>
+              <v:shapetype id="_x0000_t202" coordsize="21600,21600" o:spt="202" path="m,l,21600r21600,l21600,xe">
+                <v:stroke joinstyle="miter"/>
+                <v:path gradientshapeok="t" o:connecttype="rect"/>
+              </v:shapetype>
+              <v:shape id="Zone de texte 2" o:spid="_x0000_s1026" type="#_x0000_t202" style="position:absolute;margin-left:271.9pt;margin-top:17.65pt;width:161.25pt;height:33.75pt;z-index:251677696;visibility:visible;mso-wrap-style:square;mso-width-percent:0;mso-height-percent:0;mso-wrap-distance-left:9pt;mso-wrap-distance-top:3.6pt;mso-wrap-distance-right:9pt;mso-wrap-distance-bottom:3.6pt;mso-position-horizontal:absolute;mso-position-horizontal-relative:margin;mso-position-vertical:absolute;mso-position-vertical-relative:text;mso-width-percent:0;mso-height-percent:0;mso-width-relative:margin;mso-height-relative:margin;v-text-anchor:top" o:gfxdata="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">
+                <v:textbox>
+                  <w:txbxContent>
+                    <w:p>
+                      <w:r>
+                        <w:t>We can see that the data is very unbalanced.</w:t>
+                      </w:r>
+                    </w:p>
+                  </w:txbxContent>
+                </v:textbox>
+                <w10:wrap type="square" anchorx="margin"/>
+              </v:shape>
+            </w:pict>
+          </mc:Fallback>
+        </mc:AlternateContent>
+      </w:r>
       <w:r>
         <w:rPr>
           <w:noProof/>
@@ -237,72 +332,222 @@
     <w:p>
       <w:pPr>
         <w:spacing w:after="0" w:line="240" w:lineRule="auto"/>
-        <w:rPr>
-          <w:color w:val="000000"/>
-          <w:highlight w:val="white"/>
-        </w:rPr>
-      </w:pPr>
-      <w:r>
-        <w:rPr>
-          <w:color w:val="000000"/>
-          <w:highlight w:val="white"/>
-        </w:rPr>
-        <w:t>We checked the covariance matrix and we obtained that every varaible countains about the same amount of information.</w:t>
-      </w:r>
-    </w:p>
-    <w:p>
-      <w:pPr>
-        <w:spacing w:after="0" w:line="240" w:lineRule="auto"/>
-        <w:rPr>
-          <w:color w:val="000000"/>
-          <w:highlight w:val="white"/>
-        </w:rPr>
-      </w:pPr>
-    </w:p>
-    <w:p>
-      <w:pPr>
-        <w:spacing w:after="0" w:line="240" w:lineRule="auto"/>
-        <w:rPr>
-          <w:color w:val="000000"/>
-          <w:highlight w:val="white"/>
-        </w:rPr>
-      </w:pPr>
-      <w:r>
-        <w:rPr>
-          <w:i/>
-          <w:iCs/>
-          <w:color w:val="000000"/>
-          <w:highlight w:val="white"/>
-        </w:rPr>
-        <w:t>Class distribution</w:t>
-      </w:r>
-      <w:r>
-        <w:rPr>
-          <w:color w:val="000000"/>
-          <w:highlight w:val="white"/>
-        </w:rPr>
-        <w:t> :</w:t>
-      </w:r>
-    </w:p>
-    <w:p>
-      <w:pPr>
-        <w:spacing w:after="0" w:line="240" w:lineRule="auto"/>
-      </w:pPr>
+      </w:pPr>
+    </w:p>
+    <w:p>
+      <w:pPr>
+        <w:spacing w:after="0" w:line="240" w:lineRule="auto"/>
+      </w:pPr>
+      <w:r>
+        <w:t>We want to see what are the differences between the normal transactions and the fraud ones. We compare them for every variables. We checked their distributions, their mean, standard deviation, max, min etc…</w:t>
+      </w:r>
+    </w:p>
+    <w:p>
+      <w:pPr>
+        <w:spacing w:after="0" w:line="240" w:lineRule="auto"/>
+      </w:pPr>
+    </w:p>
+    <w:p>
+      <w:pPr>
+        <w:spacing w:after="0" w:line="240" w:lineRule="auto"/>
+      </w:pPr>
+      <w:r>
+        <w:t xml:space="preserve">To visualise the data in the graphs, we eliminated the outliers that way : we want to see only the absolute value of the data between mean + 3 std to still get the information. </w:t>
+      </w:r>
+      <w:r>
+        <w:tab/>
+      </w:r>
+      <w:r>
+        <w:tab/>
+        <w:t xml:space="preserve">  </w:t>
+      </w:r>
+      <w:r>
+        <w:tab/>
+        <w:t xml:space="preserve">  </w:t>
+      </w:r>
+    </w:p>
+    <w:p>
+      <w:pPr>
+        <w:spacing w:after="0" w:line="240" w:lineRule="auto"/>
+      </w:pPr>
+    </w:p>
+    <w:p>
+      <w:pPr>
+        <w:spacing w:after="0" w:line="240" w:lineRule="auto"/>
+        <w:rPr>
+          <w:rFonts w:asciiTheme="minorHAnsi" w:hAnsiTheme="minorHAnsi" w:cs="Helvetica"/>
+          <w:color w:val="000000"/>
+          <w:shd w:val="clear" w:color="auto" w:fill="FFFFFF"/>
+        </w:rPr>
+      </w:pPr>
+      <w:r>
+        <w:t>We did this observations for every variables. We found differences between the distributions of the fraud and the normal data for those variables :</w:t>
+      </w:r>
+      <w:r>
+        <w:t xml:space="preserve"> </w:t>
+      </w:r>
+      <w:r>
+        <w:rPr>
+          <w:rFonts w:asciiTheme="minorHAnsi" w:hAnsiTheme="minorHAnsi" w:cs="Helvetica"/>
+          <w:color w:val="000000"/>
+          <w:shd w:val="clear" w:color="auto" w:fill="FFFFFF"/>
+        </w:rPr>
+        <w:t>V1, V2, V3, V4, V5, V7, V9, V10, V11, V12, V14, V16, V17, V18.</w:t>
+      </w:r>
+      <w:r>
+        <w:rPr>
+          <w:rFonts w:asciiTheme="minorHAnsi" w:hAnsiTheme="minorHAnsi" w:cs="Helvetica"/>
+          <w:color w:val="000000"/>
+          <w:shd w:val="clear" w:color="auto" w:fill="FFFFFF"/>
+        </w:rPr>
+        <w:t xml:space="preserve"> So, we chose to work with those features for our algorithms.</w:t>
+      </w:r>
+    </w:p>
+    <w:p>
+      <w:pPr>
+        <w:spacing w:after="0" w:line="240" w:lineRule="auto"/>
+      </w:pPr>
+    </w:p>
+    <w:p>
+      <w:pPr>
+        <w:spacing w:after="0" w:line="240" w:lineRule="auto"/>
+      </w:pPr>
+      <w:r>
+        <w:t>We would have liked to talk more about those different variables and their influence, but, unfortunately, we don’t know what they are and what kind of influence they can have.</w:t>
+      </w:r>
+    </w:p>
+    <w:p>
+      <w:pPr>
+        <w:spacing w:after="0" w:line="240" w:lineRule="auto"/>
+      </w:pPr>
+    </w:p>
+    <w:p>
+      <w:pPr>
+        <w:spacing w:after="0" w:line="240" w:lineRule="auto"/>
+      </w:pPr>
+      <w:r>
+        <w:t xml:space="preserve">Here’s some examples : </w:t>
+      </w:r>
+      <w:r>
+        <w:rPr>
+          <w:b/>
+          <w:bCs/>
+          <w:sz w:val="28"/>
+          <w:szCs w:val="28"/>
+        </w:rPr>
+        <w:t>V14</w:t>
+      </w:r>
+    </w:p>
+    <w:p>
+      <w:pPr>
+        <w:spacing w:after="0" w:line="240" w:lineRule="auto"/>
+      </w:pPr>
+      <w:r>
+        <w:rPr>
+          <w:noProof/>
+        </w:rPr>
+        <w:lastRenderedPageBreak/>
+        <mc:AlternateContent>
+          <mc:Choice Requires="wps">
+            <w:drawing>
+              <wp:anchor distT="45720" distB="45720" distL="114300" distR="114300" simplePos="0" relativeHeight="251679744" behindDoc="0" locked="0" layoutInCell="1" allowOverlap="1">
+                <wp:simplePos x="0" y="0"/>
+                <wp:positionH relativeFrom="margin">
+                  <wp:posOffset>3853180</wp:posOffset>
+                </wp:positionH>
+                <wp:positionV relativeFrom="paragraph">
+                  <wp:posOffset>124460</wp:posOffset>
+                </wp:positionV>
+                <wp:extent cx="1695450" cy="704850"/>
+                <wp:effectExtent l="0" t="0" r="19050" b="19050"/>
+                <wp:wrapSquare wrapText="bothSides"/>
+                <wp:docPr id="16" name="Zone de texte 2"/>
+                <wp:cNvGraphicFramePr>
+                  <a:graphicFrameLocks xmlns:a="http://schemas.openxmlformats.org/drawingml/2006/main"/>
+                </wp:cNvGraphicFramePr>
+                <a:graphic xmlns:a="http://schemas.openxmlformats.org/drawingml/2006/main">
+                  <a:graphicData uri="http://schemas.microsoft.com/office/word/2010/wordprocessingShape">
+                    <wps:wsp>
+                      <wps:cNvSpPr txBox="1">
+                        <a:spLocks noChangeArrowheads="1"/>
+                      </wps:cNvSpPr>
+                      <wps:spPr bwMode="auto">
+                        <a:xfrm>
+                          <a:off x="0" y="0"/>
+                          <a:ext cx="1695450" cy="704850"/>
+                        </a:xfrm>
+                        <a:prstGeom prst="rect">
+                          <a:avLst/>
+                        </a:prstGeom>
+                        <a:solidFill>
+                          <a:srgbClr val="FFFFFF"/>
+                        </a:solidFill>
+                        <a:ln w="9525">
+                          <a:solidFill>
+                            <a:srgbClr val="000000"/>
+                          </a:solidFill>
+                          <a:miter lim="800000"/>
+                          <a:headEnd/>
+                          <a:tailEnd/>
+                        </a:ln>
+                      </wps:spPr>
+                      <wps:txbx>
+                        <w:txbxContent>
+                          <w:p>
+                            <w:r>
+                              <w:t>The distributions here for fraud and normal are clearly different.</w:t>
+                            </w:r>
+                          </w:p>
+                        </w:txbxContent>
+                      </wps:txbx>
+                      <wps:bodyPr rot="0" vert="horz" wrap="square" lIns="91440" tIns="45720" rIns="91440" bIns="45720" anchor="t" anchorCtr="0">
+                        <a:noAutofit/>
+                      </wps:bodyPr>
+                    </wps:wsp>
+                  </a:graphicData>
+                </a:graphic>
+                <wp14:sizeRelH relativeFrom="margin">
+                  <wp14:pctWidth>0</wp14:pctWidth>
+                </wp14:sizeRelH>
+                <wp14:sizeRelV relativeFrom="margin">
+                  <wp14:pctHeight>0</wp14:pctHeight>
+                </wp14:sizeRelV>
+              </wp:anchor>
+            </w:drawing>
+          </mc:Choice>
+          <mc:Fallback>
+            <w:pict>
+              <v:shape id="_x0000_s1027" type="#_x0000_t202" style="position:absolute;margin-left:303.4pt;margin-top:9.8pt;width:133.5pt;height:55.5pt;z-index:251679744;visibility:visible;mso-wrap-style:square;mso-width-percent:0;mso-height-percent:0;mso-wrap-distance-left:9pt;mso-wrap-distance-top:3.6pt;mso-wrap-distance-right:9pt;mso-wrap-distance-bottom:3.6pt;mso-position-horizontal:absolute;mso-position-horizontal-relative:margin;mso-position-vertical:absolute;mso-position-vertical-relative:text;mso-width-percent:0;mso-height-percent:0;mso-width-relative:margin;mso-height-relative:margin;v-text-anchor:top" o:gfxdata="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">
+                <v:textbox>
+                  <w:txbxContent>
+                    <w:p>
+                      <w:r>
+                        <w:t>The distributions here for fraud and normal are clearly different.</w:t>
+                      </w:r>
+                    </w:p>
+                  </w:txbxContent>
+                </v:textbox>
+                <w10:wrap type="square" anchorx="margin"/>
+              </v:shape>
+            </w:pict>
+          </mc:Fallback>
+        </mc:AlternateContent>
+      </w:r>
       <w:r>
         <w:rPr>
           <w:noProof/>
         </w:rPr>
         <w:drawing>
           <wp:inline distT="0" distB="0" distL="0" distR="0">
-            <wp:extent cx="2667000" cy="1790700"/>
-            <wp:effectExtent l="0" t="0" r="0" b="0"/>
-            <wp:docPr id="224" name="image4.png"/>
+            <wp:extent cx="3571875" cy="1581150"/>
+            <wp:effectExtent l="0" t="0" r="9525" b="0"/>
+            <wp:docPr id="231" name="image24.png"/>
             <wp:cNvGraphicFramePr/>
             <a:graphic xmlns:a="http://schemas.openxmlformats.org/drawingml/2006/main">
               <a:graphicData uri="http://schemas.openxmlformats.org/drawingml/2006/picture">
                 <pic:pic xmlns:pic="http://schemas.openxmlformats.org/drawingml/2006/picture">
                   <pic:nvPicPr>
-                    <pic:cNvPr id="0" name="image4.png"/>
+                    <pic:cNvPr id="0" name="image24.png"/>
                     <pic:cNvPicPr preferRelativeResize="0"/>
                   </pic:nvPicPr>
                   <pic:blipFill>
@@ -315,487 +560,7 @@
                   <pic:spPr>
                     <a:xfrm>
                       <a:off x="0" y="0"/>
-                      <a:ext cx="2667378" cy="1790954"/>
-                    </a:xfrm>
-                    <a:prstGeom prst="rect">
-                      <a:avLst/>
-                    </a:prstGeom>
-                    <a:ln/>
-                  </pic:spPr>
-                </pic:pic>
-              </a:graphicData>
-            </a:graphic>
-          </wp:inline>
-        </w:drawing>
-      </w:r>
-    </w:p>
-    <w:p>
-      <w:pPr>
-        <w:spacing w:after="0" w:line="240" w:lineRule="auto"/>
-      </w:pPr>
-      <w:r>
-        <w:lastRenderedPageBreak/>
-        <w:t>We want to see what are the differences between the normal transactions and the fraud ones. We compare them for every variables. We checked their distributions, their mean, standard deviation, max, min etc…</w:t>
-      </w:r>
-    </w:p>
-    <w:p>
-      <w:pPr>
-        <w:spacing w:after="0" w:line="240" w:lineRule="auto"/>
-      </w:pPr>
-    </w:p>
-    <w:p>
-      <w:pPr>
-        <w:spacing w:after="0" w:line="240" w:lineRule="auto"/>
-      </w:pPr>
-      <w:r>
-        <w:t>To visualise the data in the graphs, we eliminated the outliers that way : we want to see only the absolute value of the data between mean + 3 std to still get the information.</w:t>
-      </w:r>
-    </w:p>
-    <w:p>
-      <w:pPr>
-        <w:spacing w:after="0" w:line="240" w:lineRule="auto"/>
-      </w:pPr>
-    </w:p>
-    <w:p>
-      <w:pPr>
-        <w:spacing w:after="0" w:line="240" w:lineRule="auto"/>
-      </w:pPr>
-      <w:r>
-        <w:t>For example, let’s observe the Amount variable. We tend to think that there will be a difference here :</w:t>
-      </w:r>
-    </w:p>
-    <w:p>
-      <w:pPr>
-        <w:spacing w:after="0" w:line="240" w:lineRule="auto"/>
-      </w:pPr>
-      <w:r>
-        <w:rPr>
-          <w:noProof/>
-        </w:rPr>
-        <w:drawing>
-          <wp:inline distT="0" distB="0" distL="0" distR="0">
-            <wp:extent cx="2512875" cy="1681409"/>
-            <wp:effectExtent l="0" t="0" r="0" b="0"/>
-            <wp:docPr id="227" name="image1.png"/>
-            <wp:cNvGraphicFramePr/>
-            <a:graphic xmlns:a="http://schemas.openxmlformats.org/drawingml/2006/main">
-              <a:graphicData uri="http://schemas.openxmlformats.org/drawingml/2006/picture">
-                <pic:pic xmlns:pic="http://schemas.openxmlformats.org/drawingml/2006/picture">
-                  <pic:nvPicPr>
-                    <pic:cNvPr id="0" name="image1.png"/>
-                    <pic:cNvPicPr preferRelativeResize="0"/>
-                  </pic:nvPicPr>
-                  <pic:blipFill>
-                    <a:blip r:embed="rId10"/>
-                    <a:srcRect/>
-                    <a:stretch>
-                      <a:fillRect/>
-                    </a:stretch>
-                  </pic:blipFill>
-                  <pic:spPr>
-                    <a:xfrm>
-                      <a:off x="0" y="0"/>
-                      <a:ext cx="2512875" cy="1681409"/>
-                    </a:xfrm>
-                    <a:prstGeom prst="rect">
-                      <a:avLst/>
-                    </a:prstGeom>
-                    <a:ln/>
-                  </pic:spPr>
-                </pic:pic>
-              </a:graphicData>
-            </a:graphic>
-          </wp:inline>
-        </w:drawing>
-      </w:r>
-      <w:r>
-        <w:t xml:space="preserve"> </w:t>
-      </w:r>
-      <w:r>
-        <w:rPr>
-          <w:noProof/>
-        </w:rPr>
-        <w:drawing>
-          <wp:inline distT="0" distB="0" distL="0" distR="0">
-            <wp:extent cx="4660472" cy="2252766"/>
-            <wp:effectExtent l="0" t="0" r="0" b="0"/>
-            <wp:docPr id="226" name="image11.png"/>
-            <wp:cNvGraphicFramePr/>
-            <a:graphic xmlns:a="http://schemas.openxmlformats.org/drawingml/2006/main">
-              <a:graphicData uri="http://schemas.openxmlformats.org/drawingml/2006/picture">
-                <pic:pic xmlns:pic="http://schemas.openxmlformats.org/drawingml/2006/picture">
-                  <pic:nvPicPr>
-                    <pic:cNvPr id="0" name="image11.png"/>
-                    <pic:cNvPicPr preferRelativeResize="0"/>
-                  </pic:nvPicPr>
-                  <pic:blipFill>
-                    <a:blip r:embed="rId11"/>
-                    <a:srcRect/>
-                    <a:stretch>
-                      <a:fillRect/>
-                    </a:stretch>
-                  </pic:blipFill>
-                  <pic:spPr>
-                    <a:xfrm>
-                      <a:off x="0" y="0"/>
-                      <a:ext cx="4660472" cy="2252766"/>
-                    </a:xfrm>
-                    <a:prstGeom prst="rect">
-                      <a:avLst/>
-                    </a:prstGeom>
-                    <a:ln/>
-                  </pic:spPr>
-                </pic:pic>
-              </a:graphicData>
-            </a:graphic>
-          </wp:inline>
-        </w:drawing>
-      </w:r>
-    </w:p>
-    <w:p>
-      <w:pPr>
-        <w:spacing w:after="0" w:line="240" w:lineRule="auto"/>
-      </w:pPr>
-      <w:r>
-        <w:rPr>
-          <w:u w:val="single"/>
-        </w:rPr>
-        <w:t>Normal amounts</w:t>
-      </w:r>
-      <w:r>
-        <w:t> :</w:t>
-      </w:r>
-      <w:r>
-        <w:tab/>
-      </w:r>
-      <w:r>
-        <w:tab/>
-      </w:r>
-      <w:r>
-        <w:tab/>
-      </w:r>
-      <w:r>
-        <w:tab/>
-      </w:r>
-      <w:r>
-        <w:rPr>
-          <w:u w:val="single"/>
-        </w:rPr>
-        <w:t>Fraud amounts</w:t>
-      </w:r>
-      <w:r>
-        <w:t> :</w:t>
-      </w:r>
-      <w:r>
-        <w:rPr>
-          <w:noProof/>
-        </w:rPr>
-        <mc:AlternateContent>
-          <mc:Choice Requires="wps">
-            <w:drawing>
-              <wp:anchor distT="45720" distB="45720" distL="114300" distR="114300" simplePos="0" relativeHeight="251658240" behindDoc="0" locked="0" layoutInCell="1" hidden="0" allowOverlap="1">
-                <wp:simplePos x="0" y="0"/>
-                <wp:positionH relativeFrom="column">
-                  <wp:posOffset>3009900</wp:posOffset>
-                </wp:positionH>
-                <wp:positionV relativeFrom="paragraph">
-                  <wp:posOffset>261620</wp:posOffset>
-                </wp:positionV>
-                <wp:extent cx="1847850" cy="974725"/>
-                <wp:effectExtent l="0" t="0" r="0" b="0"/>
-                <wp:wrapSquare wrapText="bothSides" distT="45720" distB="45720" distL="114300" distR="114300"/>
-                <wp:docPr id="218" name="Rectangle 218"/>
-                <wp:cNvGraphicFramePr/>
-                <a:graphic xmlns:a="http://schemas.openxmlformats.org/drawingml/2006/main">
-                  <a:graphicData uri="http://schemas.microsoft.com/office/word/2010/wordprocessingShape">
-                    <wps:wsp>
-                      <wps:cNvSpPr/>
-                      <wps:spPr>
-                        <a:xfrm>
-                          <a:off x="4426838" y="3297400"/>
-                          <a:ext cx="1838325" cy="965200"/>
-                        </a:xfrm>
-                        <a:prstGeom prst="rect">
-                          <a:avLst/>
-                        </a:prstGeom>
-                        <a:solidFill>
-                          <a:srgbClr val="FFFFFF"/>
-                        </a:solidFill>
-                        <a:ln w="9525" cap="flat" cmpd="sng">
-                          <a:solidFill>
-                            <a:srgbClr val="000000"/>
-                          </a:solidFill>
-                          <a:prstDash val="solid"/>
-                          <a:miter lim="800000"/>
-                          <a:headEnd type="none" w="sm" len="sm"/>
-                          <a:tailEnd type="none" w="sm" len="sm"/>
-                        </a:ln>
-                      </wps:spPr>
-                      <wps:txbx>
-                        <w:txbxContent>
-                          <w:p>
-                            <w:pPr>
-                              <w:spacing w:line="258" w:lineRule="auto"/>
-                              <w:textDirection w:val="btLr"/>
-                            </w:pPr>
-                            <w:r>
-                              <w:rPr>
-                                <w:color w:val="000000"/>
-                              </w:rPr>
-                              <w:t xml:space="preserve">We can clearly see that the amount’s mean of the fraud transactions is greater than the normal ones. </w:t>
-                            </w:r>
-                          </w:p>
-                          <w:p>
-                            <w:pPr>
-                              <w:spacing w:line="258" w:lineRule="auto"/>
-                              <w:textDirection w:val="btLr"/>
-                            </w:pPr>
-                          </w:p>
-                        </w:txbxContent>
-                      </wps:txbx>
-                      <wps:bodyPr spcFirstLastPara="1" wrap="square" lIns="91425" tIns="45700" rIns="91425" bIns="45700" anchor="t" anchorCtr="0">
-                        <a:noAutofit/>
-                      </wps:bodyPr>
-                    </wps:wsp>
-                  </a:graphicData>
-                </a:graphic>
-              </wp:anchor>
-            </w:drawing>
-          </mc:Choice>
-          <mc:Fallback>
-            <w:pict>
-              <v:rect id="Rectangle 218" o:spid="_x0000_s1026" style="position:absolute;margin-left:237pt;margin-top:20.6pt;width:145.5pt;height:76.75pt;z-index:251658240;visibility:visible;mso-wrap-style:square;mso-wrap-distance-left:9pt;mso-wrap-distance-top:3.6pt;mso-wrap-distance-right:9pt;mso-wrap-distance-bottom:3.6pt;mso-position-horizontal:absolute;mso-position-horizontal-relative:text;mso-position-vertical:absolute;mso-position-vertical-relative:text;v-text-anchor:top" o:gfxdata="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">
-                <v:stroke startarrowwidth="narrow" startarrowlength="short" endarrowwidth="narrow" endarrowlength="short"/>
-                <v:textbox inset="2.53958mm,1.2694mm,2.53958mm,1.2694mm">
-                  <w:txbxContent>
-                    <w:p>
-                      <w:pPr>
-                        <w:spacing w:line="258" w:lineRule="auto"/>
-                        <w:textDirection w:val="btLr"/>
-                      </w:pPr>
-                      <w:r>
-                        <w:rPr>
-                          <w:color w:val="000000"/>
-                        </w:rPr>
-                        <w:t xml:space="preserve">We can clearly see that the amount’s mean of the fraud transactions is greater than the normal ones. </w:t>
-                      </w:r>
-                    </w:p>
-                    <w:p>
-                      <w:pPr>
-                        <w:spacing w:line="258" w:lineRule="auto"/>
-                        <w:textDirection w:val="btLr"/>
-                      </w:pPr>
-                    </w:p>
-                  </w:txbxContent>
-                </v:textbox>
-                <w10:wrap type="square"/>
-              </v:rect>
-            </w:pict>
-          </mc:Fallback>
-        </mc:AlternateContent>
-      </w:r>
-    </w:p>
-    <w:p>
-      <w:pPr>
-        <w:spacing w:after="0" w:line="240" w:lineRule="auto"/>
-      </w:pPr>
-      <w:r>
-        <w:rPr>
-          <w:noProof/>
-        </w:rPr>
-        <w:drawing>
-          <wp:inline distT="0" distB="0" distL="0" distR="0">
-            <wp:extent cx="1547412" cy="1033860"/>
-            <wp:effectExtent l="0" t="0" r="0" b="0"/>
-            <wp:docPr id="229" name="image6.png"/>
-            <wp:cNvGraphicFramePr/>
-            <a:graphic xmlns:a="http://schemas.openxmlformats.org/drawingml/2006/main">
-              <a:graphicData uri="http://schemas.openxmlformats.org/drawingml/2006/picture">
-                <pic:pic xmlns:pic="http://schemas.openxmlformats.org/drawingml/2006/picture">
-                  <pic:nvPicPr>
-                    <pic:cNvPr id="0" name="image6.png"/>
-                    <pic:cNvPicPr preferRelativeResize="0"/>
-                  </pic:nvPicPr>
-                  <pic:blipFill>
-                    <a:blip r:embed="rId12"/>
-                    <a:srcRect/>
-                    <a:stretch>
-                      <a:fillRect/>
-                    </a:stretch>
-                  </pic:blipFill>
-                  <pic:spPr>
-                    <a:xfrm>
-                      <a:off x="0" y="0"/>
-                      <a:ext cx="1547412" cy="1033860"/>
-                    </a:xfrm>
-                    <a:prstGeom prst="rect">
-                      <a:avLst/>
-                    </a:prstGeom>
-                    <a:ln/>
-                  </pic:spPr>
-                </pic:pic>
-              </a:graphicData>
-            </a:graphic>
-          </wp:inline>
-        </w:drawing>
-      </w:r>
-      <w:r>
-        <w:tab/>
-      </w:r>
-      <w:r>
-        <w:tab/>
-        <w:t xml:space="preserve">  </w:t>
-      </w:r>
-      <w:r>
-        <w:tab/>
-        <w:t xml:space="preserve">   </w:t>
-      </w:r>
-      <w:r>
-        <w:rPr>
-          <w:noProof/>
-        </w:rPr>
-        <w:drawing>
-          <wp:inline distT="0" distB="0" distL="0" distR="0">
-            <wp:extent cx="1534090" cy="1027231"/>
-            <wp:effectExtent l="0" t="0" r="0" b="0"/>
-            <wp:docPr id="228" name="image26.png"/>
-            <wp:cNvGraphicFramePr/>
-            <a:graphic xmlns:a="http://schemas.openxmlformats.org/drawingml/2006/main">
-              <a:graphicData uri="http://schemas.openxmlformats.org/drawingml/2006/picture">
-                <pic:pic xmlns:pic="http://schemas.openxmlformats.org/drawingml/2006/picture">
-                  <pic:nvPicPr>
-                    <pic:cNvPr id="0" name="image26.png"/>
-                    <pic:cNvPicPr preferRelativeResize="0"/>
-                  </pic:nvPicPr>
-                  <pic:blipFill>
-                    <a:blip r:embed="rId13"/>
-                    <a:srcRect/>
-                    <a:stretch>
-                      <a:fillRect/>
-                    </a:stretch>
-                  </pic:blipFill>
-                  <pic:spPr>
-                    <a:xfrm>
-                      <a:off x="0" y="0"/>
-                      <a:ext cx="1534090" cy="1027231"/>
-                    </a:xfrm>
-                    <a:prstGeom prst="rect">
-                      <a:avLst/>
-                    </a:prstGeom>
-                    <a:ln/>
-                  </pic:spPr>
-                </pic:pic>
-              </a:graphicData>
-            </a:graphic>
-          </wp:inline>
-        </w:drawing>
-      </w:r>
-    </w:p>
-    <w:p>
-      <w:pPr>
-        <w:spacing w:after="0" w:line="240" w:lineRule="auto"/>
-      </w:pPr>
-    </w:p>
-    <w:p>
-      <w:pPr>
-        <w:spacing w:after="0" w:line="240" w:lineRule="auto"/>
-        <w:rPr>
-          <w:rFonts w:asciiTheme="minorHAnsi" w:hAnsiTheme="minorHAnsi" w:cs="Helvetica"/>
-          <w:color w:val="000000"/>
-          <w:shd w:val="clear" w:color="auto" w:fill="FFFFFF"/>
-        </w:rPr>
-      </w:pPr>
-      <w:r>
-        <w:t>We did this observations for every variables. We found differences between the distributions of the fraud and the normal data for those variables :</w:t>
-      </w:r>
-      <w:r>
-        <w:t xml:space="preserve"> </w:t>
-      </w:r>
-      <w:r>
-        <w:rPr>
-          <w:rFonts w:asciiTheme="minorHAnsi" w:hAnsiTheme="minorHAnsi" w:cs="Helvetica"/>
-          <w:color w:val="000000"/>
-          <w:shd w:val="clear" w:color="auto" w:fill="FFFFFF"/>
-        </w:rPr>
-        <w:t>V1, V2, V3, V4, V5, V7, V9, V10, V11, V12, V14, V16, V17, V18.</w:t>
-      </w:r>
-      <w:r>
-        <w:rPr>
-          <w:rFonts w:asciiTheme="minorHAnsi" w:hAnsiTheme="minorHAnsi" w:cs="Helvetica"/>
-          <w:color w:val="000000"/>
-          <w:shd w:val="clear" w:color="auto" w:fill="FFFFFF"/>
-        </w:rPr>
-        <w:t xml:space="preserve"> So, we chose to work with those features for our algorithms.</w:t>
-      </w:r>
-    </w:p>
-    <w:p>
-      <w:pPr>
-        <w:spacing w:after="0" w:line="240" w:lineRule="auto"/>
-      </w:pPr>
-    </w:p>
-    <w:p>
-      <w:pPr>
-        <w:spacing w:after="0" w:line="240" w:lineRule="auto"/>
-      </w:pPr>
-      <w:r>
-        <w:lastRenderedPageBreak/>
-        <w:t>We would have liked to talk more about those different variables and their influence, but, unfortunately, we don’t know what they are and what kind of influence they can have.</w:t>
-      </w:r>
-    </w:p>
-    <w:p>
-      <w:pPr>
-        <w:spacing w:after="0" w:line="240" w:lineRule="auto"/>
-      </w:pPr>
-    </w:p>
-    <w:p>
-      <w:pPr>
-        <w:spacing w:after="0" w:line="240" w:lineRule="auto"/>
-      </w:pPr>
-      <w:r>
-        <w:t xml:space="preserve">Here’s some examples : </w:t>
-      </w:r>
-      <w:r>
-        <w:rPr>
-          <w:b/>
-          <w:bCs/>
-          <w:sz w:val="28"/>
-          <w:szCs w:val="28"/>
-        </w:rPr>
-        <w:t>V14</w:t>
-      </w:r>
-    </w:p>
-    <w:p>
-      <w:pPr>
-        <w:spacing w:after="0" w:line="240" w:lineRule="auto"/>
-      </w:pPr>
-      <w:r>
-        <w:rPr>
-          <w:noProof/>
-        </w:rPr>
-        <w:drawing>
-          <wp:inline distT="0" distB="0" distL="0" distR="0">
-            <wp:extent cx="3892380" cy="1771137"/>
-            <wp:effectExtent l="0" t="0" r="0" b="0"/>
-            <wp:docPr id="231" name="image24.png"/>
-            <wp:cNvGraphicFramePr/>
-            <a:graphic xmlns:a="http://schemas.openxmlformats.org/drawingml/2006/main">
-              <a:graphicData uri="http://schemas.openxmlformats.org/drawingml/2006/picture">
-                <pic:pic xmlns:pic="http://schemas.openxmlformats.org/drawingml/2006/picture">
-                  <pic:nvPicPr>
-                    <pic:cNvPr id="0" name="image24.png"/>
-                    <pic:cNvPicPr preferRelativeResize="0"/>
-                  </pic:nvPicPr>
-                  <pic:blipFill>
-                    <a:blip r:embed="rId14"/>
-                    <a:srcRect/>
-                    <a:stretch>
-                      <a:fillRect/>
-                    </a:stretch>
-                  </pic:blipFill>
-                  <pic:spPr>
-                    <a:xfrm>
-                      <a:off x="0" y="0"/>
-                      <a:ext cx="3892380" cy="1771137"/>
+                      <a:ext cx="3572307" cy="1581341"/>
                     </a:xfrm>
                     <a:prstGeom prst="rect">
                       <a:avLst/>
@@ -834,7 +599,7 @@
                     <pic:cNvPicPr preferRelativeResize="0"/>
                   </pic:nvPicPr>
                   <pic:blipFill>
-                    <a:blip r:embed="rId15"/>
+                    <a:blip r:embed="rId10"/>
                     <a:srcRect/>
                     <a:stretch>
                       <a:fillRect/>
@@ -877,7 +642,7 @@
                     <pic:cNvPicPr preferRelativeResize="0"/>
                   </pic:nvPicPr>
                   <pic:blipFill>
-                    <a:blip r:embed="rId16"/>
+                    <a:blip r:embed="rId11"/>
                     <a:srcRect/>
                     <a:stretch>
                       <a:fillRect/>
@@ -920,7 +685,7 @@
                     <pic:cNvPicPr preferRelativeResize="0"/>
                   </pic:nvPicPr>
                   <pic:blipFill>
-                    <a:blip r:embed="rId17"/>
+                    <a:blip r:embed="rId12"/>
                     <a:srcRect/>
                     <a:stretch>
                       <a:fillRect/>
@@ -970,7 +735,16 @@
           <w:sz w:val="28"/>
           <w:szCs w:val="28"/>
         </w:rPr>
-        <w:t>V17</w:t>
+        <w:t>V</w:t>
+      </w:r>
+      <w:r>
+        <w:rPr>
+          <w:b/>
+          <w:bCs/>
+          <w:sz w:val="28"/>
+          <w:szCs w:val="28"/>
+        </w:rPr>
+        <w:t>25</w:t>
       </w:r>
     </w:p>
     <w:p>
@@ -989,17 +763,370 @@
         <w:rPr>
           <w:noProof/>
         </w:rPr>
+        <mc:AlternateContent>
+          <mc:Choice Requires="wps">
+            <w:drawing>
+              <wp:anchor distT="45720" distB="45720" distL="114300" distR="114300" simplePos="0" relativeHeight="251681792" behindDoc="0" locked="0" layoutInCell="1" allowOverlap="1">
+                <wp:simplePos x="0" y="0"/>
+                <wp:positionH relativeFrom="margin">
+                  <wp:posOffset>4215130</wp:posOffset>
+                </wp:positionH>
+                <wp:positionV relativeFrom="paragraph">
+                  <wp:posOffset>269875</wp:posOffset>
+                </wp:positionV>
+                <wp:extent cx="1428750" cy="742950"/>
+                <wp:effectExtent l="0" t="0" r="19050" b="19050"/>
+                <wp:wrapSquare wrapText="bothSides"/>
+                <wp:docPr id="19" name="Zone de texte 2"/>
+                <wp:cNvGraphicFramePr>
+                  <a:graphicFrameLocks xmlns:a="http://schemas.openxmlformats.org/drawingml/2006/main"/>
+                </wp:cNvGraphicFramePr>
+                <a:graphic xmlns:a="http://schemas.openxmlformats.org/drawingml/2006/main">
+                  <a:graphicData uri="http://schemas.microsoft.com/office/word/2010/wordprocessingShape">
+                    <wps:wsp>
+                      <wps:cNvSpPr txBox="1">
+                        <a:spLocks noChangeArrowheads="1"/>
+                      </wps:cNvSpPr>
+                      <wps:spPr bwMode="auto">
+                        <a:xfrm>
+                          <a:off x="0" y="0"/>
+                          <a:ext cx="1428750" cy="742950"/>
+                        </a:xfrm>
+                        <a:prstGeom prst="rect">
+                          <a:avLst/>
+                        </a:prstGeom>
+                        <a:solidFill>
+                          <a:srgbClr val="FFFFFF"/>
+                        </a:solidFill>
+                        <a:ln w="9525">
+                          <a:solidFill>
+                            <a:srgbClr val="000000"/>
+                          </a:solidFill>
+                          <a:miter lim="800000"/>
+                          <a:headEnd/>
+                          <a:tailEnd/>
+                        </a:ln>
+                      </wps:spPr>
+                      <wps:txbx>
+                        <w:txbxContent>
+                          <w:p>
+                            <w:r>
+                              <w:t>Here, the distributions are very similar.</w:t>
+                            </w:r>
+                          </w:p>
+                        </w:txbxContent>
+                      </wps:txbx>
+                      <wps:bodyPr rot="0" vert="horz" wrap="square" lIns="91440" tIns="45720" rIns="91440" bIns="45720" anchor="t" anchorCtr="0">
+                        <a:noAutofit/>
+                      </wps:bodyPr>
+                    </wps:wsp>
+                  </a:graphicData>
+                </a:graphic>
+                <wp14:sizeRelH relativeFrom="margin">
+                  <wp14:pctWidth>0</wp14:pctWidth>
+                </wp14:sizeRelH>
+                <wp14:sizeRelV relativeFrom="margin">
+                  <wp14:pctHeight>0</wp14:pctHeight>
+                </wp14:sizeRelV>
+              </wp:anchor>
+            </w:drawing>
+          </mc:Choice>
+          <mc:Fallback>
+            <w:pict>
+              <v:shape id="_x0000_s1028" type="#_x0000_t202" style="position:absolute;margin-left:331.9pt;margin-top:21.25pt;width:112.5pt;height:58.5pt;z-index:251681792;visibility:visible;mso-wrap-style:square;mso-width-percent:0;mso-height-percent:0;mso-wrap-distance-left:9pt;mso-wrap-distance-top:3.6pt;mso-wrap-distance-right:9pt;mso-wrap-distance-bottom:3.6pt;mso-position-horizontal:absolute;mso-position-horizontal-relative:margin;mso-position-vertical:absolute;mso-position-vertical-relative:text;mso-width-percent:0;mso-height-percent:0;mso-width-relative:margin;mso-height-relative:margin;v-text-anchor:top" o:gfxdata="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">
+                <v:textbox>
+                  <w:txbxContent>
+                    <w:p>
+                      <w:r>
+                        <w:t>Here, the distributions are very similar.</w:t>
+                      </w:r>
+                    </w:p>
+                  </w:txbxContent>
+                </v:textbox>
+                <w10:wrap type="square" anchorx="margin"/>
+              </v:shape>
+            </w:pict>
+          </mc:Fallback>
+        </mc:AlternateContent>
+      </w:r>
+      <w:r>
+        <w:rPr>
+          <w:noProof/>
+        </w:rPr>
         <w:drawing>
           <wp:inline distT="0" distB="0" distL="0" distR="0">
-            <wp:extent cx="4552950" cy="2228850"/>
+            <wp:extent cx="3887171" cy="1981200"/>
             <wp:effectExtent l="0" t="0" r="0" b="0"/>
-            <wp:docPr id="236" name="image9.png"/>
+            <wp:docPr id="17" name="Image 17"/>
+            <wp:cNvGraphicFramePr>
+              <a:graphicFrameLocks xmlns:a="http://schemas.openxmlformats.org/drawingml/2006/main" noChangeAspect="1"/>
+            </wp:cNvGraphicFramePr>
+            <a:graphic xmlns:a="http://schemas.openxmlformats.org/drawingml/2006/main">
+              <a:graphicData uri="http://schemas.openxmlformats.org/drawingml/2006/picture">
+                <pic:pic xmlns:pic="http://schemas.openxmlformats.org/drawingml/2006/picture">
+                  <pic:nvPicPr>
+                    <pic:cNvPr id="0" name="Picture 1"/>
+                    <pic:cNvPicPr>
+                      <a:picLocks noChangeAspect="1" noChangeArrowheads="1"/>
+                    </pic:cNvPicPr>
+                  </pic:nvPicPr>
+                  <pic:blipFill>
+                    <a:blip r:embed="rId13">
+                      <a:extLst>
+                        <a:ext uri="{28A0092B-C50C-407E-A947-70E740481C1C}">
+                          <a14:useLocalDpi xmlns:a14="http://schemas.microsoft.com/office/drawing/2010/main" val="0"/>
+                        </a:ext>
+                      </a:extLst>
+                    </a:blip>
+                    <a:srcRect/>
+                    <a:stretch>
+                      <a:fillRect/>
+                    </a:stretch>
+                  </pic:blipFill>
+                  <pic:spPr bwMode="auto">
+                    <a:xfrm>
+                      <a:off x="0" y="0"/>
+                      <a:ext cx="3922631" cy="1999273"/>
+                    </a:xfrm>
+                    <a:prstGeom prst="rect">
+                      <a:avLst/>
+                    </a:prstGeom>
+                    <a:noFill/>
+                    <a:ln>
+                      <a:noFill/>
+                    </a:ln>
+                  </pic:spPr>
+                </pic:pic>
+              </a:graphicData>
+            </a:graphic>
+          </wp:inline>
+        </w:drawing>
+      </w:r>
+      <w:r>
+        <w:t xml:space="preserve"> </w:t>
+      </w:r>
+      <w:r>
+        <w:t xml:space="preserve"> </w:t>
+      </w:r>
+    </w:p>
+    <w:p>
+      <w:pPr>
+        <w:pBdr>
+          <w:bottom w:val="single" w:sz="12" w:space="1" w:color="000000"/>
+        </w:pBdr>
+        <w:spacing w:after="0" w:line="240" w:lineRule="auto"/>
+      </w:pPr>
+      <w:r>
+        <w:rPr>
+          <w:noProof/>
+        </w:rPr>
+        <w:drawing>
+          <wp:inline distT="0" distB="0" distL="0" distR="0">
+            <wp:extent cx="2435434" cy="1771650"/>
+            <wp:effectExtent l="0" t="0" r="3175" b="0"/>
+            <wp:docPr id="18" name="Image 18"/>
+            <wp:cNvGraphicFramePr>
+              <a:graphicFrameLocks xmlns:a="http://schemas.openxmlformats.org/drawingml/2006/main" noChangeAspect="1"/>
+            </wp:cNvGraphicFramePr>
+            <a:graphic xmlns:a="http://schemas.openxmlformats.org/drawingml/2006/main">
+              <a:graphicData uri="http://schemas.openxmlformats.org/drawingml/2006/picture">
+                <pic:pic xmlns:pic="http://schemas.openxmlformats.org/drawingml/2006/picture">
+                  <pic:nvPicPr>
+                    <pic:cNvPr id="0" name="Picture 3"/>
+                    <pic:cNvPicPr>
+                      <a:picLocks noChangeAspect="1" noChangeArrowheads="1"/>
+                    </pic:cNvPicPr>
+                  </pic:nvPicPr>
+                  <pic:blipFill>
+                    <a:blip r:embed="rId14">
+                      <a:extLst>
+                        <a:ext uri="{28A0092B-C50C-407E-A947-70E740481C1C}">
+                          <a14:useLocalDpi xmlns:a14="http://schemas.microsoft.com/office/drawing/2010/main" val="0"/>
+                        </a:ext>
+                      </a:extLst>
+                    </a:blip>
+                    <a:srcRect/>
+                    <a:stretch>
+                      <a:fillRect/>
+                    </a:stretch>
+                  </pic:blipFill>
+                  <pic:spPr bwMode="auto">
+                    <a:xfrm>
+                      <a:off x="0" y="0"/>
+                      <a:ext cx="2444155" cy="1777994"/>
+                    </a:xfrm>
+                    <a:prstGeom prst="rect">
+                      <a:avLst/>
+                    </a:prstGeom>
+                    <a:noFill/>
+                    <a:ln>
+                      <a:noFill/>
+                    </a:ln>
+                  </pic:spPr>
+                </pic:pic>
+              </a:graphicData>
+            </a:graphic>
+          </wp:inline>
+        </w:drawing>
+      </w:r>
+      <w:r>
+        <w:rPr>
+          <w:noProof/>
+        </w:rPr>
+        <w:drawing>
+          <wp:inline distT="0" distB="0" distL="0" distR="0" wp14:anchorId="333961F4" wp14:editId="3B6FA47C">
+            <wp:extent cx="1457325" cy="1442824"/>
+            <wp:effectExtent l="0" t="0" r="0" b="5080"/>
+            <wp:docPr id="55" name="Image 55"/>
+            <wp:cNvGraphicFramePr>
+              <a:graphicFrameLocks xmlns:a="http://schemas.openxmlformats.org/drawingml/2006/main" noChangeAspect="1"/>
+            </wp:cNvGraphicFramePr>
+            <a:graphic xmlns:a="http://schemas.openxmlformats.org/drawingml/2006/main">
+              <a:graphicData uri="http://schemas.openxmlformats.org/drawingml/2006/picture">
+                <pic:pic xmlns:pic="http://schemas.openxmlformats.org/drawingml/2006/picture">
+                  <pic:nvPicPr>
+                    <pic:cNvPr id="1" name=""/>
+                    <pic:cNvPicPr/>
+                  </pic:nvPicPr>
+                  <pic:blipFill>
+                    <a:blip r:embed="rId15"/>
+                    <a:stretch>
+                      <a:fillRect/>
+                    </a:stretch>
+                  </pic:blipFill>
+                  <pic:spPr>
+                    <a:xfrm>
+                      <a:off x="0" y="0"/>
+                      <a:ext cx="1460722" cy="1446187"/>
+                    </a:xfrm>
+                    <a:prstGeom prst="rect">
+                      <a:avLst/>
+                    </a:prstGeom>
+                  </pic:spPr>
+                </pic:pic>
+              </a:graphicData>
+            </a:graphic>
+          </wp:inline>
+        </w:drawing>
+      </w:r>
+      <w:r>
+        <w:rPr>
+          <w:noProof/>
+        </w:rPr>
+        <w:drawing>
+          <wp:inline distT="0" distB="0" distL="0" distR="0" wp14:anchorId="2357E19F" wp14:editId="7D774D13">
+            <wp:extent cx="1524000" cy="1424940"/>
+            <wp:effectExtent l="0" t="0" r="0" b="3810"/>
+            <wp:docPr id="56" name="Image 56"/>
+            <wp:cNvGraphicFramePr>
+              <a:graphicFrameLocks xmlns:a="http://schemas.openxmlformats.org/drawingml/2006/main" noChangeAspect="1"/>
+            </wp:cNvGraphicFramePr>
+            <a:graphic xmlns:a="http://schemas.openxmlformats.org/drawingml/2006/main">
+              <a:graphicData uri="http://schemas.openxmlformats.org/drawingml/2006/picture">
+                <pic:pic xmlns:pic="http://schemas.openxmlformats.org/drawingml/2006/picture">
+                  <pic:nvPicPr>
+                    <pic:cNvPr id="1" name=""/>
+                    <pic:cNvPicPr/>
+                  </pic:nvPicPr>
+                  <pic:blipFill>
+                    <a:blip r:embed="rId16"/>
+                    <a:stretch>
+                      <a:fillRect/>
+                    </a:stretch>
+                  </pic:blipFill>
+                  <pic:spPr>
+                    <a:xfrm>
+                      <a:off x="0" y="0"/>
+                      <a:ext cx="1532448" cy="1432839"/>
+                    </a:xfrm>
+                    <a:prstGeom prst="rect">
+                      <a:avLst/>
+                    </a:prstGeom>
+                  </pic:spPr>
+                </pic:pic>
+              </a:graphicData>
+            </a:graphic>
+          </wp:inline>
+        </w:drawing>
+      </w:r>
+      <w:r>
+        <w:t xml:space="preserve">            </w:t>
+      </w:r>
+    </w:p>
+    <w:p>
+      <w:pPr>
+        <w:pBdr>
+          <w:bottom w:val="single" w:sz="12" w:space="1" w:color="000000"/>
+        </w:pBdr>
+        <w:spacing w:after="0" w:line="240" w:lineRule="auto"/>
+      </w:pPr>
+    </w:p>
+    <w:p>
+      <w:pPr>
+        <w:spacing w:after="0" w:line="240" w:lineRule="auto"/>
+        <w:rPr>
+          <w:sz w:val="24"/>
+          <w:szCs w:val="24"/>
+        </w:rPr>
+      </w:pPr>
+      <w:r>
+        <w:rPr>
+          <w:noProof/>
+        </w:rPr>
+        <w:lastRenderedPageBreak/>
+        <w:drawing>
+          <wp:inline distT="114300" distB="114300" distL="114300" distR="114300" wp14:anchorId="3FFB35C4" wp14:editId="234A6AAF">
+            <wp:extent cx="2714625" cy="1933575"/>
+            <wp:effectExtent l="0" t="0" r="9525" b="9525"/>
+            <wp:docPr id="251" name="image31.png"/>
             <wp:cNvGraphicFramePr/>
             <a:graphic xmlns:a="http://schemas.openxmlformats.org/drawingml/2006/main">
               <a:graphicData uri="http://schemas.openxmlformats.org/drawingml/2006/picture">
                 <pic:pic xmlns:pic="http://schemas.openxmlformats.org/drawingml/2006/picture">
                   <pic:nvPicPr>
-                    <pic:cNvPr id="0" name="image9.png"/>
+                    <pic:cNvPr id="0" name="image31.png"/>
+                    <pic:cNvPicPr preferRelativeResize="0"/>
+                  </pic:nvPicPr>
+                  <pic:blipFill>
+                    <a:blip r:embed="rId17"/>
+                    <a:srcRect/>
+                    <a:stretch>
+                      <a:fillRect/>
+                    </a:stretch>
+                  </pic:blipFill>
+                  <pic:spPr>
+                    <a:xfrm>
+                      <a:off x="0" y="0"/>
+                      <a:ext cx="2715037" cy="1933868"/>
+                    </a:xfrm>
+                    <a:prstGeom prst="rect">
+                      <a:avLst/>
+                    </a:prstGeom>
+                    <a:ln/>
+                  </pic:spPr>
+                </pic:pic>
+              </a:graphicData>
+            </a:graphic>
+          </wp:inline>
+        </w:drawing>
+      </w:r>
+      <w:bookmarkStart w:id="1" w:name="_heading=h.wkjfl1d8ybqb" w:colFirst="0" w:colLast="0"/>
+      <w:bookmarkEnd w:id="1"/>
+      <w:r>
+        <w:rPr>
+          <w:noProof/>
+        </w:rPr>
+        <w:drawing>
+          <wp:inline distT="114300" distB="114300" distL="114300" distR="114300" wp14:anchorId="78EB842D" wp14:editId="7E3AB2EC">
+            <wp:extent cx="2952750" cy="1924050"/>
+            <wp:effectExtent l="0" t="0" r="0" b="0"/>
+            <wp:docPr id="272" name="image21.png"/>
+            <wp:cNvGraphicFramePr/>
+            <a:graphic xmlns:a="http://schemas.openxmlformats.org/drawingml/2006/main">
+              <a:graphicData uri="http://schemas.openxmlformats.org/drawingml/2006/picture">
+                <pic:pic xmlns:pic="http://schemas.openxmlformats.org/drawingml/2006/picture">
+                  <pic:nvPicPr>
+                    <pic:cNvPr id="0" name="image21.png"/>
                     <pic:cNvPicPr preferRelativeResize="0"/>
                   </pic:nvPicPr>
                   <pic:blipFill>
@@ -1012,7 +1139,7 @@
                   <pic:spPr>
                     <a:xfrm>
                       <a:off x="0" y="0"/>
-                      <a:ext cx="4553567" cy="2229152"/>
+                      <a:ext cx="2952985" cy="1924203"/>
                     </a:xfrm>
                     <a:prstGeom prst="rect">
                       <a:avLst/>
@@ -1025,451 +1152,330 @@
           </wp:inline>
         </w:drawing>
       </w:r>
-      <w:r>
-        <w:t xml:space="preserve"> </w:t>
-      </w:r>
-      <w:r>
-        <w:t xml:space="preserve"> </w:t>
-      </w:r>
-    </w:p>
-    <w:p>
-      <w:pPr>
-        <w:pBdr>
-          <w:bottom w:val="single" w:sz="12" w:space="1" w:color="000000"/>
-        </w:pBdr>
-        <w:spacing w:after="0" w:line="240" w:lineRule="auto"/>
+    </w:p>
+    <w:p>
+      <w:pPr>
+        <w:spacing w:after="0" w:line="240" w:lineRule="auto"/>
+        <w:rPr>
+          <w:sz w:val="24"/>
+          <w:szCs w:val="24"/>
+        </w:rPr>
       </w:pPr>
       <w:r>
         <w:rPr>
           <w:noProof/>
-        </w:rPr>
-        <w:drawing>
-          <wp:inline distT="0" distB="0" distL="0" distR="0">
-            <wp:extent cx="2250938" cy="1676251"/>
-            <wp:effectExtent l="0" t="0" r="0" b="0"/>
-            <wp:docPr id="234" name="image2.png"/>
-            <wp:cNvGraphicFramePr/>
-            <a:graphic xmlns:a="http://schemas.openxmlformats.org/drawingml/2006/main">
-              <a:graphicData uri="http://schemas.openxmlformats.org/drawingml/2006/picture">
-                <pic:pic xmlns:pic="http://schemas.openxmlformats.org/drawingml/2006/picture">
-                  <pic:nvPicPr>
-                    <pic:cNvPr id="0" name="image2.png"/>
-                    <pic:cNvPicPr preferRelativeResize="0"/>
-                  </pic:nvPicPr>
-                  <pic:blipFill>
-                    <a:blip r:embed="rId19"/>
-                    <a:srcRect/>
-                    <a:stretch>
-                      <a:fillRect/>
-                    </a:stretch>
-                  </pic:blipFill>
-                  <pic:spPr>
-                    <a:xfrm>
-                      <a:off x="0" y="0"/>
-                      <a:ext cx="2250938" cy="1676251"/>
-                    </a:xfrm>
-                    <a:prstGeom prst="rect">
-                      <a:avLst/>
-                    </a:prstGeom>
-                    <a:ln/>
-                  </pic:spPr>
-                </pic:pic>
-              </a:graphicData>
-            </a:graphic>
-          </wp:inline>
-        </w:drawing>
-      </w:r>
-      <w:r>
-        <w:t xml:space="preserve">        </w:t>
-      </w:r>
+          <w:sz w:val="24"/>
+          <w:szCs w:val="24"/>
+        </w:rPr>
+        <mc:AlternateContent>
+          <mc:Choice Requires="wps">
+            <w:drawing>
+              <wp:anchor distT="45720" distB="45720" distL="114300" distR="114300" simplePos="0" relativeHeight="251685888" behindDoc="0" locked="0" layoutInCell="1" allowOverlap="1">
+                <wp:simplePos x="0" y="0"/>
+                <wp:positionH relativeFrom="column">
+                  <wp:posOffset>3014980</wp:posOffset>
+                </wp:positionH>
+                <wp:positionV relativeFrom="paragraph">
+                  <wp:posOffset>153035</wp:posOffset>
+                </wp:positionV>
+                <wp:extent cx="2419350" cy="676275"/>
+                <wp:effectExtent l="0" t="0" r="19050" b="28575"/>
+                <wp:wrapSquare wrapText="bothSides"/>
+                <wp:docPr id="21" name="Zone de texte 2"/>
+                <wp:cNvGraphicFramePr>
+                  <a:graphicFrameLocks xmlns:a="http://schemas.openxmlformats.org/drawingml/2006/main"/>
+                </wp:cNvGraphicFramePr>
+                <a:graphic xmlns:a="http://schemas.openxmlformats.org/drawingml/2006/main">
+                  <a:graphicData uri="http://schemas.microsoft.com/office/word/2010/wordprocessingShape">
+                    <wps:wsp>
+                      <wps:cNvSpPr txBox="1">
+                        <a:spLocks noChangeArrowheads="1"/>
+                      </wps:cNvSpPr>
+                      <wps:spPr bwMode="auto">
+                        <a:xfrm>
+                          <a:off x="0" y="0"/>
+                          <a:ext cx="2419350" cy="676275"/>
+                        </a:xfrm>
+                        <a:prstGeom prst="rect">
+                          <a:avLst/>
+                        </a:prstGeom>
+                        <a:solidFill>
+                          <a:srgbClr val="FFFFFF"/>
+                        </a:solidFill>
+                        <a:ln w="9525">
+                          <a:solidFill>
+                            <a:srgbClr val="000000"/>
+                          </a:solidFill>
+                          <a:miter lim="800000"/>
+                          <a:headEnd/>
+                          <a:tailEnd/>
+                        </a:ln>
+                      </wps:spPr>
+                      <wps:txbx>
+                        <w:txbxContent>
+                          <w:p>
+                            <w:r>
+                              <w:t>The distributions for the Time variable</w:t>
+                            </w:r>
+                            <w:r>
+                              <w:t xml:space="preserve"> are different. We’ll use it for our algorithms</w:t>
+                            </w:r>
+                            <w:r>
+                              <w:t>.</w:t>
+                            </w:r>
+                          </w:p>
+                        </w:txbxContent>
+                      </wps:txbx>
+                      <wps:bodyPr rot="0" vert="horz" wrap="square" lIns="91440" tIns="45720" rIns="91440" bIns="45720" anchor="t" anchorCtr="0">
+                        <a:noAutofit/>
+                      </wps:bodyPr>
+                    </wps:wsp>
+                  </a:graphicData>
+                </a:graphic>
+                <wp14:sizeRelH relativeFrom="margin">
+                  <wp14:pctWidth>0</wp14:pctWidth>
+                </wp14:sizeRelH>
+                <wp14:sizeRelV relativeFrom="margin">
+                  <wp14:pctHeight>0</wp14:pctHeight>
+                </wp14:sizeRelV>
+              </wp:anchor>
+            </w:drawing>
+          </mc:Choice>
+          <mc:Fallback>
+            <w:pict>
+              <v:shape id="_x0000_s1029" type="#_x0000_t202" style="position:absolute;margin-left:237.4pt;margin-top:12.05pt;width:190.5pt;height:53.25pt;z-index:251685888;visibility:visible;mso-wrap-style:square;mso-width-percent:0;mso-height-percent:0;mso-wrap-distance-left:9pt;mso-wrap-distance-top:3.6pt;mso-wrap-distance-right:9pt;mso-wrap-distance-bottom:3.6pt;mso-position-horizontal:absolute;mso-position-horizontal-relative:text;mso-position-vertical:absolute;mso-position-vertical-relative:text;mso-width-percent:0;mso-height-percent:0;mso-width-relative:margin;mso-height-relative:margin;v-text-anchor:top" o:gfxdata="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">
+                <v:textbox>
+                  <w:txbxContent>
+                    <w:p>
+                      <w:r>
+                        <w:t>The distributions for the Time variable</w:t>
+                      </w:r>
+                      <w:r>
+                        <w:t xml:space="preserve"> are different. We’ll use it for our algorithms</w:t>
+                      </w:r>
+                      <w:r>
+                        <w:t>.</w:t>
+                      </w:r>
+                    </w:p>
+                  </w:txbxContent>
+                </v:textbox>
+                <w10:wrap type="square"/>
+              </v:shape>
+            </w:pict>
+          </mc:Fallback>
+        </mc:AlternateContent>
+      </w:r>
+    </w:p>
+    <w:p>
+      <w:pPr>
+        <w:spacing w:after="0" w:line="240" w:lineRule="auto"/>
+        <w:rPr>
+          <w:sz w:val="24"/>
+          <w:szCs w:val="24"/>
+        </w:rPr>
+      </w:pPr>
       <w:r>
         <w:rPr>
           <w:noProof/>
-        </w:rPr>
-        <w:drawing>
-          <wp:inline distT="0" distB="0" distL="0" distR="0">
-            <wp:extent cx="1480721" cy="1392320"/>
-            <wp:effectExtent l="0" t="0" r="0" b="0"/>
-            <wp:docPr id="235" name="image3.png"/>
-            <wp:cNvGraphicFramePr/>
-            <a:graphic xmlns:a="http://schemas.openxmlformats.org/drawingml/2006/main">
-              <a:graphicData uri="http://schemas.openxmlformats.org/drawingml/2006/picture">
-                <pic:pic xmlns:pic="http://schemas.openxmlformats.org/drawingml/2006/picture">
-                  <pic:nvPicPr>
-                    <pic:cNvPr id="0" name="image3.png"/>
-                    <pic:cNvPicPr preferRelativeResize="0"/>
-                  </pic:nvPicPr>
-                  <pic:blipFill>
-                    <a:blip r:embed="rId20"/>
-                    <a:srcRect/>
-                    <a:stretch>
-                      <a:fillRect/>
-                    </a:stretch>
-                  </pic:blipFill>
-                  <pic:spPr>
-                    <a:xfrm>
-                      <a:off x="0" y="0"/>
-                      <a:ext cx="1480721" cy="1392320"/>
-                    </a:xfrm>
-                    <a:prstGeom prst="rect">
-                      <a:avLst/>
-                    </a:prstGeom>
-                    <a:ln/>
-                  </pic:spPr>
-                </pic:pic>
-              </a:graphicData>
-            </a:graphic>
-          </wp:inline>
-        </w:drawing>
-      </w:r>
-      <w:r>
-        <w:t xml:space="preserve">     </w:t>
-      </w:r>
-      <w:r>
-        <w:rPr>
-          <w:noProof/>
-        </w:rPr>
-        <w:drawing>
-          <wp:inline distT="0" distB="0" distL="0" distR="0">
-            <wp:extent cx="1491742" cy="1393799"/>
-            <wp:effectExtent l="0" t="0" r="0" b="0"/>
-            <wp:docPr id="237" name="image10.png"/>
-            <wp:cNvGraphicFramePr/>
-            <a:graphic xmlns:a="http://schemas.openxmlformats.org/drawingml/2006/main">
-              <a:graphicData uri="http://schemas.openxmlformats.org/drawingml/2006/picture">
-                <pic:pic xmlns:pic="http://schemas.openxmlformats.org/drawingml/2006/picture">
-                  <pic:nvPicPr>
-                    <pic:cNvPr id="0" name="image10.png"/>
-                    <pic:cNvPicPr preferRelativeResize="0"/>
-                  </pic:nvPicPr>
-                  <pic:blipFill>
-                    <a:blip r:embed="rId21"/>
-                    <a:srcRect/>
-                    <a:stretch>
-                      <a:fillRect/>
-                    </a:stretch>
-                  </pic:blipFill>
-                  <pic:spPr>
-                    <a:xfrm>
-                      <a:off x="0" y="0"/>
-                      <a:ext cx="1491742" cy="1393799"/>
-                    </a:xfrm>
-                    <a:prstGeom prst="rect">
-                      <a:avLst/>
-                    </a:prstGeom>
-                    <a:ln/>
-                  </pic:spPr>
-                </pic:pic>
-              </a:graphicData>
-            </a:graphic>
-          </wp:inline>
-        </w:drawing>
-      </w:r>
+          <w:sz w:val="24"/>
+          <w:szCs w:val="24"/>
+        </w:rPr>
+        <mc:AlternateContent>
+          <mc:Choice Requires="wps">
+            <w:drawing>
+              <wp:anchor distT="45720" distB="45720" distL="114300" distR="114300" simplePos="0" relativeHeight="251683840" behindDoc="0" locked="0" layoutInCell="1" allowOverlap="1">
+                <wp:simplePos x="0" y="0"/>
+                <wp:positionH relativeFrom="column">
+                  <wp:posOffset>224155</wp:posOffset>
+                </wp:positionH>
+                <wp:positionV relativeFrom="paragraph">
+                  <wp:posOffset>5080</wp:posOffset>
+                </wp:positionV>
+                <wp:extent cx="2171700" cy="495300"/>
+                <wp:effectExtent l="0" t="0" r="19050" b="19050"/>
+                <wp:wrapSquare wrapText="bothSides"/>
+                <wp:docPr id="20" name="Zone de texte 2"/>
+                <wp:cNvGraphicFramePr>
+                  <a:graphicFrameLocks xmlns:a="http://schemas.openxmlformats.org/drawingml/2006/main"/>
+                </wp:cNvGraphicFramePr>
+                <a:graphic xmlns:a="http://schemas.openxmlformats.org/drawingml/2006/main">
+                  <a:graphicData uri="http://schemas.microsoft.com/office/word/2010/wordprocessingShape">
+                    <wps:wsp>
+                      <wps:cNvSpPr txBox="1">
+                        <a:spLocks noChangeArrowheads="1"/>
+                      </wps:cNvSpPr>
+                      <wps:spPr bwMode="auto">
+                        <a:xfrm>
+                          <a:off x="0" y="0"/>
+                          <a:ext cx="2171700" cy="495300"/>
+                        </a:xfrm>
+                        <a:prstGeom prst="rect">
+                          <a:avLst/>
+                        </a:prstGeom>
+                        <a:solidFill>
+                          <a:srgbClr val="FFFFFF"/>
+                        </a:solidFill>
+                        <a:ln w="9525">
+                          <a:solidFill>
+                            <a:srgbClr val="000000"/>
+                          </a:solidFill>
+                          <a:miter lim="800000"/>
+                          <a:headEnd/>
+                          <a:tailEnd/>
+                        </a:ln>
+                      </wps:spPr>
+                      <wps:txbx>
+                        <w:txbxContent>
+                          <w:p>
+                            <w:r>
+                              <w:t>The distributions for the Amount variable are quite similar</w:t>
+                            </w:r>
+                            <w:r>
+                              <w:t>.</w:t>
+                            </w:r>
+                          </w:p>
+                        </w:txbxContent>
+                      </wps:txbx>
+                      <wps:bodyPr rot="0" vert="horz" wrap="square" lIns="91440" tIns="45720" rIns="91440" bIns="45720" anchor="t" anchorCtr="0">
+                        <a:noAutofit/>
+                      </wps:bodyPr>
+                    </wps:wsp>
+                  </a:graphicData>
+                </a:graphic>
+                <wp14:sizeRelH relativeFrom="margin">
+                  <wp14:pctWidth>0</wp14:pctWidth>
+                </wp14:sizeRelH>
+                <wp14:sizeRelV relativeFrom="margin">
+                  <wp14:pctHeight>0</wp14:pctHeight>
+                </wp14:sizeRelV>
+              </wp:anchor>
+            </w:drawing>
+          </mc:Choice>
+          <mc:Fallback>
+            <w:pict>
+              <v:shape id="_x0000_s1030" type="#_x0000_t202" style="position:absolute;margin-left:17.65pt;margin-top:.4pt;width:171pt;height:39pt;z-index:251683840;visibility:visible;mso-wrap-style:square;mso-width-percent:0;mso-height-percent:0;mso-wrap-distance-left:9pt;mso-wrap-distance-top:3.6pt;mso-wrap-distance-right:9pt;mso-wrap-distance-bottom:3.6pt;mso-position-horizontal:absolute;mso-position-horizontal-relative:text;mso-position-vertical:absolute;mso-position-vertical-relative:text;mso-width-percent:0;mso-height-percent:0;mso-width-relative:margin;mso-height-relative:margin;v-text-anchor:top" o:gfxdata="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">
+                <v:textbox>
+                  <w:txbxContent>
+                    <w:p>
+                      <w:r>
+                        <w:t>The distributions for the Amount variable are quite similar</w:t>
+                      </w:r>
+                      <w:r>
+                        <w:t>.</w:t>
+                      </w:r>
+                    </w:p>
+                  </w:txbxContent>
+                </v:textbox>
+                <w10:wrap type="square"/>
+              </v:shape>
+            </w:pict>
+          </mc:Fallback>
+        </mc:AlternateContent>
+      </w:r>
+    </w:p>
+    <w:p>
+      <w:pPr>
+        <w:spacing w:after="0" w:line="240" w:lineRule="auto"/>
+        <w:rPr>
+          <w:sz w:val="24"/>
+          <w:szCs w:val="24"/>
+        </w:rPr>
+      </w:pPr>
+    </w:p>
+    <w:p>
+      <w:pPr>
+        <w:spacing w:after="0" w:line="240" w:lineRule="auto"/>
+        <w:rPr>
+          <w:sz w:val="24"/>
+          <w:szCs w:val="24"/>
+        </w:rPr>
+      </w:pPr>
+    </w:p>
+    <w:p>
+      <w:pPr>
+        <w:spacing w:after="0" w:line="240" w:lineRule="auto"/>
+        <w:rPr>
+          <w:sz w:val="24"/>
+          <w:szCs w:val="24"/>
+        </w:rPr>
+      </w:pPr>
     </w:p>
     <w:p>
       <w:pPr>
         <w:spacing w:after="0" w:line="240" w:lineRule="auto"/>
         <w:rPr>
           <w:b/>
-          <w:sz w:val="36"/>
-          <w:szCs w:val="36"/>
+          <w:bCs/>
+          <w:sz w:val="24"/>
+          <w:szCs w:val="24"/>
         </w:rPr>
       </w:pPr>
       <w:r>
         <w:rPr>
           <w:b/>
-          <w:sz w:val="36"/>
-          <w:szCs w:val="36"/>
-        </w:rPr>
-        <w:lastRenderedPageBreak/>
-        <w:t>Data transformation</w:t>
-      </w:r>
-    </w:p>
-    <w:p>
-      <w:pPr>
-        <w:spacing w:after="0" w:line="240" w:lineRule="auto"/>
-      </w:pPr>
-      <w:r>
-        <w:t>To apply our algorithms (GMM, Kmeans, Agglomerative), we need to transform our data into a normal distribution.</w:t>
-      </w:r>
-    </w:p>
-    <w:p>
-      <w:pPr>
-        <w:spacing w:after="0" w:line="240" w:lineRule="auto"/>
-      </w:pPr>
-      <w:r>
-        <w:t>Some of our features give us more information than others. We can see that most of the features, after transformation, are normally distributed. However, some of them, are different.</w:t>
-      </w:r>
-    </w:p>
-    <w:p>
-      <w:pPr>
-        <w:spacing w:after="0" w:line="240" w:lineRule="auto"/>
-      </w:pPr>
-      <w:r>
-        <w:t>For example :</w:t>
-      </w:r>
-    </w:p>
-    <w:p>
-      <w:pPr>
-        <w:spacing w:after="0" w:line="240" w:lineRule="auto"/>
-      </w:pPr>
-      <w:r>
-        <w:rPr>
-          <w:noProof/>
-        </w:rPr>
-        <w:drawing>
-          <wp:inline distT="0" distB="0" distL="0" distR="0">
-            <wp:extent cx="1726194" cy="1364114"/>
-            <wp:effectExtent l="0" t="0" r="0" b="0"/>
-            <wp:docPr id="238" name="image8.png"/>
-            <wp:cNvGraphicFramePr/>
-            <a:graphic xmlns:a="http://schemas.openxmlformats.org/drawingml/2006/main">
-              <a:graphicData uri="http://schemas.openxmlformats.org/drawingml/2006/picture">
-                <pic:pic xmlns:pic="http://schemas.openxmlformats.org/drawingml/2006/picture">
-                  <pic:nvPicPr>
-                    <pic:cNvPr id="0" name="image8.png"/>
-                    <pic:cNvPicPr preferRelativeResize="0"/>
-                  </pic:nvPicPr>
-                  <pic:blipFill>
-                    <a:blip r:embed="rId22"/>
-                    <a:srcRect/>
-                    <a:stretch>
-                      <a:fillRect/>
-                    </a:stretch>
-                  </pic:blipFill>
-                  <pic:spPr>
-                    <a:xfrm>
-                      <a:off x="0" y="0"/>
-                      <a:ext cx="1726194" cy="1364114"/>
-                    </a:xfrm>
-                    <a:prstGeom prst="rect">
-                      <a:avLst/>
-                    </a:prstGeom>
-                    <a:ln/>
-                  </pic:spPr>
-                </pic:pic>
-              </a:graphicData>
-            </a:graphic>
-          </wp:inline>
-        </w:drawing>
-      </w:r>
-      <w:r>
-        <w:rPr>
-          <w:noProof/>
-        </w:rPr>
-        <w:drawing>
-          <wp:inline distT="0" distB="0" distL="0" distR="0">
-            <wp:extent cx="1796970" cy="1276353"/>
-            <wp:effectExtent l="0" t="0" r="0" b="0"/>
-            <wp:docPr id="239" name="image14.png"/>
-            <wp:cNvGraphicFramePr/>
-            <a:graphic xmlns:a="http://schemas.openxmlformats.org/drawingml/2006/main">
-              <a:graphicData uri="http://schemas.openxmlformats.org/drawingml/2006/picture">
-                <pic:pic xmlns:pic="http://schemas.openxmlformats.org/drawingml/2006/picture">
-                  <pic:nvPicPr>
-                    <pic:cNvPr id="0" name="image14.png"/>
-                    <pic:cNvPicPr preferRelativeResize="0"/>
-                  </pic:nvPicPr>
-                  <pic:blipFill>
-                    <a:blip r:embed="rId23"/>
-                    <a:srcRect/>
-                    <a:stretch>
-                      <a:fillRect/>
-                    </a:stretch>
-                  </pic:blipFill>
-                  <pic:spPr>
-                    <a:xfrm>
-                      <a:off x="0" y="0"/>
-                      <a:ext cx="1796970" cy="1276353"/>
-                    </a:xfrm>
-                    <a:prstGeom prst="rect">
-                      <a:avLst/>
-                    </a:prstGeom>
-                    <a:ln/>
-                  </pic:spPr>
-                </pic:pic>
-              </a:graphicData>
-            </a:graphic>
-          </wp:inline>
-        </w:drawing>
-      </w:r>
-      <w:r>
-        <w:rPr>
-          <w:noProof/>
-        </w:rPr>
-        <w:drawing>
-          <wp:inline distT="0" distB="0" distL="0" distR="0">
-            <wp:extent cx="1725689" cy="1248539"/>
-            <wp:effectExtent l="0" t="0" r="0" b="0"/>
-            <wp:docPr id="240" name="image12.png"/>
-            <wp:cNvGraphicFramePr/>
-            <a:graphic xmlns:a="http://schemas.openxmlformats.org/drawingml/2006/main">
-              <a:graphicData uri="http://schemas.openxmlformats.org/drawingml/2006/picture">
-                <pic:pic xmlns:pic="http://schemas.openxmlformats.org/drawingml/2006/picture">
-                  <pic:nvPicPr>
-                    <pic:cNvPr id="0" name="image12.png"/>
-                    <pic:cNvPicPr preferRelativeResize="0"/>
-                  </pic:nvPicPr>
-                  <pic:blipFill>
-                    <a:blip r:embed="rId24"/>
-                    <a:srcRect/>
-                    <a:stretch>
-                      <a:fillRect/>
-                    </a:stretch>
-                  </pic:blipFill>
-                  <pic:spPr>
-                    <a:xfrm>
-                      <a:off x="0" y="0"/>
-                      <a:ext cx="1725689" cy="1248539"/>
-                    </a:xfrm>
-                    <a:prstGeom prst="rect">
-                      <a:avLst/>
-                    </a:prstGeom>
-                    <a:ln/>
-                  </pic:spPr>
-                </pic:pic>
-              </a:graphicData>
-            </a:graphic>
-          </wp:inline>
-        </w:drawing>
-      </w:r>
-    </w:p>
-    <w:p>
-      <w:pPr>
-        <w:pBdr>
-          <w:bottom w:val="single" w:sz="12" w:space="1" w:color="000000"/>
-        </w:pBdr>
-        <w:spacing w:after="0" w:line="240" w:lineRule="auto"/>
-        <w:rPr>
-          <w:color w:val="C00000"/>
-        </w:rPr>
-      </w:pPr>
+          <w:bCs/>
+          <w:sz w:val="24"/>
+          <w:szCs w:val="24"/>
+        </w:rPr>
+        <w:t>TIME</w:t>
+      </w:r>
+    </w:p>
+    <w:p>
+      <w:pPr>
+        <w:spacing w:after="0" w:line="240" w:lineRule="auto"/>
+      </w:pPr>
+      <w:r>
+        <w:t xml:space="preserve">We tried to check if the variable </w:t>
+      </w:r>
+      <w:r>
+        <w:t>Time</w:t>
+      </w:r>
+      <w:r>
+        <w:t xml:space="preserve"> has an inluence on the fraud. Maybe the fraudulent transactions are happening more during a special time ?</w:t>
+      </w:r>
+    </w:p>
+    <w:p>
+      <w:pPr>
+        <w:spacing w:after="0" w:line="240" w:lineRule="auto"/>
+      </w:pPr>
+      <w:r>
+        <w:t>When we check their distributions, w</w:t>
+      </w:r>
+      <w:r>
+        <w:t xml:space="preserve">e </w:t>
+      </w:r>
+      <w:r>
+        <w:t xml:space="preserve">can see a </w:t>
+      </w:r>
+      <w:r>
+        <w:t xml:space="preserve">difference. </w:t>
+      </w:r>
+    </w:p>
+    <w:p>
+      <w:pPr>
+        <w:spacing w:after="0" w:line="240" w:lineRule="auto"/>
+      </w:pPr>
+    </w:p>
+    <w:p>
+      <w:pPr>
+        <w:spacing w:after="0" w:line="240" w:lineRule="auto"/>
+      </w:pPr>
+      <w:r>
+        <w:t>We can’t really know the time. The data is in seconds, it doesn’t tell us when it begins. Moreover, the transactions have been made by europeans. Maybe they were in different countries, continent, there might be a jet lag. We don’t have enough information to conclude</w:t>
+      </w:r>
+      <w:r>
+        <w:t xml:space="preserve"> exactly what influence the time has on the transactions.</w:t>
+      </w:r>
     </w:p>
     <w:p>
       <w:pPr>
         <w:spacing w:after="0" w:line="240" w:lineRule="auto"/>
         <w:rPr>
           <w:b/>
-          <w:sz w:val="36"/>
-          <w:szCs w:val="36"/>
-        </w:rPr>
-      </w:pPr>
-    </w:p>
-    <w:p>
-      <w:pPr>
-        <w:spacing w:after="0" w:line="240" w:lineRule="auto"/>
-        <w:rPr>
-          <w:b/>
-          <w:sz w:val="36"/>
-          <w:szCs w:val="36"/>
-        </w:rPr>
-      </w:pPr>
-      <w:r>
-        <w:rPr>
-          <w:b/>
-          <w:sz w:val="36"/>
-          <w:szCs w:val="36"/>
-        </w:rPr>
-        <w:t>Time</w:t>
-      </w:r>
-    </w:p>
-    <w:p>
-      <w:pPr>
-        <w:spacing w:after="0" w:line="240" w:lineRule="auto"/>
-      </w:pPr>
-      <w:r>
-        <w:t>We tried to check if the variable « time » has an inluence on the fraud. Maybe the fraudulent transactions are happening more during a special time ?</w:t>
-      </w:r>
-    </w:p>
-    <w:p>
-      <w:pPr>
-        <w:spacing w:after="0" w:line="240" w:lineRule="auto"/>
-      </w:pPr>
-    </w:p>
-    <w:p>
-      <w:pPr>
-        <w:spacing w:after="0" w:line="240" w:lineRule="auto"/>
-      </w:pPr>
-    </w:p>
-    <w:p>
-      <w:pPr>
-        <w:spacing w:after="0" w:line="240" w:lineRule="auto"/>
-      </w:pPr>
-      <w:r>
-        <w:rPr>
-          <w:noProof/>
-        </w:rPr>
-        <w:drawing>
-          <wp:inline distT="0" distB="0" distL="0" distR="0">
-            <wp:extent cx="4600575" cy="2781300"/>
-            <wp:effectExtent l="0" t="0" r="9525" b="0"/>
-            <wp:docPr id="241" name="image27.png"/>
-            <wp:cNvGraphicFramePr/>
-            <a:graphic xmlns:a="http://schemas.openxmlformats.org/drawingml/2006/main">
-              <a:graphicData uri="http://schemas.openxmlformats.org/drawingml/2006/picture">
-                <pic:pic xmlns:pic="http://schemas.openxmlformats.org/drawingml/2006/picture">
-                  <pic:nvPicPr>
-                    <pic:cNvPr id="0" name="image27.png"/>
-                    <pic:cNvPicPr preferRelativeResize="0"/>
-                  </pic:nvPicPr>
-                  <pic:blipFill>
-                    <a:blip r:embed="rId25"/>
-                    <a:srcRect/>
-                    <a:stretch>
-                      <a:fillRect/>
-                    </a:stretch>
-                  </pic:blipFill>
-                  <pic:spPr>
-                    <a:xfrm>
-                      <a:off x="0" y="0"/>
-                      <a:ext cx="4601390" cy="2781793"/>
-                    </a:xfrm>
-                    <a:prstGeom prst="rect">
-                      <a:avLst/>
-                    </a:prstGeom>
-                    <a:ln/>
-                  </pic:spPr>
-                </pic:pic>
-              </a:graphicData>
-            </a:graphic>
-          </wp:inline>
-        </w:drawing>
-      </w:r>
-    </w:p>
-    <w:p>
-      <w:pPr>
-        <w:spacing w:after="0" w:line="240" w:lineRule="auto"/>
-      </w:pPr>
-    </w:p>
-    <w:p>
-      <w:pPr>
-        <w:spacing w:after="0" w:line="240" w:lineRule="auto"/>
-      </w:pPr>
-    </w:p>
-    <w:p>
-      <w:pPr>
-        <w:spacing w:after="0" w:line="240" w:lineRule="auto"/>
-      </w:pPr>
-      <w:r>
-        <w:t>We don’t see a significant difference. We also tried to separate in different time lines, but it wasn’t interesting.</w:t>
-      </w:r>
-    </w:p>
-    <w:p>
-      <w:pPr>
-        <w:spacing w:after="0" w:line="240" w:lineRule="auto"/>
-      </w:pPr>
-    </w:p>
-    <w:p>
-      <w:pPr>
-        <w:spacing w:after="0" w:line="240" w:lineRule="auto"/>
-      </w:pPr>
-      <w:r>
-        <w:t>We also, can’t really know the time. The data is in seconds, it doesn’t tell us when it begins. Moreover, the transactions have been made by europeans. Maybe they were in different countries, continent, there might be a jet lag. We don’t have enough information to conclude.</w:t>
-      </w:r>
-    </w:p>
-    <w:p>
-      <w:pPr>
-        <w:spacing w:after="0" w:line="240" w:lineRule="auto"/>
+          <w:bCs/>
+          <w:sz w:val="24"/>
+          <w:szCs w:val="24"/>
+        </w:rPr>
       </w:pPr>
     </w:p>
     <w:p>
@@ -1506,9 +1512,8 @@
           <w:noProof/>
           <w:color w:val="C00000"/>
         </w:rPr>
-        <w:lastRenderedPageBreak/>
         <w:drawing>
-          <wp:inline distT="0" distB="0" distL="0" distR="0">
+          <wp:inline distT="0" distB="0" distL="0" distR="0" wp14:anchorId="2AD09E6C" wp14:editId="205A6D6D">
             <wp:extent cx="3984600" cy="2259746"/>
             <wp:effectExtent l="0" t="0" r="0" b="0"/>
             <wp:docPr id="242" name="image13.png"/>
@@ -1521,7 +1526,7 @@
                     <pic:cNvPicPr preferRelativeResize="0"/>
                   </pic:nvPicPr>
                   <pic:blipFill>
-                    <a:blip r:embed="rId26"/>
+                    <a:blip r:embed="rId19"/>
                     <a:srcRect/>
                     <a:stretch>
                       <a:fillRect/>
@@ -1562,13 +1567,7 @@
         <w:spacing w:after="0" w:line="240" w:lineRule="auto"/>
       </w:pPr>
       <w:r>
-        <w:t>Time and Amount</w:t>
-      </w:r>
-      <w:r>
-        <w:t xml:space="preserve"> have numbers very different from the other features, way higher. So it could be more confortable</w:t>
-      </w:r>
-      <w:r>
-        <w:t>,</w:t>
+        <w:t>Time and Amount have numbers very different from the other features, way higher. So it could be more confortable,</w:t>
       </w:r>
       <w:r>
         <w:t xml:space="preserve"> </w:t>
@@ -1576,6 +1575,237 @@
       <w:r>
         <w:t>we scaled them.</w:t>
       </w:r>
+    </w:p>
+    <w:p>
+      <w:pPr>
+        <w:pBdr>
+          <w:bottom w:val="single" w:sz="12" w:space="1" w:color="000000"/>
+        </w:pBdr>
+        <w:spacing w:after="0" w:line="240" w:lineRule="auto"/>
+        <w:rPr>
+          <w:b/>
+          <w:bCs/>
+          <w:sz w:val="24"/>
+          <w:szCs w:val="24"/>
+        </w:rPr>
+      </w:pPr>
+    </w:p>
+    <w:p>
+      <w:pPr>
+        <w:pBdr>
+          <w:bottom w:val="single" w:sz="12" w:space="1" w:color="000000"/>
+        </w:pBdr>
+        <w:spacing w:after="0" w:line="240" w:lineRule="auto"/>
+        <w:rPr>
+          <w:b/>
+          <w:bCs/>
+          <w:sz w:val="24"/>
+          <w:szCs w:val="24"/>
+        </w:rPr>
+      </w:pPr>
+    </w:p>
+    <w:p>
+      <w:pPr>
+        <w:pBdr>
+          <w:bottom w:val="single" w:sz="12" w:space="1" w:color="000000"/>
+        </w:pBdr>
+        <w:spacing w:after="0" w:line="240" w:lineRule="auto"/>
+        <w:rPr>
+          <w:b/>
+          <w:bCs/>
+          <w:sz w:val="24"/>
+          <w:szCs w:val="24"/>
+        </w:rPr>
+      </w:pPr>
+    </w:p>
+    <w:p>
+      <w:pPr>
+        <w:pBdr>
+          <w:bottom w:val="single" w:sz="12" w:space="1" w:color="000000"/>
+        </w:pBdr>
+        <w:spacing w:after="0" w:line="240" w:lineRule="auto"/>
+      </w:pPr>
+    </w:p>
+    <w:p>
+      <w:pPr>
+        <w:spacing w:after="0" w:line="240" w:lineRule="auto"/>
+        <w:rPr>
+          <w:b/>
+          <w:sz w:val="36"/>
+          <w:szCs w:val="36"/>
+        </w:rPr>
+      </w:pPr>
+      <w:r>
+        <w:rPr>
+          <w:b/>
+          <w:sz w:val="36"/>
+          <w:szCs w:val="36"/>
+        </w:rPr>
+        <w:lastRenderedPageBreak/>
+        <w:t>Data transformation</w:t>
+      </w:r>
+    </w:p>
+    <w:p>
+      <w:pPr>
+        <w:spacing w:after="0" w:line="240" w:lineRule="auto"/>
+      </w:pPr>
+      <w:r>
+        <w:t>To apply our algorithms (GMM, Kmeans, Agglomerative), we need to transform our data into a normal distribution.</w:t>
+      </w:r>
+    </w:p>
+    <w:p>
+      <w:pPr>
+        <w:spacing w:after="0" w:line="240" w:lineRule="auto"/>
+      </w:pPr>
+      <w:r>
+        <w:t>Some of our features give us more information than others. We can see that most of the features, after transformation, are normally distributed. However, some of them ar</w:t>
+      </w:r>
+      <w:r>
+        <w:t>en’t normal afterwards but we chose to let it because we got good results anyway</w:t>
+      </w:r>
+      <w:r>
+        <w:t>.</w:t>
+      </w:r>
+    </w:p>
+    <w:p>
+      <w:pPr>
+        <w:spacing w:after="0" w:line="240" w:lineRule="auto"/>
+      </w:pPr>
+      <w:r>
+        <w:t>For example :</w:t>
+      </w:r>
+    </w:p>
+    <w:p>
+      <w:pPr>
+        <w:pBdr>
+          <w:bottom w:val="single" w:sz="12" w:space="1" w:color="auto"/>
+        </w:pBdr>
+        <w:spacing w:after="0" w:line="240" w:lineRule="auto"/>
+        <w:rPr>
+          <w:noProof/>
+        </w:rPr>
+      </w:pPr>
+      <w:r>
+        <w:rPr>
+          <w:noProof/>
+        </w:rPr>
+        <w:t>Before transformation :</w:t>
+      </w:r>
+      <w:r>
+        <w:rPr>
+          <w:noProof/>
+        </w:rPr>
+        <w:tab/>
+      </w:r>
+      <w:r>
+        <w:rPr>
+          <w:noProof/>
+        </w:rPr>
+        <w:tab/>
+        <w:t>After transformation :</w:t>
+      </w:r>
+    </w:p>
+    <w:p>
+      <w:pPr>
+        <w:pBdr>
+          <w:bottom w:val="single" w:sz="12" w:space="1" w:color="auto"/>
+        </w:pBdr>
+        <w:spacing w:after="0" w:line="240" w:lineRule="auto"/>
+        <w:rPr>
+          <w:noProof/>
+        </w:rPr>
+      </w:pPr>
+      <w:r>
+        <w:rPr>
+          <w:noProof/>
+        </w:rPr>
+        <w:drawing>
+          <wp:inline distT="0" distB="0" distL="0" distR="0" wp14:anchorId="156142E9" wp14:editId="014000C8">
+            <wp:extent cx="1733550" cy="1397190"/>
+            <wp:effectExtent l="0" t="0" r="0" b="0"/>
+            <wp:docPr id="25" name="Image 25"/>
+            <wp:cNvGraphicFramePr>
+              <a:graphicFrameLocks xmlns:a="http://schemas.openxmlformats.org/drawingml/2006/main" noChangeAspect="1"/>
+            </wp:cNvGraphicFramePr>
+            <a:graphic xmlns:a="http://schemas.openxmlformats.org/drawingml/2006/main">
+              <a:graphicData uri="http://schemas.openxmlformats.org/drawingml/2006/picture">
+                <pic:pic xmlns:pic="http://schemas.openxmlformats.org/drawingml/2006/picture">
+                  <pic:nvPicPr>
+                    <pic:cNvPr id="1" name=""/>
+                    <pic:cNvPicPr/>
+                  </pic:nvPicPr>
+                  <pic:blipFill>
+                    <a:blip r:embed="rId20"/>
+                    <a:stretch>
+                      <a:fillRect/>
+                    </a:stretch>
+                  </pic:blipFill>
+                  <pic:spPr>
+                    <a:xfrm>
+                      <a:off x="0" y="0"/>
+                      <a:ext cx="1739432" cy="1401931"/>
+                    </a:xfrm>
+                    <a:prstGeom prst="rect">
+                      <a:avLst/>
+                    </a:prstGeom>
+                  </pic:spPr>
+                </pic:pic>
+              </a:graphicData>
+            </a:graphic>
+          </wp:inline>
+        </w:drawing>
+      </w:r>
+      <w:r>
+        <w:rPr>
+          <w:noProof/>
+        </w:rPr>
+        <w:t xml:space="preserve"> </w:t>
+      </w:r>
+      <w:r>
+        <w:rPr>
+          <w:noProof/>
+        </w:rPr>
+        <w:drawing>
+          <wp:inline distT="0" distB="0" distL="0" distR="0" wp14:anchorId="26CF091B" wp14:editId="0934412C">
+            <wp:extent cx="1809750" cy="1379275"/>
+            <wp:effectExtent l="0" t="0" r="0" b="0"/>
+            <wp:docPr id="26" name="Image 26"/>
+            <wp:cNvGraphicFramePr>
+              <a:graphicFrameLocks xmlns:a="http://schemas.openxmlformats.org/drawingml/2006/main" noChangeAspect="1"/>
+            </wp:cNvGraphicFramePr>
+            <a:graphic xmlns:a="http://schemas.openxmlformats.org/drawingml/2006/main">
+              <a:graphicData uri="http://schemas.openxmlformats.org/drawingml/2006/picture">
+                <pic:pic xmlns:pic="http://schemas.openxmlformats.org/drawingml/2006/picture">
+                  <pic:nvPicPr>
+                    <pic:cNvPr id="1" name=""/>
+                    <pic:cNvPicPr/>
+                  </pic:nvPicPr>
+                  <pic:blipFill>
+                    <a:blip r:embed="rId21"/>
+                    <a:stretch>
+                      <a:fillRect/>
+                    </a:stretch>
+                  </pic:blipFill>
+                  <pic:spPr>
+                    <a:xfrm>
+                      <a:off x="0" y="0"/>
+                      <a:ext cx="1819875" cy="1386991"/>
+                    </a:xfrm>
+                    <a:prstGeom prst="rect">
+                      <a:avLst/>
+                    </a:prstGeom>
+                  </pic:spPr>
+                </pic:pic>
+              </a:graphicData>
+            </a:graphic>
+          </wp:inline>
+        </w:drawing>
+      </w:r>
+    </w:p>
+    <w:p>
+      <w:pPr>
+        <w:spacing w:after="0" w:line="240" w:lineRule="auto"/>
+      </w:pPr>
     </w:p>
     <w:p>
       <w:pPr>
@@ -1620,7 +1850,7 @@
                     <pic:cNvPicPr preferRelativeResize="0"/>
                   </pic:nvPicPr>
                   <pic:blipFill>
-                    <a:blip r:embed="rId27"/>
+                    <a:blip r:embed="rId22"/>
                     <a:srcRect/>
                     <a:stretch>
                       <a:fillRect/>
@@ -1700,6 +1930,12 @@
                               </w:rPr>
                               <w:t>There is no correlation between the variables.</w:t>
                             </w:r>
+                            <w:r>
+                              <w:rPr>
+                                <w:color w:val="000000"/>
+                              </w:rPr>
+                              <w:t xml:space="preserve"> Or if there is, it is very weak.</w:t>
+                            </w:r>
                           </w:p>
                           <w:p>
                             <w:pPr>
@@ -1726,7 +1962,7 @@
           </mc:Choice>
           <mc:Fallback>
             <w:pict>
-              <v:rect id="Rectangle 219" o:spid="_x0000_s1027" style="position:absolute;margin-left:285pt;margin-top:11.6pt;width:190.5pt;height:101.25pt;z-index:251659264;visibility:visible;mso-wrap-style:square;mso-wrap-distance-left:9pt;mso-wrap-distance-top:3.6pt;mso-wrap-distance-right:9pt;mso-wrap-distance-bottom:3.6pt;mso-position-horizontal:absolute;mso-position-horizontal-relative:text;mso-position-vertical:absolute;mso-position-vertical-relative:text;v-text-anchor:top" o:gfxdata="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">
+              <v:rect id="Rectangle 219" o:spid="_x0000_s1031" style="position:absolute;margin-left:285pt;margin-top:11.6pt;width:190.5pt;height:101.25pt;z-index:251659264;visibility:visible;mso-wrap-style:square;mso-wrap-distance-left:9pt;mso-wrap-distance-top:3.6pt;mso-wrap-distance-right:9pt;mso-wrap-distance-bottom:3.6pt;mso-position-horizontal:absolute;mso-position-horizontal-relative:text;mso-position-vertical:absolute;mso-position-vertical-relative:text;v-text-anchor:top" o:gfxdata="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">
                 <v:stroke startarrowwidth="narrow" startarrowlength="short" endarrowwidth="narrow" endarrowlength="short"/>
                 <v:textbox inset="2.53958mm,1.2694mm,2.53958mm,1.2694mm">
                   <w:txbxContent>
@@ -1740,6 +1976,12 @@
                           <w:color w:val="000000"/>
                         </w:rPr>
                         <w:t>There is no correlation between the variables.</w:t>
+                      </w:r>
+                      <w:r>
+                        <w:rPr>
+                          <w:color w:val="000000"/>
+                        </w:rPr>
+                        <w:t xml:space="preserve"> Or if there is, it is very weak.</w:t>
                       </w:r>
                     </w:p>
                     <w:p>
@@ -1895,7 +2137,19 @@
         <w:rPr>
           <w:color w:val="000000"/>
         </w:rPr>
-        <w:t xml:space="preserve"> of the transactions are fraudulent). For this reason, we decided to take a sample with 5000 observations of normal transactions and all of the fraudulent ones (492).</w:t>
+        <w:t xml:space="preserve"> of the transactions are fraudulent). For this reason</w:t>
+      </w:r>
+      <w:r>
+        <w:rPr>
+          <w:color w:val="000000"/>
+        </w:rPr>
+        <w:t>s</w:t>
+      </w:r>
+      <w:r>
+        <w:rPr>
+          <w:color w:val="000000"/>
+        </w:rPr>
+        <w:t>, we decided to take a sample with 5000 observations of normal transactions and all of the fraudulent ones (492).</w:t>
       </w:r>
     </w:p>
     <w:p>
@@ -1931,22 +2185,34 @@
         <w:rPr>
           <w:color w:val="000000"/>
         </w:rPr>
+        <w:t>We used two methods to reduce dimensions : MDS that works on unnormal data but the disadvantage of it is that we didn’t succeed to run it on all the data but only on the sample.</w:t>
+      </w:r>
+    </w:p>
+    <w:p>
+      <w:pPr>
+        <w:spacing w:after="0" w:line="240" w:lineRule="auto"/>
+        <w:rPr>
+          <w:color w:val="000000"/>
+        </w:rPr>
+      </w:pPr>
+      <w:r>
+        <w:rPr>
+          <w:color w:val="000000"/>
+        </w:rPr>
         <w:lastRenderedPageBreak/>
-        <w:t>We used two methods to reduce dimensions : MDS that works on unnormal data but the disadvantage of it is that we didn’t succeed to run it on all the data but only on the sample.</w:t>
-      </w:r>
-    </w:p>
-    <w:p>
-      <w:pPr>
-        <w:spacing w:after="0" w:line="240" w:lineRule="auto"/>
-        <w:rPr>
-          <w:color w:val="000000"/>
-        </w:rPr>
-      </w:pPr>
-      <w:r>
-        <w:rPr>
-          <w:color w:val="000000"/>
-        </w:rPr>
-        <w:t>The second method is PCA that works on normal data. It’s a strong model and we succeed to run it on all the data</w:t>
+        <w:t>The second method is PCA that works on normal data. It’s a strong model and we succeed</w:t>
+      </w:r>
+      <w:r>
+        <w:rPr>
+          <w:color w:val="000000"/>
+        </w:rPr>
+        <w:t>ed</w:t>
+      </w:r>
+      <w:r>
+        <w:rPr>
+          <w:color w:val="000000"/>
+        </w:rPr>
+        <w:t xml:space="preserve"> to run it on all the data</w:t>
       </w:r>
     </w:p>
     <w:p>
@@ -1999,16 +2265,28 @@
         <w:t>KMEAN</w:t>
       </w:r>
       <w:r>
+        <w:t>S</w:t>
+      </w:r>
+      <w:r>
         <w:t>,</w:t>
       </w:r>
       <w:r>
-        <w:t xml:space="preserve"> GAUSIAN MIXTURE MODEL</w:t>
+        <w:t xml:space="preserve"> GAU</w:t>
+      </w:r>
+      <w:r>
+        <w:t>S</w:t>
+      </w:r>
+      <w:r>
+        <w:t>SIAN MIXTURE MODEL</w:t>
       </w:r>
       <w:r>
         <w:t>,</w:t>
       </w:r>
       <w:r>
-        <w:t xml:space="preserve"> ALGORR</w:t>
+        <w:t xml:space="preserve"> A</w:t>
+      </w:r>
+      <w:r>
+        <w:t>GGLOMERATIVE MODEL</w:t>
       </w:r>
       <w:r>
         <w:t>.</w:t>
@@ -2038,29 +2316,6 @@
           <w:sz w:val="36"/>
           <w:szCs w:val="36"/>
         </w:rPr>
-      </w:pPr>
-    </w:p>
-    <w:p>
-      <w:pPr>
-        <w:spacing w:after="0" w:line="240" w:lineRule="auto"/>
-        <w:rPr>
-          <w:b/>
-          <w:sz w:val="36"/>
-          <w:szCs w:val="36"/>
-        </w:rPr>
-      </w:pPr>
-      <w:r>
-        <w:rPr>
-          <w:b/>
-          <w:sz w:val="32"/>
-          <w:szCs w:val="32"/>
-        </w:rPr>
-        <w:t>Kmeans</w:t>
-      </w:r>
-    </w:p>
-    <w:p>
-      <w:pPr>
-        <w:spacing w:after="0" w:line="240" w:lineRule="auto"/>
       </w:pPr>
     </w:p>
     <w:p>
@@ -2082,10 +2337,10 @@
               <wp:anchor distT="45720" distB="45720" distL="114300" distR="114300" simplePos="0" relativeHeight="251661312" behindDoc="0" locked="0" layoutInCell="1" allowOverlap="1">
                 <wp:simplePos x="0" y="0"/>
                 <wp:positionH relativeFrom="column">
-                  <wp:posOffset>3624580</wp:posOffset>
+                  <wp:posOffset>3634105</wp:posOffset>
                 </wp:positionH>
                 <wp:positionV relativeFrom="paragraph">
-                  <wp:posOffset>179705</wp:posOffset>
+                  <wp:posOffset>427355</wp:posOffset>
                 </wp:positionV>
                 <wp:extent cx="2714625" cy="1476375"/>
                 <wp:effectExtent l="0" t="0" r="28575" b="28575"/>
@@ -2159,11 +2414,7 @@
           </mc:Choice>
           <mc:Fallback>
             <w:pict>
-              <v:shapetype id="_x0000_t202" coordsize="21600,21600" o:spt="202" path="m,l,21600r21600,l21600,xe">
-                <v:stroke joinstyle="miter"/>
-                <v:path gradientshapeok="t" o:connecttype="rect"/>
-              </v:shapetype>
-              <v:shape id="Zone de texte 2" o:spid="_x0000_s1028" type="#_x0000_t202" style="position:absolute;margin-left:285.4pt;margin-top:14.15pt;width:213.75pt;height:116.25pt;z-index:251661312;visibility:visible;mso-wrap-style:square;mso-width-percent:0;mso-height-percent:0;mso-wrap-distance-left:9pt;mso-wrap-distance-top:3.6pt;mso-wrap-distance-right:9pt;mso-wrap-distance-bottom:3.6pt;mso-position-horizontal:absolute;mso-position-horizontal-relative:text;mso-position-vertical:absolute;mso-position-vertical-relative:text;mso-width-percent:0;mso-height-percent:0;mso-width-relative:margin;mso-height-relative:margin;v-text-anchor:top" o:gfxdata="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">
+              <v:shape id="_x0000_s1032" type="#_x0000_t202" style="position:absolute;margin-left:286.15pt;margin-top:33.65pt;width:213.75pt;height:116.25pt;z-index:251661312;visibility:visible;mso-wrap-style:square;mso-width-percent:0;mso-height-percent:0;mso-wrap-distance-left:9pt;mso-wrap-distance-top:3.6pt;mso-wrap-distance-right:9pt;mso-wrap-distance-bottom:3.6pt;mso-position-horizontal:absolute;mso-position-horizontal-relative:text;mso-position-vertical:absolute;mso-position-vertical-relative:text;mso-width-percent:0;mso-height-percent:0;mso-width-relative:margin;mso-height-relative:margin;v-text-anchor:top" o:gfxdata="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">
                 <v:textbox>
                   <w:txbxContent>
                     <w:p>
@@ -2193,54 +2444,54 @@
         </mc:AlternateContent>
       </w:r>
       <w:r>
-        <w:t xml:space="preserve">: </w:t>
+        <w:rPr>
+          <w:b/>
+          <w:sz w:val="32"/>
+          <w:szCs w:val="32"/>
+        </w:rPr>
+        <w:t>Kmean</w:t>
+      </w:r>
+      <w:r>
+        <w:rPr>
+          <w:b/>
+          <w:sz w:val="32"/>
+          <w:szCs w:val="32"/>
+        </w:rPr>
+        <w:t>s</w:t>
       </w:r>
       <w:r>
         <w:rPr>
           <w:noProof/>
         </w:rPr>
         <w:drawing>
-          <wp:inline distT="0" distB="0" distL="0" distR="0">
-            <wp:extent cx="3343275" cy="2408456"/>
-            <wp:effectExtent l="0" t="0" r="0" b="0"/>
-            <wp:docPr id="1" name="Image 1"/>
-            <wp:cNvGraphicFramePr>
-              <a:graphicFrameLocks xmlns:a="http://schemas.openxmlformats.org/drawingml/2006/main" noChangeAspect="1"/>
-            </wp:cNvGraphicFramePr>
+          <wp:inline distT="114300" distB="114300" distL="114300" distR="114300" wp14:anchorId="3CCDE5E0" wp14:editId="41F886C9">
+            <wp:extent cx="3352800" cy="1990725"/>
+            <wp:effectExtent l="0" t="0" r="0" b="9525"/>
+            <wp:docPr id="274" name="image22.png"/>
+            <wp:cNvGraphicFramePr/>
             <a:graphic xmlns:a="http://schemas.openxmlformats.org/drawingml/2006/main">
               <a:graphicData uri="http://schemas.openxmlformats.org/drawingml/2006/picture">
                 <pic:pic xmlns:pic="http://schemas.openxmlformats.org/drawingml/2006/picture">
                   <pic:nvPicPr>
-                    <pic:cNvPr id="0" name="Picture 1"/>
-                    <pic:cNvPicPr>
-                      <a:picLocks noChangeAspect="1" noChangeArrowheads="1"/>
-                    </pic:cNvPicPr>
+                    <pic:cNvPr id="0" name="image22.png"/>
+                    <pic:cNvPicPr preferRelativeResize="0"/>
                   </pic:nvPicPr>
                   <pic:blipFill>
-                    <a:blip r:embed="rId28">
-                      <a:extLst>
-                        <a:ext uri="{28A0092B-C50C-407E-A947-70E740481C1C}">
-                          <a14:useLocalDpi xmlns:a14="http://schemas.microsoft.com/office/drawing/2010/main" val="0"/>
-                        </a:ext>
-                      </a:extLst>
-                    </a:blip>
+                    <a:blip r:embed="rId23"/>
                     <a:srcRect/>
                     <a:stretch>
                       <a:fillRect/>
                     </a:stretch>
                   </pic:blipFill>
-                  <pic:spPr bwMode="auto">
+                  <pic:spPr>
                     <a:xfrm>
                       <a:off x="0" y="0"/>
-                      <a:ext cx="3359039" cy="2419813"/>
+                      <a:ext cx="3353119" cy="1990914"/>
                     </a:xfrm>
                     <a:prstGeom prst="rect">
                       <a:avLst/>
                     </a:prstGeom>
-                    <a:noFill/>
-                    <a:ln>
-                      <a:noFill/>
-                    </a:ln>
+                    <a:ln/>
                   </pic:spPr>
                 </pic:pic>
               </a:graphicData>
@@ -2263,6 +2514,9 @@
       </w:r>
       <w:r>
         <w:t xml:space="preserve">s we say we run the model to </w:t>
+      </w:r>
+      <w:r>
+        <w:t>3 clusters :</w:t>
       </w:r>
     </w:p>
     <w:p>
@@ -2343,7 +2597,7 @@
           </mc:Choice>
           <mc:Fallback>
             <w:pict>
-              <v:shape id="_x0000_s1029" type="#_x0000_t202" style="position:absolute;margin-left:0;margin-top:36.3pt;width:106.5pt;height:54pt;z-index:251663360;visibility:visible;mso-wrap-style:square;mso-width-percent:0;mso-height-percent:0;mso-wrap-distance-left:9pt;mso-wrap-distance-top:3.6pt;mso-wrap-distance-right:9pt;mso-wrap-distance-bottom:3.6pt;mso-position-horizontal:center;mso-position-horizontal-relative:margin;mso-position-vertical:absolute;mso-position-vertical-relative:text;mso-width-percent:0;mso-height-percent:0;mso-width-relative:margin;mso-height-relative:margin;v-text-anchor:top" o:gfxdata="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">
+              <v:shape id="_x0000_s1033" type="#_x0000_t202" style="position:absolute;margin-left:0;margin-top:36.3pt;width:106.5pt;height:54pt;z-index:251663360;visibility:visible;mso-wrap-style:square;mso-width-percent:0;mso-height-percent:0;mso-wrap-distance-left:9pt;mso-wrap-distance-top:3.6pt;mso-wrap-distance-right:9pt;mso-wrap-distance-bottom:3.6pt;mso-position-horizontal:center;mso-position-horizontal-relative:margin;mso-position-vertical:absolute;mso-position-vertical-relative:text;mso-width-percent:0;mso-height-percent:0;mso-width-relative:margin;mso-height-relative:margin;v-text-anchor:top" o:gfxdata="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">
                 <v:textbox>
                   <w:txbxContent>
                     <w:p>
@@ -2379,7 +2633,7 @@
                     <pic:cNvPicPr/>
                   </pic:nvPicPr>
                   <pic:blipFill>
-                    <a:blip r:embed="rId29"/>
+                    <a:blip r:embed="rId24"/>
                     <a:stretch>
                       <a:fillRect/>
                     </a:stretch>
@@ -2431,7 +2685,7 @@
                     <pic:cNvPicPr preferRelativeResize="0"/>
                   </pic:nvPicPr>
                   <pic:blipFill>
-                    <a:blip r:embed="rId30"/>
+                    <a:blip r:embed="rId25"/>
                     <a:srcRect/>
                     <a:stretch>
                       <a:fillRect/>
@@ -2464,7 +2718,6 @@
           <w:bCs/>
           <w:u w:val="single"/>
         </w:rPr>
-        <w:lastRenderedPageBreak/>
         <w:t>S</w:t>
       </w:r>
       <w:r>
@@ -2655,34 +2908,67 @@
           <w:szCs w:val="21"/>
           <w:highlight w:val="white"/>
         </w:rPr>
-        <w:t>(for 2 cluster silouhette score give 0.793 score but we see that 1 cluster take 390 fraud transaction)</w:t>
-      </w:r>
-    </w:p>
-    <w:p>
-      <w:pPr>
-        <w:spacing w:after="0" w:line="240" w:lineRule="auto"/>
-        <w:rPr>
-          <w:sz w:val="21"/>
-          <w:szCs w:val="21"/>
-          <w:highlight w:val="white"/>
-        </w:rPr>
-      </w:pPr>
-    </w:p>
-    <w:p>
-      <w:pPr>
-        <w:spacing w:after="0" w:line="240" w:lineRule="auto"/>
-        <w:rPr>
-          <w:sz w:val="21"/>
-          <w:szCs w:val="21"/>
-          <w:highlight w:val="white"/>
-        </w:rPr>
-      </w:pPr>
-      <w:r>
-        <w:rPr>
-          <w:sz w:val="21"/>
-          <w:szCs w:val="21"/>
-          <w:highlight w:val="white"/>
-        </w:rPr>
+        <w:t>(</w:t>
+      </w:r>
+      <w:r>
+        <w:rPr>
+          <w:sz w:val="21"/>
+          <w:szCs w:val="21"/>
+          <w:highlight w:val="white"/>
+        </w:rPr>
+        <w:t>F</w:t>
+      </w:r>
+      <w:r>
+        <w:rPr>
+          <w:sz w:val="21"/>
+          <w:szCs w:val="21"/>
+          <w:highlight w:val="white"/>
+        </w:rPr>
+        <w:t>or 2 cluster</w:t>
+      </w:r>
+      <w:r>
+        <w:rPr>
+          <w:sz w:val="21"/>
+          <w:szCs w:val="21"/>
+          <w:highlight w:val="white"/>
+        </w:rPr>
+        <w:t>s</w:t>
+      </w:r>
+      <w:r>
+        <w:rPr>
+          <w:sz w:val="21"/>
+          <w:szCs w:val="21"/>
+          <w:highlight w:val="white"/>
+        </w:rPr>
+        <w:t xml:space="preserve"> silouhette score give 0.793 score but we see that 1 cluster take 390 fraud transaction)</w:t>
+      </w:r>
+    </w:p>
+    <w:p>
+      <w:pPr>
+        <w:spacing w:after="0" w:line="240" w:lineRule="auto"/>
+        <w:rPr>
+          <w:sz w:val="21"/>
+          <w:szCs w:val="21"/>
+          <w:highlight w:val="white"/>
+        </w:rPr>
+      </w:pPr>
+    </w:p>
+    <w:p>
+      <w:pPr>
+        <w:spacing w:after="0" w:line="240" w:lineRule="auto"/>
+        <w:rPr>
+          <w:sz w:val="21"/>
+          <w:szCs w:val="21"/>
+          <w:highlight w:val="white"/>
+        </w:rPr>
+      </w:pPr>
+      <w:r>
+        <w:rPr>
+          <w:sz w:val="21"/>
+          <w:szCs w:val="21"/>
+          <w:highlight w:val="white"/>
+        </w:rPr>
+        <w:lastRenderedPageBreak/>
         <w:t>W</w:t>
       </w:r>
       <w:r>
@@ -2723,7 +3009,23 @@
           <w:szCs w:val="21"/>
           <w:highlight w:val="white"/>
         </w:rPr>
-        <w:t xml:space="preserve">K-mean model on </w:t>
+        <w:t>K-mean</w:t>
+      </w:r>
+      <w:r>
+        <w:rPr>
+          <w:sz w:val="21"/>
+          <w:szCs w:val="21"/>
+          <w:highlight w:val="white"/>
+        </w:rPr>
+        <w:t>s</w:t>
+      </w:r>
+      <w:r>
+        <w:rPr>
+          <w:sz w:val="21"/>
+          <w:szCs w:val="21"/>
+          <w:highlight w:val="white"/>
+        </w:rPr>
+        <w:t xml:space="preserve"> model on </w:t>
       </w:r>
       <w:r>
         <w:rPr>
@@ -2755,15 +3057,7 @@
           <w:szCs w:val="21"/>
           <w:highlight w:val="white"/>
         </w:rPr>
-        <w:t xml:space="preserve"> - </w:t>
-      </w:r>
-      <w:r>
-        <w:rPr>
-          <w:sz w:val="21"/>
-          <w:szCs w:val="21"/>
-          <w:highlight w:val="white"/>
-        </w:rPr>
-        <w:t>normalized mutual info: 0.697</w:t>
+        <w:t xml:space="preserve"> - normalized mutual info: 0.697</w:t>
       </w:r>
     </w:p>
     <w:p>
@@ -2860,29 +3154,124 @@
           <w:u w:val="single"/>
         </w:rPr>
       </w:pPr>
+    </w:p>
+    <w:p>
+      <w:pPr>
+        <w:spacing w:after="0" w:line="240" w:lineRule="auto"/>
+        <w:rPr>
+          <w:highlight w:val="white"/>
+        </w:rPr>
+      </w:pPr>
+      <w:r>
+        <w:rPr>
+          <w:highlight w:val="white"/>
+        </w:rPr>
+        <w:t>The blue curve represents the variable in the cluster number 2 that contains all of the normal transactions. We can see that, mostly, the distribution of the variables in this cluster is different. For example :</w:t>
+      </w:r>
+    </w:p>
+    <w:p>
+      <w:pPr>
+        <w:spacing w:after="0" w:line="240" w:lineRule="auto"/>
+        <w:rPr>
+          <w:highlight w:val="white"/>
+        </w:rPr>
+      </w:pPr>
+      <w:r>
+        <w:rPr>
+          <w:b/>
+          <w:bCs/>
+          <w:highlight w:val="white"/>
+        </w:rPr>
+        <w:t>V2 :</w:t>
+      </w:r>
+      <w:r>
+        <w:rPr>
+          <w:highlight w:val="white"/>
+        </w:rPr>
+        <w:tab/>
+      </w:r>
+      <w:r>
+        <w:rPr>
+          <w:highlight w:val="white"/>
+        </w:rPr>
+        <w:tab/>
+      </w:r>
+      <w:r>
+        <w:rPr>
+          <w:highlight w:val="white"/>
+        </w:rPr>
+        <w:tab/>
+      </w:r>
+      <w:r>
+        <w:rPr>
+          <w:highlight w:val="white"/>
+        </w:rPr>
+        <w:tab/>
+        <w:t xml:space="preserve">       </w:t>
+      </w:r>
+      <w:r>
+        <w:rPr>
+          <w:b/>
+          <w:bCs/>
+          <w:highlight w:val="white"/>
+        </w:rPr>
+        <w:t>V14 :</w:t>
+      </w:r>
+      <w:r>
+        <w:rPr>
+          <w:highlight w:val="white"/>
+        </w:rPr>
+        <w:tab/>
+      </w:r>
+      <w:r>
+        <w:rPr>
+          <w:highlight w:val="white"/>
+        </w:rPr>
+        <w:tab/>
+      </w:r>
+      <w:r>
+        <w:rPr>
+          <w:highlight w:val="white"/>
+        </w:rPr>
+        <w:tab/>
+      </w:r>
+      <w:r>
+        <w:rPr>
+          <w:b/>
+          <w:bCs/>
+          <w:highlight w:val="white"/>
+        </w:rPr>
+        <w:t xml:space="preserve">            V17 :</w:t>
+      </w:r>
+    </w:p>
+    <w:p>
+      <w:pPr>
+        <w:spacing w:after="0" w:line="240" w:lineRule="auto"/>
+        <w:rPr>
+          <w:highlight w:val="white"/>
+        </w:rPr>
+      </w:pPr>
       <w:r>
         <w:rPr>
           <w:noProof/>
-          <w:sz w:val="21"/>
-          <w:szCs w:val="21"/>
-          <w:highlight w:val="white"/>
         </w:rPr>
         <w:drawing>
-          <wp:inline distT="114300" distB="114300" distL="114300" distR="114300" wp14:anchorId="337E6E1F" wp14:editId="14535E7A">
-            <wp:extent cx="5676900" cy="7353300"/>
-            <wp:effectExtent l="0" t="0" r="0" b="0"/>
-            <wp:docPr id="250" name="image19.png"/>
-            <wp:cNvGraphicFramePr/>
+          <wp:inline distT="0" distB="0" distL="0" distR="0" wp14:anchorId="521764A8" wp14:editId="4679C320">
+            <wp:extent cx="1896110" cy="1433209"/>
+            <wp:effectExtent l="0" t="0" r="8890" b="0"/>
+            <wp:docPr id="1" name="Image 1"/>
+            <wp:cNvGraphicFramePr>
+              <a:graphicFrameLocks xmlns:a="http://schemas.openxmlformats.org/drawingml/2006/main" noChangeAspect="1"/>
+            </wp:cNvGraphicFramePr>
             <a:graphic xmlns:a="http://schemas.openxmlformats.org/drawingml/2006/main">
               <a:graphicData uri="http://schemas.openxmlformats.org/drawingml/2006/picture">
                 <pic:pic xmlns:pic="http://schemas.openxmlformats.org/drawingml/2006/picture">
                   <pic:nvPicPr>
-                    <pic:cNvPr id="0" name="image19.png"/>
-                    <pic:cNvPicPr preferRelativeResize="0"/>
+                    <pic:cNvPr id="1" name=""/>
+                    <pic:cNvPicPr/>
                   </pic:nvPicPr>
                   <pic:blipFill>
-                    <a:blip r:embed="rId31"/>
-                    <a:srcRect/>
+                    <a:blip r:embed="rId26"/>
                     <a:stretch>
                       <a:fillRect/>
                     </a:stretch>
@@ -2890,12 +3279,11 @@
                   <pic:spPr>
                     <a:xfrm>
                       <a:off x="0" y="0"/>
-                      <a:ext cx="5677132" cy="7353601"/>
+                      <a:ext cx="1908299" cy="1442422"/>
                     </a:xfrm>
                     <a:prstGeom prst="rect">
                       <a:avLst/>
                     </a:prstGeom>
-                    <a:ln/>
                   </pic:spPr>
                 </pic:pic>
               </a:graphicData>
@@ -2903,13 +3291,91 @@
           </wp:inline>
         </w:drawing>
       </w:r>
-    </w:p>
-    <w:p>
-      <w:pPr>
-        <w:spacing w:after="0" w:line="240" w:lineRule="auto"/>
-        <w:rPr>
-          <w:sz w:val="21"/>
-          <w:szCs w:val="21"/>
+      <w:r>
+        <w:rPr>
+          <w:noProof/>
+        </w:rPr>
+        <w:drawing>
+          <wp:inline distT="0" distB="0" distL="0" distR="0" wp14:anchorId="19231F62" wp14:editId="126C074F">
+            <wp:extent cx="1892745" cy="1457325"/>
+            <wp:effectExtent l="0" t="0" r="0" b="0"/>
+            <wp:docPr id="27" name="Image 27"/>
+            <wp:cNvGraphicFramePr>
+              <a:graphicFrameLocks xmlns:a="http://schemas.openxmlformats.org/drawingml/2006/main" noChangeAspect="1"/>
+            </wp:cNvGraphicFramePr>
+            <a:graphic xmlns:a="http://schemas.openxmlformats.org/drawingml/2006/main">
+              <a:graphicData uri="http://schemas.openxmlformats.org/drawingml/2006/picture">
+                <pic:pic xmlns:pic="http://schemas.openxmlformats.org/drawingml/2006/picture">
+                  <pic:nvPicPr>
+                    <pic:cNvPr id="1" name=""/>
+                    <pic:cNvPicPr/>
+                  </pic:nvPicPr>
+                  <pic:blipFill>
+                    <a:blip r:embed="rId27"/>
+                    <a:stretch>
+                      <a:fillRect/>
+                    </a:stretch>
+                  </pic:blipFill>
+                  <pic:spPr>
+                    <a:xfrm>
+                      <a:off x="0" y="0"/>
+                      <a:ext cx="1907707" cy="1468845"/>
+                    </a:xfrm>
+                    <a:prstGeom prst="rect">
+                      <a:avLst/>
+                    </a:prstGeom>
+                  </pic:spPr>
+                </pic:pic>
+              </a:graphicData>
+            </a:graphic>
+          </wp:inline>
+        </w:drawing>
+      </w:r>
+      <w:r>
+        <w:rPr>
+          <w:noProof/>
+        </w:rPr>
+        <w:drawing>
+          <wp:inline distT="0" distB="0" distL="0" distR="0" wp14:anchorId="2E8CD8CB" wp14:editId="6615B17A">
+            <wp:extent cx="1962150" cy="1505211"/>
+            <wp:effectExtent l="0" t="0" r="0" b="0"/>
+            <wp:docPr id="28" name="Image 28"/>
+            <wp:cNvGraphicFramePr>
+              <a:graphicFrameLocks xmlns:a="http://schemas.openxmlformats.org/drawingml/2006/main" noChangeAspect="1"/>
+            </wp:cNvGraphicFramePr>
+            <a:graphic xmlns:a="http://schemas.openxmlformats.org/drawingml/2006/main">
+              <a:graphicData uri="http://schemas.openxmlformats.org/drawingml/2006/picture">
+                <pic:pic xmlns:pic="http://schemas.openxmlformats.org/drawingml/2006/picture">
+                  <pic:nvPicPr>
+                    <pic:cNvPr id="1" name=""/>
+                    <pic:cNvPicPr/>
+                  </pic:nvPicPr>
+                  <pic:blipFill>
+                    <a:blip r:embed="rId28"/>
+                    <a:stretch>
+                      <a:fillRect/>
+                    </a:stretch>
+                  </pic:blipFill>
+                  <pic:spPr>
+                    <a:xfrm>
+                      <a:off x="0" y="0"/>
+                      <a:ext cx="1963879" cy="1506537"/>
+                    </a:xfrm>
+                    <a:prstGeom prst="rect">
+                      <a:avLst/>
+                    </a:prstGeom>
+                  </pic:spPr>
+                </pic:pic>
+              </a:graphicData>
+            </a:graphic>
+          </wp:inline>
+        </w:drawing>
+      </w:r>
+    </w:p>
+    <w:p>
+      <w:pPr>
+        <w:spacing w:after="0" w:line="240" w:lineRule="auto"/>
+        <w:rPr>
           <w:highlight w:val="white"/>
         </w:rPr>
       </w:pPr>
@@ -2951,7 +3417,87 @@
           <w:szCs w:val="21"/>
           <w:highlight w:val="white"/>
         </w:rPr>
-        <w:t>all data the kmean model</w:t>
+        <w:t>all</w:t>
+      </w:r>
+      <w:r>
+        <w:rPr>
+          <w:i/>
+          <w:iCs/>
+          <w:sz w:val="21"/>
+          <w:szCs w:val="21"/>
+          <w:highlight w:val="white"/>
+        </w:rPr>
+        <w:t xml:space="preserve"> the</w:t>
+      </w:r>
+      <w:r>
+        <w:rPr>
+          <w:i/>
+          <w:iCs/>
+          <w:sz w:val="21"/>
+          <w:szCs w:val="21"/>
+          <w:highlight w:val="white"/>
+        </w:rPr>
+        <w:t xml:space="preserve"> data</w:t>
+      </w:r>
+      <w:r>
+        <w:rPr>
+          <w:i/>
+          <w:iCs/>
+          <w:sz w:val="21"/>
+          <w:szCs w:val="21"/>
+          <w:highlight w:val="white"/>
+        </w:rPr>
+        <w:t>,</w:t>
+      </w:r>
+      <w:r>
+        <w:rPr>
+          <w:i/>
+          <w:iCs/>
+          <w:sz w:val="21"/>
+          <w:szCs w:val="21"/>
+          <w:highlight w:val="white"/>
+        </w:rPr>
+        <w:t xml:space="preserve"> the kmean</w:t>
+      </w:r>
+      <w:r>
+        <w:rPr>
+          <w:i/>
+          <w:iCs/>
+          <w:sz w:val="21"/>
+          <w:szCs w:val="21"/>
+          <w:highlight w:val="white"/>
+        </w:rPr>
+        <w:t>s</w:t>
+      </w:r>
+      <w:r>
+        <w:rPr>
+          <w:i/>
+          <w:iCs/>
+          <w:sz w:val="21"/>
+          <w:szCs w:val="21"/>
+          <w:highlight w:val="white"/>
+        </w:rPr>
+        <w:t xml:space="preserve"> model</w:t>
+      </w:r>
+      <w:r>
+        <w:rPr>
+          <w:i/>
+          <w:iCs/>
+          <w:sz w:val="21"/>
+          <w:szCs w:val="21"/>
+          <w:highlight w:val="white"/>
+        </w:rPr>
+        <w:t xml:space="preserve"> gives us</w:t>
+      </w:r>
+      <w:r>
+        <w:rPr>
+          <w:i/>
+          <w:iCs/>
+          <w:sz w:val="21"/>
+          <w:szCs w:val="21"/>
+          <w:highlight w:val="white"/>
+        </w:rPr>
+        <w:t xml:space="preserve"> </w:t>
       </w:r>
       <w:r>
         <w:rPr>
@@ -3048,7 +3594,7 @@
           </mc:Choice>
           <mc:Fallback>
             <w:pict>
-              <v:shape id="_x0000_s1030" type="#_x0000_t202" style="position:absolute;margin-left:160.9pt;margin-top:20.55pt;width:174pt;height:54pt;z-index:251665408;visibility:visible;mso-wrap-style:square;mso-width-percent:0;mso-height-percent:0;mso-wrap-distance-left:9pt;mso-wrap-distance-top:3.6pt;mso-wrap-distance-right:9pt;mso-wrap-distance-bottom:3.6pt;mso-position-horizontal:absolute;mso-position-horizontal-relative:text;mso-position-vertical:absolute;mso-position-vertical-relative:text;mso-width-percent:0;mso-height-percent:0;mso-width-relative:margin;mso-height-relative:margin;v-text-anchor:top" o:gfxdata="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">
+              <v:shape id="_x0000_s1034" type="#_x0000_t202" style="position:absolute;margin-left:160.9pt;margin-top:20.55pt;width:174pt;height:54pt;z-index:251665408;visibility:visible;mso-wrap-style:square;mso-width-percent:0;mso-height-percent:0;mso-wrap-distance-left:9pt;mso-wrap-distance-top:3.6pt;mso-wrap-distance-right:9pt;mso-wrap-distance-bottom:3.6pt;mso-position-horizontal:absolute;mso-position-horizontal-relative:text;mso-position-vertical:absolute;mso-position-vertical-relative:text;mso-width-percent:0;mso-height-percent:0;mso-width-relative:margin;mso-height-relative:margin;v-text-anchor:top" o:gfxdata="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">
                 <v:textbox>
                   <w:txbxContent>
                     <w:p>
@@ -3084,7 +3630,7 @@
                     <pic:cNvPicPr/>
                   </pic:nvPicPr>
                   <pic:blipFill>
-                    <a:blip r:embed="rId32"/>
+                    <a:blip r:embed="rId29"/>
                     <a:stretch>
                       <a:fillRect/>
                     </a:stretch>
@@ -3145,7 +3691,7 @@
                     <pic:cNvPicPr preferRelativeResize="0"/>
                   </pic:nvPicPr>
                   <pic:blipFill>
-                    <a:blip r:embed="rId33"/>
+                    <a:blip r:embed="rId30"/>
                     <a:srcRect/>
                     <a:stretch>
                       <a:fillRect/>
@@ -3194,6 +3740,13 @@
           <w:b/>
           <w:bCs/>
         </w:rPr>
+        <w:t>s</w:t>
+      </w:r>
+      <w:r>
+        <w:rPr>
+          <w:b/>
+          <w:bCs/>
+        </w:rPr>
         <w:t> </w:t>
       </w:r>
       <w:r>
@@ -3333,8 +3886,17 @@
           <w:sz w:val="21"/>
           <w:szCs w:val="21"/>
           <w:highlight w:val="white"/>
-        </w:rPr>
-        <w:t>p value for normalized mutual info-  0.0</w:t>
+          <w:u w:val="single"/>
+        </w:rPr>
+        <w:t>p value for normalized mutual info</w:t>
+      </w:r>
+      <w:r>
+        <w:rPr>
+          <w:sz w:val="21"/>
+          <w:szCs w:val="21"/>
+          <w:highlight w:val="white"/>
+        </w:rPr>
+        <w:t>-  0.0</w:t>
       </w:r>
     </w:p>
     <w:p>
@@ -3365,7 +3927,7 @@
         </w:rPr>
         <w:drawing>
           <wp:inline distT="114300" distB="114300" distL="114300" distR="114300" wp14:anchorId="47B237DF" wp14:editId="1B164D7E">
-            <wp:extent cx="2753042" cy="1609725"/>
+            <wp:extent cx="2533650" cy="1276350"/>
             <wp:effectExtent l="0" t="0" r="0" b="0"/>
             <wp:docPr id="252" name="image1.png"/>
             <wp:cNvGraphicFramePr/>
@@ -3377,7 +3939,7 @@
                     <pic:cNvPicPr preferRelativeResize="0"/>
                   </pic:nvPicPr>
                   <pic:blipFill>
-                    <a:blip r:embed="rId34"/>
+                    <a:blip r:embed="rId31"/>
                     <a:srcRect/>
                     <a:stretch>
                       <a:fillRect/>
@@ -3386,7 +3948,7 @@
                   <pic:spPr>
                     <a:xfrm>
                       <a:off x="0" y="0"/>
-                      <a:ext cx="2753042" cy="1609725"/>
+                      <a:ext cx="2533946" cy="1276499"/>
                     </a:xfrm>
                     <a:prstGeom prst="rect">
                       <a:avLst/>
@@ -3415,6 +3977,7 @@
           <w:sz w:val="32"/>
           <w:szCs w:val="32"/>
         </w:rPr>
+        <w:lastRenderedPageBreak/>
         <w:t>Gaussian mixture model</w:t>
       </w:r>
     </w:p>
@@ -3518,7 +4081,7 @@
                     <pic:cNvPicPr preferRelativeResize="0"/>
                   </pic:nvPicPr>
                   <pic:blipFill>
-                    <a:blip r:embed="rId35"/>
+                    <a:blip r:embed="rId32"/>
                     <a:srcRect/>
                     <a:stretch>
                       <a:fillRect/>
@@ -3545,19 +4108,58 @@
       <w:pPr>
         <w:spacing w:after="0" w:line="240" w:lineRule="auto"/>
       </w:pPr>
-      <w:bookmarkStart w:id="1" w:name="_heading=h.30j0zll" w:colFirst="0" w:colLast="0"/>
-      <w:bookmarkEnd w:id="1"/>
-    </w:p>
-    <w:p>
-      <w:pPr>
-        <w:spacing w:after="0" w:line="240" w:lineRule="auto"/>
-      </w:pPr>
-      <w:r>
-        <w:lastRenderedPageBreak/>
+      <w:bookmarkStart w:id="2" w:name="_heading=h.30j0zll" w:colFirst="0" w:colLast="0"/>
+      <w:bookmarkEnd w:id="2"/>
+    </w:p>
+    <w:p>
+      <w:pPr>
+        <w:spacing w:after="0" w:line="240" w:lineRule="auto"/>
+        <w:rPr>
+          <w:i/>
+          <w:iCs/>
+        </w:rPr>
+      </w:pPr>
+      <w:r>
+        <w:rPr>
+          <w:i/>
+          <w:iCs/>
+        </w:rPr>
         <w:t>W</w:t>
       </w:r>
       <w:r>
-        <w:t>e run gmm model with 2 clusters :</w:t>
+        <w:rPr>
+          <w:i/>
+          <w:iCs/>
+        </w:rPr>
+        <w:t>e r</w:t>
+      </w:r>
+      <w:r>
+        <w:rPr>
+          <w:i/>
+          <w:iCs/>
+        </w:rPr>
+        <w:t>a</w:t>
+      </w:r>
+      <w:r>
+        <w:rPr>
+          <w:i/>
+          <w:iCs/>
+        </w:rPr>
+        <w:t xml:space="preserve">n </w:t>
+      </w:r>
+      <w:r>
+        <w:rPr>
+          <w:i/>
+          <w:iCs/>
+        </w:rPr>
+        <w:t>GMM</w:t>
+      </w:r>
+      <w:r>
+        <w:rPr>
+          <w:i/>
+          <w:iCs/>
+        </w:rPr>
+        <w:t xml:space="preserve"> model with 2 clusters :</w:t>
       </w:r>
     </w:p>
     <w:p>
@@ -3638,7 +4240,7 @@
           </mc:Choice>
           <mc:Fallback>
             <w:pict>
-              <v:shape id="_x0000_s1031" type="#_x0000_t202" style="position:absolute;margin-left:189.4pt;margin-top:3.95pt;width:260.25pt;height:66.75pt;z-index:251667456;visibility:visible;mso-wrap-style:square;mso-width-percent:0;mso-height-percent:0;mso-wrap-distance-left:9pt;mso-wrap-distance-top:3.6pt;mso-wrap-distance-right:9pt;mso-wrap-distance-bottom:3.6pt;mso-position-horizontal:absolute;mso-position-horizontal-relative:margin;mso-position-vertical:absolute;mso-position-vertical-relative:text;mso-width-percent:0;mso-height-percent:0;mso-width-relative:margin;mso-height-relative:margin;v-text-anchor:top" o:gfxdata="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">
+              <v:shape id="_x0000_s1035" type="#_x0000_t202" style="position:absolute;margin-left:189.4pt;margin-top:3.95pt;width:260.25pt;height:66.75pt;z-index:251667456;visibility:visible;mso-wrap-style:square;mso-width-percent:0;mso-height-percent:0;mso-wrap-distance-left:9pt;mso-wrap-distance-top:3.6pt;mso-wrap-distance-right:9pt;mso-wrap-distance-bottom:3.6pt;mso-position-horizontal:absolute;mso-position-horizontal-relative:margin;mso-position-vertical:absolute;mso-position-vertical-relative:text;mso-width-percent:0;mso-height-percent:0;mso-width-relative:margin;mso-height-relative:margin;v-text-anchor:top" o:gfxdata="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">
                 <v:textbox>
                   <w:txbxContent>
                     <w:p>
@@ -3680,7 +4282,7 @@
                     <pic:cNvPicPr/>
                   </pic:nvPicPr>
                   <pic:blipFill>
-                    <a:blip r:embed="rId36"/>
+                    <a:blip r:embed="rId33"/>
                     <a:stretch>
                       <a:fillRect/>
                     </a:stretch>
@@ -3704,18 +4306,45 @@
     <w:p>
       <w:pPr>
         <w:spacing w:after="0" w:line="240" w:lineRule="auto"/>
-      </w:pPr>
-      <w:r>
+        <w:rPr>
+          <w:i/>
+          <w:iCs/>
+        </w:rPr>
+      </w:pPr>
+      <w:r>
+        <w:rPr>
+          <w:i/>
+          <w:iCs/>
+        </w:rPr>
         <w:t>W</w:t>
       </w:r>
       <w:r>
+        <w:rPr>
+          <w:i/>
+          <w:iCs/>
+        </w:rPr>
         <w:t>e suggest to apply another model for the transaction</w:t>
       </w:r>
       <w:r>
-        <w:t>s</w:t>
-      </w:r>
-      <w:r>
-        <w:t xml:space="preserve"> that are clusterd here.</w:t>
+        <w:rPr>
+          <w:i/>
+          <w:iCs/>
+        </w:rPr>
+        <w:t>s only on cluster 1</w:t>
+      </w:r>
+      <w:r>
+        <w:rPr>
+          <w:i/>
+          <w:iCs/>
+        </w:rPr>
+        <w:t>.</w:t>
+      </w:r>
+      <w:r>
+        <w:rPr>
+          <w:i/>
+          <w:iCs/>
+        </w:rPr>
+        <w:t xml:space="preserve"> We tried some models (isolation forrest, SVM one code…) but we didn’t have time to continue with it.</w:t>
       </w:r>
     </w:p>
     <w:p>
@@ -3745,7 +4374,7 @@
                     <pic:cNvPicPr preferRelativeResize="0"/>
                   </pic:nvPicPr>
                   <pic:blipFill>
-                    <a:blip r:embed="rId37"/>
+                    <a:blip r:embed="rId34"/>
                     <a:srcRect/>
                     <a:stretch>
                       <a:fillRect/>
@@ -3967,8 +4596,17 @@
           <w:sz w:val="21"/>
           <w:szCs w:val="21"/>
           <w:highlight w:val="white"/>
-        </w:rPr>
-        <w:t>p value for normalized mutual info-  0.0</w:t>
+          <w:u w:val="single"/>
+        </w:rPr>
+        <w:t>p value for normalized mutual info</w:t>
+      </w:r>
+      <w:r>
+        <w:rPr>
+          <w:sz w:val="21"/>
+          <w:szCs w:val="21"/>
+          <w:highlight w:val="white"/>
+        </w:rPr>
+        <w:t>-  0.0</w:t>
       </w:r>
     </w:p>
     <w:p>
@@ -4108,7 +4746,7 @@
           </mc:Choice>
           <mc:Fallback>
             <w:pict>
-              <v:shape id="_x0000_s1032" type="#_x0000_t202" style="position:absolute;margin-left:188.65pt;margin-top:13.5pt;width:200.25pt;height:66.75pt;z-index:251669504;visibility:visible;mso-wrap-style:square;mso-width-percent:0;mso-height-percent:0;mso-wrap-distance-left:9pt;mso-wrap-distance-top:3.6pt;mso-wrap-distance-right:9pt;mso-wrap-distance-bottom:3.6pt;mso-position-horizontal:absolute;mso-position-horizontal-relative:text;mso-position-vertical:absolute;mso-position-vertical-relative:text;mso-width-percent:0;mso-height-percent:0;mso-width-relative:margin;mso-height-relative:margin;v-text-anchor:top" o:gfxdata="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">
+              <v:shape id="_x0000_s1036" type="#_x0000_t202" style="position:absolute;margin-left:188.65pt;margin-top:13.5pt;width:200.25pt;height:66.75pt;z-index:251669504;visibility:visible;mso-wrap-style:square;mso-width-percent:0;mso-height-percent:0;mso-wrap-distance-left:9pt;mso-wrap-distance-top:3.6pt;mso-wrap-distance-right:9pt;mso-wrap-distance-bottom:3.6pt;mso-position-horizontal:absolute;mso-position-horizontal-relative:text;mso-position-vertical:absolute;mso-position-vertical-relative:text;mso-width-percent:0;mso-height-percent:0;mso-width-relative:margin;mso-height-relative:margin;v-text-anchor:top" o:gfxdata="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">
                 <v:textbox>
                   <w:txbxContent>
                     <w:p>
@@ -4145,7 +4783,7 @@
                     <pic:cNvPicPr/>
                   </pic:nvPicPr>
                   <pic:blipFill>
-                    <a:blip r:embed="rId38"/>
+                    <a:blip r:embed="rId35"/>
                     <a:stretch>
                       <a:fillRect/>
                     </a:stretch>
@@ -4174,6 +4812,7 @@
         <w:rPr>
           <w:noProof/>
         </w:rPr>
+        <w:lastRenderedPageBreak/>
         <w:drawing>
           <wp:inline distT="0" distB="0" distL="0" distR="0" wp14:anchorId="1744D000" wp14:editId="04FE332E">
             <wp:extent cx="4962525" cy="1976913"/>
@@ -4190,7 +4829,7 @@
                     <pic:cNvPicPr/>
                   </pic:nvPicPr>
                   <pic:blipFill>
-                    <a:blip r:embed="rId39"/>
+                    <a:blip r:embed="rId36"/>
                     <a:stretch>
                       <a:fillRect/>
                     </a:stretch>
@@ -4224,8 +4863,8 @@
           <w:szCs w:val="32"/>
         </w:rPr>
       </w:pPr>
-      <w:bookmarkStart w:id="2" w:name="_heading=h.jsmiti2vixwh" w:colFirst="0" w:colLast="0"/>
-      <w:bookmarkEnd w:id="2"/>
+      <w:bookmarkStart w:id="3" w:name="_heading=h.jsmiti2vixwh" w:colFirst="0" w:colLast="0"/>
+      <w:bookmarkEnd w:id="3"/>
       <w:r>
         <w:rPr>
           <w:rFonts w:asciiTheme="minorHAnsi" w:eastAsia="Arial" w:hAnsiTheme="minorHAnsi" w:cs="Arial"/>
@@ -4241,7 +4880,6 @@
         <w:rPr>
           <w:noProof/>
         </w:rPr>
-        <w:lastRenderedPageBreak/>
         <mc:AlternateContent>
           <mc:Choice Requires="wps">
             <w:drawing>
@@ -4312,7 +4950,7 @@
           </mc:Choice>
           <mc:Fallback>
             <w:pict>
-              <v:shape id="_x0000_s1033" type="#_x0000_t202" style="position:absolute;margin-left:169.9pt;margin-top:30.8pt;width:74.25pt;height:75.75pt;z-index:251671552;visibility:visible;mso-wrap-style:square;mso-width-percent:0;mso-height-percent:0;mso-wrap-distance-left:9pt;mso-wrap-distance-top:3.6pt;mso-wrap-distance-right:9pt;mso-wrap-distance-bottom:3.6pt;mso-position-horizontal:absolute;mso-position-horizontal-relative:text;mso-position-vertical:absolute;mso-position-vertical-relative:text;mso-width-percent:0;mso-height-percent:0;mso-width-relative:margin;mso-height-relative:margin;v-text-anchor:top" o:gfxdata="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">
+              <v:shape id="_x0000_s1037" type="#_x0000_t202" style="position:absolute;margin-left:169.9pt;margin-top:30.8pt;width:74.25pt;height:75.75pt;z-index:251671552;visibility:visible;mso-wrap-style:square;mso-width-percent:0;mso-height-percent:0;mso-wrap-distance-left:9pt;mso-wrap-distance-top:3.6pt;mso-wrap-distance-right:9pt;mso-wrap-distance-bottom:3.6pt;mso-position-horizontal:absolute;mso-position-horizontal-relative:text;mso-position-vertical:absolute;mso-position-vertical-relative:text;mso-width-percent:0;mso-height-percent:0;mso-width-relative:margin;mso-height-relative:margin;v-text-anchor:top" o:gfxdata="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">
                 <v:textbox>
                   <w:txbxContent>
                     <w:p>
@@ -4348,7 +4986,7 @@
                     <pic:cNvPicPr/>
                   </pic:nvPicPr>
                   <pic:blipFill>
-                    <a:blip r:embed="rId40"/>
+                    <a:blip r:embed="rId37"/>
                     <a:stretch>
                       <a:fillRect/>
                     </a:stretch>
@@ -4386,7 +5024,7 @@
                     <pic:cNvPicPr preferRelativeResize="0"/>
                   </pic:nvPicPr>
                   <pic:blipFill>
-                    <a:blip r:embed="rId41"/>
+                    <a:blip r:embed="rId38"/>
                     <a:srcRect/>
                     <a:stretch>
                       <a:fillRect/>
@@ -4408,14 +5046,6 @@
           </wp:inline>
         </w:drawing>
       </w:r>
-    </w:p>
-    <w:p>
-      <w:pPr>
-        <w:rPr>
-          <w:i/>
-          <w:iCs/>
-        </w:rPr>
-      </w:pPr>
     </w:p>
     <w:p>
       <w:pPr>
@@ -4500,7 +5130,7 @@
           </mc:Choice>
           <mc:Fallback>
             <w:pict>
-              <v:shape id="_x0000_s1034" type="#_x0000_t202" style="position:absolute;margin-left:172.9pt;margin-top:25.5pt;width:175.5pt;height:57.75pt;z-index:251673600;visibility:visible;mso-wrap-style:square;mso-width-percent:0;mso-height-percent:0;mso-wrap-distance-left:9pt;mso-wrap-distance-top:3.6pt;mso-wrap-distance-right:9pt;mso-wrap-distance-bottom:3.6pt;mso-position-horizontal:absolute;mso-position-horizontal-relative:text;mso-position-vertical:absolute;mso-position-vertical-relative:text;mso-width-percent:0;mso-height-percent:0;mso-width-relative:margin;mso-height-relative:margin;v-text-anchor:top" o:gfxdata="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">
+              <v:shape id="_x0000_s1038" type="#_x0000_t202" style="position:absolute;margin-left:172.9pt;margin-top:25.5pt;width:175.5pt;height:57.75pt;z-index:251673600;visibility:visible;mso-wrap-style:square;mso-width-percent:0;mso-height-percent:0;mso-wrap-distance-left:9pt;mso-wrap-distance-top:3.6pt;mso-wrap-distance-right:9pt;mso-wrap-distance-bottom:3.6pt;mso-position-horizontal:absolute;mso-position-horizontal-relative:text;mso-position-vertical:absolute;mso-position-vertical-relative:text;mso-width-percent:0;mso-height-percent:0;mso-width-relative:margin;mso-height-relative:margin;v-text-anchor:top" o:gfxdata="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">
                 <v:textbox>
                   <w:txbxContent>
                     <w:p>
@@ -4537,6 +5167,7 @@
         <w:id w:val="1210835477"/>
         <w:lock w:val="contentLocked"/>
       </w:sdtPr>
+      <w:sdtEndPr/>
       <w:sdtContent>
         <w:tbl>
           <w:tblPr>
@@ -4567,6 +5198,7 @@
                 <w:id w:val="455377432"/>
                 <w:lock w:val="contentLocked"/>
               </w:sdtPr>
+              <w:sdtEndPr/>
               <w:sdtContent>
                 <w:tc>
                   <w:tcPr>
@@ -4616,6 +5248,7 @@
                 <w:id w:val="652805361"/>
                 <w:lock w:val="contentLocked"/>
               </w:sdtPr>
+              <w:sdtEndPr/>
               <w:sdtContent>
                 <w:tc>
                   <w:tcPr>
@@ -4662,6 +5295,7 @@
                 <w:id w:val="-697468943"/>
                 <w:lock w:val="contentLocked"/>
               </w:sdtPr>
+              <w:sdtEndPr/>
               <w:sdtContent>
                 <w:tc>
                   <w:tcPr>
@@ -4713,6 +5347,7 @@
                 <w:id w:val="-980773378"/>
                 <w:lock w:val="contentLocked"/>
               </w:sdtPr>
+              <w:sdtEndPr/>
               <w:sdtContent>
                 <w:tc>
                   <w:tcPr>
@@ -4761,6 +5396,7 @@
                 <w:id w:val="-1729371924"/>
                 <w:lock w:val="contentLocked"/>
               </w:sdtPr>
+              <w:sdtEndPr/>
               <w:sdtContent>
                 <w:tc>
                   <w:tcPr>
@@ -4809,6 +5445,7 @@
                 <w:id w:val="923688568"/>
                 <w:lock w:val="contentLocked"/>
               </w:sdtPr>
+              <w:sdtEndPr/>
               <w:sdtContent>
                 <w:tc>
                   <w:tcPr>
@@ -4862,6 +5499,7 @@
                 <w:id w:val="2041771913"/>
                 <w:lock w:val="contentLocked"/>
               </w:sdtPr>
+              <w:sdtEndPr/>
               <w:sdtContent>
                 <w:tc>
                   <w:tcPr>
@@ -4909,6 +5547,7 @@
                 <w:id w:val="-1312636531"/>
                 <w:lock w:val="contentLocked"/>
               </w:sdtPr>
+              <w:sdtEndPr/>
               <w:sdtContent>
                 <w:tc>
                   <w:tcPr>
@@ -4956,6 +5595,7 @@
                 <w:id w:val="-1810080551"/>
                 <w:lock w:val="contentLocked"/>
               </w:sdtPr>
+              <w:sdtEndPr/>
               <w:sdtContent>
                 <w:tc>
                   <w:tcPr>
@@ -5200,23 +5840,7 @@
           <w:szCs w:val="21"/>
           <w:highlight w:val="white"/>
         </w:rPr>
-        <w:t>normalized mutual info</w:t>
-      </w:r>
-      <w:r>
-        <w:rPr>
-          <w:sz w:val="21"/>
-          <w:szCs w:val="21"/>
-          <w:highlight w:val="white"/>
-        </w:rPr>
-        <w:t xml:space="preserve"> </w:t>
-      </w:r>
-      <w:r>
-        <w:rPr>
-          <w:sz w:val="21"/>
-          <w:szCs w:val="21"/>
-          <w:highlight w:val="white"/>
-        </w:rPr>
-        <w:t>: 0.003</w:t>
+        <w:t>normalized mutual info : 0.003</w:t>
       </w:r>
     </w:p>
     <w:p>
@@ -5235,6 +5859,11 @@
       <w:r>
         <w:t xml:space="preserve"> data.</w:t>
       </w:r>
+    </w:p>
+    <w:p>
+      <w:pPr>
+        <w:spacing w:after="0" w:line="240" w:lineRule="auto"/>
+      </w:pPr>
     </w:p>
     <w:p>
       <w:pPr>
@@ -5258,7 +5887,7 @@
                     <pic:cNvPicPr preferRelativeResize="0"/>
                   </pic:nvPicPr>
                   <pic:blipFill>
-                    <a:blip r:embed="rId42"/>
+                    <a:blip r:embed="rId39"/>
                     <a:srcRect/>
                     <a:stretch>
                       <a:fillRect/>
@@ -5298,6 +5927,7 @@
           <w:sz w:val="32"/>
           <w:szCs w:val="32"/>
         </w:rPr>
+        <w:lastRenderedPageBreak/>
         <w:t>DBSCAN MODEL</w:t>
       </w:r>
     </w:p>
@@ -5307,17 +5937,30 @@
         <w:rPr>
           <w:b/>
           <w:bCs/>
-          <w:sz w:val="32"/>
-          <w:szCs w:val="32"/>
-        </w:rPr>
-      </w:pPr>
-    </w:p>
-    <w:p>
-      <w:pPr>
-        <w:spacing w:after="0" w:line="240" w:lineRule="auto"/>
-      </w:pPr>
-      <w:r>
-        <w:t>DBSCAN also work with non normal data.</w:t>
+        </w:rPr>
+      </w:pPr>
+    </w:p>
+    <w:p>
+      <w:pPr>
+        <w:spacing w:after="0" w:line="240" w:lineRule="auto"/>
+      </w:pPr>
+      <w:r>
+        <w:t>DBSCAN work</w:t>
+      </w:r>
+      <w:r>
+        <w:t>s</w:t>
+      </w:r>
+      <w:r>
+        <w:t xml:space="preserve"> with no</w:t>
+      </w:r>
+      <w:r>
+        <w:t>t</w:t>
+      </w:r>
+      <w:r>
+        <w:t xml:space="preserve"> normal data</w:t>
+      </w:r>
+      <w:r>
+        <w:t xml:space="preserve"> so we used the data without transformation.</w:t>
       </w:r>
     </w:p>
     <w:p>
@@ -5328,8 +5971,19 @@
         <w:t>We took</w:t>
       </w:r>
       <w:r>
-        <w:t xml:space="preserve"> a sample of 5000 normal transaction and all the fraud(492).</w:t>
-      </w:r>
+        <w:t xml:space="preserve"> a sample of 5000 normal transaction and all the fraud</w:t>
+      </w:r>
+      <w:r>
+        <w:t xml:space="preserve"> </w:t>
+      </w:r>
+      <w:r>
+        <w:t>(492).</w:t>
+      </w:r>
+    </w:p>
+    <w:p>
+      <w:pPr>
+        <w:spacing w:after="0" w:line="240" w:lineRule="auto"/>
+      </w:pPr>
     </w:p>
     <w:p>
       <w:pPr>
@@ -5341,27 +5995,2798 @@
       <w:r>
         <w:t xml:space="preserve"> to find optimal parameters for the model.</w:t>
       </w:r>
-    </w:p>
-    <w:p>
-      <w:pPr>
-        <w:spacing w:after="0" w:line="240" w:lineRule="auto"/>
-      </w:pPr>
-      <w:r>
-        <w:t>We read</w:t>
-      </w:r>
-      <w:r>
-        <w:t xml:space="preserve">  a lot and choose min sample parameter to be log of the data (8.6) and epsilun to be the average of the distances.</w:t>
-      </w:r>
-      <w:bookmarkStart w:id="3" w:name="_GoBack"/>
-      <w:bookmarkEnd w:id="3"/>
-    </w:p>
-    <w:p>
-      <w:pPr>
-        <w:spacing w:after="0" w:line="240" w:lineRule="auto"/>
-      </w:pPr>
+      <w:r>
+        <w:t xml:space="preserve"> </w:t>
+      </w:r>
+    </w:p>
+    <w:p>
+      <w:pPr>
+        <w:spacing w:after="0" w:line="240" w:lineRule="auto"/>
+      </w:pPr>
+      <w:r>
+        <w:t>There are two main constants for this algorithm : Epsilun that represents the positive real radius and minPts that is the number of neighbors in a positive epsilun.</w:t>
+      </w:r>
+    </w:p>
+    <w:p>
+      <w:pPr>
+        <w:spacing w:after="0" w:line="240" w:lineRule="auto"/>
+      </w:pPr>
+    </w:p>
+    <w:p>
+      <w:pPr>
+        <w:spacing w:after="0" w:line="240" w:lineRule="auto"/>
+        <w:rPr>
+          <w:rFonts w:eastAsia="Times New Roman" w:cs="Times New Roman"/>
+          <w:color w:val="000000"/>
+        </w:rPr>
+      </w:pPr>
+      <w:r>
+        <w:t xml:space="preserve">We played </w:t>
+      </w:r>
+      <w:r>
+        <w:rPr>
+          <w:rFonts w:eastAsia="Times New Roman" w:cs="Times New Roman"/>
+          <w:color w:val="000000"/>
+        </w:rPr>
+        <w:t>a lot with theses parameter,</w:t>
+      </w:r>
+      <w:r>
+        <w:rPr>
+          <w:rFonts w:eastAsia="Times New Roman" w:cs="Times New Roman"/>
+          <w:color w:val="000000"/>
+        </w:rPr>
+        <w:t xml:space="preserve"> </w:t>
+      </w:r>
+      <w:r>
+        <w:rPr>
+          <w:rFonts w:eastAsia="Times New Roman" w:cs="Times New Roman"/>
+          <w:color w:val="000000"/>
+        </w:rPr>
+        <w:t>we have not a conclusion about them.</w:t>
+      </w:r>
+      <w:r>
+        <w:rPr>
+          <w:rFonts w:eastAsia="Times New Roman" w:cs="Times New Roman"/>
+          <w:color w:val="000000"/>
+        </w:rPr>
+        <w:t xml:space="preserve"> It’s about experiments and business comprehension.</w:t>
+      </w:r>
+    </w:p>
+    <w:p>
+      <w:pPr>
+        <w:spacing w:after="0" w:line="240" w:lineRule="auto"/>
+      </w:pPr>
+    </w:p>
+    <w:p>
+      <w:pPr>
+        <w:spacing w:after="0" w:line="240" w:lineRule="auto"/>
+        <w:rPr>
+          <w:rFonts w:ascii="Times New Roman" w:eastAsia="Times New Roman" w:hAnsi="Times New Roman" w:cs="Times New Roman"/>
+          <w:sz w:val="24"/>
+          <w:szCs w:val="24"/>
+        </w:rPr>
+      </w:pPr>
+      <w:r>
+        <w:rPr>
+          <w:rFonts w:eastAsia="Times New Roman" w:cs="Times New Roman"/>
+          <w:color w:val="000000"/>
+        </w:rPr>
+        <w:t>W</w:t>
+      </w:r>
+      <w:r>
+        <w:rPr>
+          <w:rFonts w:eastAsia="Times New Roman" w:cs="Times New Roman"/>
+          <w:color w:val="000000"/>
+        </w:rPr>
+        <w:t>e r</w:t>
+      </w:r>
+      <w:r>
+        <w:rPr>
+          <w:rFonts w:eastAsia="Times New Roman" w:cs="Times New Roman"/>
+          <w:color w:val="000000"/>
+        </w:rPr>
+        <w:t>a</w:t>
+      </w:r>
+      <w:r>
+        <w:rPr>
+          <w:rFonts w:eastAsia="Times New Roman" w:cs="Times New Roman"/>
+          <w:color w:val="000000"/>
+        </w:rPr>
+        <w:t>n the model</w:t>
+      </w:r>
+      <w:r>
+        <w:rPr>
+          <w:rFonts w:eastAsia="Times New Roman" w:cs="Times New Roman"/>
+          <w:color w:val="000000"/>
+        </w:rPr>
+        <w:t xml:space="preserve"> </w:t>
+      </w:r>
+      <w:r>
+        <w:rPr>
+          <w:rFonts w:eastAsia="Times New Roman" w:cs="Times New Roman"/>
+          <w:color w:val="000000"/>
+        </w:rPr>
+        <w:t>:</w:t>
+      </w:r>
+      <w:r>
+        <w:rPr>
+          <w:rFonts w:eastAsia="Times New Roman" w:cs="Times New Roman"/>
+          <w:color w:val="000000"/>
+        </w:rPr>
+        <w:t xml:space="preserve"> </w:t>
+      </w:r>
+      <w:r>
+        <w:rPr>
+          <w:rFonts w:eastAsia="Times New Roman" w:cs="Times New Roman"/>
+          <w:color w:val="000000"/>
+        </w:rPr>
+        <w:t>DBSCAN(eps=5.8, min_samples=8.8)</w:t>
+      </w:r>
+      <w:r>
+        <w:rPr>
+          <w:rFonts w:eastAsia="Times New Roman" w:cs="Times New Roman"/>
+          <w:color w:val="000000"/>
+        </w:rPr>
+        <w:t xml:space="preserve"> </w:t>
+      </w:r>
+      <w:r>
+        <w:rPr>
+          <w:rFonts w:eastAsia="Times New Roman" w:cs="Times New Roman"/>
+          <w:color w:val="000000"/>
+        </w:rPr>
+        <w:t>and we get nice result:</w:t>
+      </w:r>
+    </w:p>
+    <w:p>
+      <w:pPr>
+        <w:spacing w:after="0" w:line="240" w:lineRule="auto"/>
+        <w:rPr>
+          <w:rFonts w:eastAsia="Times New Roman" w:cs="Times New Roman"/>
+          <w:color w:val="000000"/>
+        </w:rPr>
+      </w:pPr>
+      <w:r>
+        <w:rPr>
+          <w:rFonts w:eastAsia="Times New Roman" w:cs="Times New Roman"/>
+          <w:color w:val="000000"/>
+        </w:rPr>
+        <w:t>T</w:t>
+      </w:r>
+      <w:r>
+        <w:rPr>
+          <w:rFonts w:eastAsia="Times New Roman" w:cs="Times New Roman"/>
+          <w:color w:val="000000"/>
+        </w:rPr>
+        <w:t>he model classif</w:t>
+      </w:r>
+      <w:r>
+        <w:rPr>
+          <w:rFonts w:eastAsia="Times New Roman" w:cs="Times New Roman"/>
+          <w:color w:val="000000"/>
+        </w:rPr>
+        <w:t xml:space="preserve">ies </w:t>
+      </w:r>
+      <w:r>
+        <w:rPr>
+          <w:rFonts w:eastAsia="Times New Roman" w:cs="Times New Roman"/>
+          <w:color w:val="000000"/>
+        </w:rPr>
+        <w:t>as outliers (cluster -1) 42 normal transaction</w:t>
+      </w:r>
+      <w:r>
+        <w:rPr>
+          <w:rFonts w:eastAsia="Times New Roman" w:cs="Times New Roman"/>
+          <w:color w:val="000000"/>
+        </w:rPr>
+        <w:t>s</w:t>
+      </w:r>
+      <w:r>
+        <w:rPr>
+          <w:rFonts w:eastAsia="Times New Roman" w:cs="Times New Roman"/>
+          <w:color w:val="000000"/>
+        </w:rPr>
+        <w:t xml:space="preserve"> an 101 fraud</w:t>
+      </w:r>
+      <w:r>
+        <w:rPr>
+          <w:rFonts w:eastAsia="Times New Roman" w:cs="Times New Roman"/>
+          <w:color w:val="000000"/>
+        </w:rPr>
+        <w:t xml:space="preserve"> ones</w:t>
+      </w:r>
+      <w:r>
+        <w:rPr>
+          <w:rFonts w:eastAsia="Times New Roman" w:cs="Times New Roman"/>
+          <w:color w:val="000000"/>
+        </w:rPr>
+        <w:t>.</w:t>
+      </w:r>
+    </w:p>
+    <w:p>
+      <w:pPr>
+        <w:spacing w:after="0" w:line="240" w:lineRule="auto"/>
+        <w:rPr>
+          <w:rFonts w:ascii="Times New Roman" w:eastAsia="Times New Roman" w:hAnsi="Times New Roman" w:cs="Times New Roman"/>
+          <w:sz w:val="24"/>
+          <w:szCs w:val="24"/>
+        </w:rPr>
+      </w:pPr>
+      <w:r>
+        <w:rPr>
+          <w:rFonts w:eastAsia="Times New Roman" w:cs="Times New Roman"/>
+          <w:color w:val="000000"/>
+        </w:rPr>
+        <w:t>We checked and found out that the optimal number of clusters is 5 and the e</w:t>
+      </w:r>
+      <w:r>
+        <w:rPr>
+          <w:rFonts w:eastAsia="Times New Roman" w:cs="Times New Roman"/>
+          <w:color w:val="000000"/>
+        </w:rPr>
+        <w:t>stimated number of noise points</w:t>
+      </w:r>
+      <w:r>
+        <w:rPr>
+          <w:rFonts w:eastAsia="Times New Roman" w:cs="Times New Roman"/>
+          <w:color w:val="000000"/>
+        </w:rPr>
+        <w:t xml:space="preserve"> is </w:t>
+      </w:r>
+      <w:r>
+        <w:rPr>
+          <w:rFonts w:eastAsia="Times New Roman" w:cs="Times New Roman"/>
+          <w:color w:val="000000"/>
+        </w:rPr>
+        <w:t>143</w:t>
+      </w:r>
+      <w:r>
+        <w:rPr>
+          <w:rFonts w:eastAsia="Times New Roman" w:cs="Times New Roman"/>
+          <w:color w:val="000000"/>
+        </w:rPr>
+        <w:t>.</w:t>
+      </w:r>
+    </w:p>
+    <w:p>
+      <w:pPr>
+        <w:spacing w:after="0" w:line="240" w:lineRule="auto"/>
+        <w:rPr>
+          <w:rFonts w:ascii="Times New Roman" w:eastAsia="Times New Roman" w:hAnsi="Times New Roman" w:cs="Times New Roman"/>
+          <w:sz w:val="24"/>
+          <w:szCs w:val="24"/>
+        </w:rPr>
+      </w:pPr>
+    </w:p>
+    <w:p>
+      <w:pPr>
+        <w:spacing w:after="0" w:line="240" w:lineRule="auto"/>
+        <w:rPr>
+          <w:rFonts w:ascii="Times New Roman" w:eastAsia="Times New Roman" w:hAnsi="Times New Roman" w:cs="Times New Roman"/>
+          <w:sz w:val="24"/>
+          <w:szCs w:val="24"/>
+        </w:rPr>
+      </w:pPr>
+      <w:r>
+        <w:rPr>
+          <w:b/>
+          <w:bCs/>
+          <w:sz w:val="21"/>
+          <w:szCs w:val="21"/>
+          <w:highlight w:val="white"/>
+        </w:rPr>
+        <w:t>Evaluation score:</w:t>
+      </w:r>
+      <w:r>
+        <w:rPr>
+          <w:rFonts w:ascii="Times New Roman" w:eastAsia="Times New Roman" w:hAnsi="Times New Roman" w:cs="Times New Roman"/>
+          <w:sz w:val="24"/>
+          <w:szCs w:val="24"/>
+        </w:rPr>
+        <w:t xml:space="preserve"> </w:t>
+      </w:r>
+      <w:r>
+        <w:rPr>
+          <w:rFonts w:eastAsia="Times New Roman" w:cs="Times New Roman"/>
+          <w:color w:val="000000"/>
+          <w:u w:val="single"/>
+        </w:rPr>
+        <w:t>Homogeneity</w:t>
+      </w:r>
+      <w:r>
+        <w:rPr>
+          <w:rFonts w:eastAsia="Times New Roman" w:cs="Times New Roman"/>
+          <w:color w:val="000000"/>
+        </w:rPr>
+        <w:t>: 0.653</w:t>
+      </w:r>
+      <w:r>
+        <w:rPr>
+          <w:rFonts w:eastAsia="Times New Roman" w:cs="Times New Roman"/>
+          <w:color w:val="000000"/>
+        </w:rPr>
+        <w:t xml:space="preserve">, </w:t>
+      </w:r>
+      <w:r>
+        <w:rPr>
+          <w:rFonts w:eastAsia="Times New Roman" w:cs="Times New Roman"/>
+          <w:color w:val="000000"/>
+          <w:u w:val="single"/>
+        </w:rPr>
+        <w:t>Completeness:</w:t>
+      </w:r>
+      <w:r>
+        <w:rPr>
+          <w:rFonts w:eastAsia="Times New Roman" w:cs="Times New Roman"/>
+          <w:color w:val="000000"/>
+        </w:rPr>
+        <w:t xml:space="preserve"> 0.542</w:t>
+      </w:r>
+      <w:r>
+        <w:rPr>
+          <w:rFonts w:eastAsia="Times New Roman" w:cs="Times New Roman"/>
+          <w:color w:val="000000"/>
+        </w:rPr>
+        <w:t xml:space="preserve">, </w:t>
+      </w:r>
+      <w:r>
+        <w:rPr>
+          <w:rFonts w:eastAsia="Times New Roman" w:cs="Times New Roman"/>
+          <w:color w:val="000000"/>
+          <w:u w:val="single"/>
+        </w:rPr>
+        <w:t>V-measure</w:t>
+      </w:r>
+      <w:r>
+        <w:rPr>
+          <w:rFonts w:eastAsia="Times New Roman" w:cs="Times New Roman"/>
+          <w:color w:val="000000"/>
+        </w:rPr>
+        <w:t>: 0.593</w:t>
+      </w:r>
+      <w:r>
+        <w:rPr>
+          <w:rFonts w:eastAsia="Times New Roman" w:cs="Times New Roman"/>
+          <w:color w:val="000000"/>
+        </w:rPr>
+        <w:t xml:space="preserve">, </w:t>
+      </w:r>
+      <w:r>
+        <w:rPr>
+          <w:rFonts w:eastAsia="Times New Roman" w:cs="Times New Roman"/>
+          <w:color w:val="000000"/>
+          <w:u w:val="single"/>
+        </w:rPr>
+        <w:t>Adjusted Rand Index</w:t>
+      </w:r>
+      <w:r>
+        <w:rPr>
+          <w:rFonts w:eastAsia="Times New Roman" w:cs="Times New Roman"/>
+          <w:color w:val="000000"/>
+        </w:rPr>
+        <w:t>: 0.805</w:t>
+      </w:r>
+      <w:r>
+        <w:rPr>
+          <w:rFonts w:eastAsia="Times New Roman" w:cs="Times New Roman"/>
+          <w:color w:val="000000"/>
+        </w:rPr>
+        <w:t xml:space="preserve">, </w:t>
+      </w:r>
+      <w:r>
+        <w:rPr>
+          <w:rFonts w:eastAsia="Times New Roman" w:cs="Times New Roman"/>
+          <w:color w:val="000000"/>
+          <w:u w:val="single"/>
+        </w:rPr>
+        <w:t>Adjusted Mutual Information</w:t>
+      </w:r>
+      <w:r>
+        <w:rPr>
+          <w:rFonts w:eastAsia="Times New Roman" w:cs="Times New Roman"/>
+          <w:color w:val="000000"/>
+        </w:rPr>
+        <w:t>: 0.542</w:t>
+      </w:r>
+      <w:r>
+        <w:rPr>
+          <w:rFonts w:eastAsia="Times New Roman" w:cs="Times New Roman"/>
+          <w:color w:val="000000"/>
+        </w:rPr>
+        <w:t xml:space="preserve">, </w:t>
+      </w:r>
+      <w:r>
+        <w:rPr>
+          <w:rFonts w:eastAsia="Times New Roman" w:cs="Times New Roman"/>
+          <w:color w:val="000000"/>
+          <w:u w:val="single"/>
+        </w:rPr>
+        <w:t>Silhouette Coefficient:</w:t>
+      </w:r>
+      <w:r>
+        <w:rPr>
+          <w:rFonts w:eastAsia="Times New Roman" w:cs="Times New Roman"/>
+          <w:color w:val="000000"/>
+        </w:rPr>
+        <w:t xml:space="preserve"> 0.624</w:t>
+      </w:r>
+    </w:p>
+    <w:p>
+      <w:pPr>
+        <w:spacing w:after="0" w:line="240" w:lineRule="auto"/>
+        <w:rPr>
+          <w:rFonts w:ascii="Times New Roman" w:eastAsia="Times New Roman" w:hAnsi="Times New Roman" w:cs="Times New Roman"/>
+          <w:sz w:val="24"/>
+          <w:szCs w:val="24"/>
+        </w:rPr>
+      </w:pPr>
+    </w:p>
+    <w:p>
+      <w:pPr>
+        <w:spacing w:after="0" w:line="240" w:lineRule="auto"/>
+        <w:rPr>
+          <w:rFonts w:ascii="Times New Roman" w:eastAsia="Times New Roman" w:hAnsi="Times New Roman" w:cs="Times New Roman"/>
+          <w:sz w:val="24"/>
+          <w:szCs w:val="24"/>
+        </w:rPr>
+      </w:pPr>
+    </w:p>
+    <w:p>
+      <w:pPr>
+        <w:spacing w:after="0" w:line="240" w:lineRule="auto"/>
+        <w:rPr>
+          <w:rFonts w:ascii="Times New Roman" w:eastAsia="Times New Roman" w:hAnsi="Times New Roman" w:cs="Times New Roman"/>
+          <w:sz w:val="24"/>
+          <w:szCs w:val="24"/>
+        </w:rPr>
+      </w:pPr>
+      <w:r>
+        <w:rPr>
+          <w:rFonts w:ascii="Times New Roman" w:eastAsia="Times New Roman" w:hAnsi="Times New Roman" w:cs="Times New Roman"/>
+          <w:noProof/>
+          <w:sz w:val="24"/>
+          <w:szCs w:val="24"/>
+        </w:rPr>
+        <mc:AlternateContent>
+          <mc:Choice Requires="wps">
+            <w:drawing>
+              <wp:anchor distT="45720" distB="45720" distL="114300" distR="114300" simplePos="0" relativeHeight="251687936" behindDoc="0" locked="0" layoutInCell="1" allowOverlap="1">
+                <wp:simplePos x="0" y="0"/>
+                <wp:positionH relativeFrom="column">
+                  <wp:posOffset>2729230</wp:posOffset>
+                </wp:positionH>
+                <wp:positionV relativeFrom="paragraph">
+                  <wp:posOffset>317500</wp:posOffset>
+                </wp:positionV>
+                <wp:extent cx="2376805" cy="1627505"/>
+                <wp:effectExtent l="0" t="0" r="23495" b="10795"/>
+                <wp:wrapSquare wrapText="bothSides"/>
+                <wp:docPr id="244" name="Zone de texte 2"/>
+                <wp:cNvGraphicFramePr>
+                  <a:graphicFrameLocks xmlns:a="http://schemas.openxmlformats.org/drawingml/2006/main"/>
+                </wp:cNvGraphicFramePr>
+                <a:graphic xmlns:a="http://schemas.openxmlformats.org/drawingml/2006/main">
+                  <a:graphicData uri="http://schemas.microsoft.com/office/word/2010/wordprocessingShape">
+                    <wps:wsp>
+                      <wps:cNvSpPr txBox="1">
+                        <a:spLocks noChangeArrowheads="1"/>
+                      </wps:cNvSpPr>
+                      <wps:spPr bwMode="auto">
+                        <a:xfrm>
+                          <a:off x="0" y="0"/>
+                          <a:ext cx="2376805" cy="1627505"/>
+                        </a:xfrm>
+                        <a:prstGeom prst="rect">
+                          <a:avLst/>
+                        </a:prstGeom>
+                        <a:solidFill>
+                          <a:srgbClr val="FFFFFF"/>
+                        </a:solidFill>
+                        <a:ln w="9525">
+                          <a:solidFill>
+                            <a:srgbClr val="000000"/>
+                          </a:solidFill>
+                          <a:miter lim="800000"/>
+                          <a:headEnd/>
+                          <a:tailEnd/>
+                        </a:ln>
+                      </wps:spPr>
+                      <wps:txbx>
+                        <w:txbxContent>
+                          <w:p>
+                            <w:pPr>
+                              <w:pStyle w:val="NormalWeb"/>
+                              <w:spacing w:before="0" w:beforeAutospacing="0" w:after="160" w:afterAutospacing="0"/>
+                            </w:pPr>
+                            <w:r>
+                              <w:rPr>
+                                <w:rFonts w:ascii="Calibri" w:hAnsi="Calibri"/>
+                                <w:color w:val="000000"/>
+                                <w:sz w:val="22"/>
+                                <w:szCs w:val="22"/>
+                              </w:rPr>
+                              <w:t>T</w:t>
+                            </w:r>
+                            <w:r>
+                              <w:rPr>
+                                <w:rFonts w:ascii="Calibri" w:hAnsi="Calibri"/>
+                                <w:color w:val="000000"/>
+                                <w:sz w:val="22"/>
+                                <w:szCs w:val="22"/>
+                              </w:rPr>
+                              <w:t xml:space="preserve">he big cluster (0) </w:t>
+                            </w:r>
+                            <w:r>
+                              <w:rPr>
+                                <w:rFonts w:ascii="Calibri" w:hAnsi="Calibri"/>
+                                <w:color w:val="000000"/>
+                                <w:sz w:val="22"/>
+                                <w:szCs w:val="22"/>
+                              </w:rPr>
+                              <w:t>contains</w:t>
+                            </w:r>
+                            <w:r>
+                              <w:rPr>
+                                <w:rFonts w:ascii="Calibri" w:hAnsi="Calibri"/>
+                                <w:color w:val="000000"/>
+                                <w:sz w:val="22"/>
+                                <w:szCs w:val="22"/>
+                              </w:rPr>
+                              <w:t xml:space="preserve"> most of </w:t>
+                            </w:r>
+                            <w:r>
+                              <w:rPr>
+                                <w:rFonts w:ascii="Calibri" w:hAnsi="Calibri"/>
+                                <w:color w:val="000000"/>
+                                <w:sz w:val="22"/>
+                                <w:szCs w:val="22"/>
+                              </w:rPr>
+                              <w:t xml:space="preserve">the </w:t>
+                            </w:r>
+                            <w:r>
+                              <w:rPr>
+                                <w:rFonts w:ascii="Calibri" w:hAnsi="Calibri"/>
+                                <w:color w:val="000000"/>
+                                <w:sz w:val="22"/>
+                                <w:szCs w:val="22"/>
+                              </w:rPr>
+                              <w:t>normal transaction</w:t>
+                            </w:r>
+                            <w:r>
+                              <w:rPr>
+                                <w:rFonts w:ascii="Calibri" w:hAnsi="Calibri"/>
+                                <w:color w:val="000000"/>
+                                <w:sz w:val="22"/>
+                                <w:szCs w:val="22"/>
+                              </w:rPr>
+                              <w:t xml:space="preserve">s </w:t>
+                            </w:r>
+                            <w:r>
+                              <w:rPr>
+                                <w:rFonts w:ascii="Calibri" w:hAnsi="Calibri"/>
+                                <w:color w:val="000000"/>
+                                <w:sz w:val="22"/>
+                                <w:szCs w:val="22"/>
+                              </w:rPr>
+                              <w:t>and almost 20% of the fraud.</w:t>
+                            </w:r>
+                          </w:p>
+                          <w:p>
+                            <w:pPr>
+                              <w:pStyle w:val="NormalWeb"/>
+                              <w:spacing w:before="0" w:beforeAutospacing="0" w:after="160" w:afterAutospacing="0"/>
+                            </w:pPr>
+                            <w:r>
+                              <w:rPr>
+                                <w:rFonts w:ascii="Calibri" w:hAnsi="Calibri"/>
+                                <w:color w:val="000000"/>
+                                <w:sz w:val="22"/>
+                                <w:szCs w:val="22"/>
+                              </w:rPr>
+                              <w:t>T</w:t>
+                            </w:r>
+                            <w:r>
+                              <w:rPr>
+                                <w:rFonts w:ascii="Calibri" w:hAnsi="Calibri"/>
+                                <w:color w:val="000000"/>
+                                <w:sz w:val="22"/>
+                                <w:szCs w:val="22"/>
+                              </w:rPr>
+                              <w:t xml:space="preserve">he </w:t>
+                            </w:r>
+                            <w:r>
+                              <w:rPr>
+                                <w:rFonts w:ascii="Calibri" w:hAnsi="Calibri"/>
+                                <w:color w:val="000000"/>
+                                <w:sz w:val="22"/>
+                                <w:szCs w:val="22"/>
+                              </w:rPr>
+                              <w:t xml:space="preserve">other </w:t>
+                            </w:r>
+                            <w:r>
+                              <w:rPr>
+                                <w:rFonts w:ascii="Calibri" w:hAnsi="Calibri"/>
+                                <w:color w:val="000000"/>
+                                <w:sz w:val="22"/>
+                                <w:szCs w:val="22"/>
+                              </w:rPr>
+                              <w:t>cluster</w:t>
+                            </w:r>
+                            <w:r>
+                              <w:rPr>
+                                <w:rFonts w:ascii="Calibri" w:hAnsi="Calibri"/>
+                                <w:color w:val="000000"/>
+                                <w:sz w:val="22"/>
+                                <w:szCs w:val="22"/>
+                              </w:rPr>
+                              <w:t>s</w:t>
+                            </w:r>
+                            <w:r>
+                              <w:rPr>
+                                <w:rFonts w:ascii="Calibri" w:hAnsi="Calibri"/>
+                                <w:color w:val="000000"/>
+                                <w:sz w:val="22"/>
+                                <w:szCs w:val="22"/>
+                              </w:rPr>
+                              <w:t xml:space="preserve"> are </w:t>
+                            </w:r>
+                            <w:r>
+                              <w:rPr>
+                                <w:rFonts w:ascii="Calibri" w:hAnsi="Calibri"/>
+                                <w:color w:val="000000"/>
+                                <w:sz w:val="22"/>
+                                <w:szCs w:val="22"/>
+                              </w:rPr>
+                              <w:t xml:space="preserve">mostly </w:t>
+                            </w:r>
+                            <w:r>
+                              <w:rPr>
+                                <w:rFonts w:ascii="Calibri" w:hAnsi="Calibri"/>
+                                <w:color w:val="000000"/>
+                                <w:sz w:val="22"/>
+                                <w:szCs w:val="22"/>
+                              </w:rPr>
+                              <w:t>fraud cluster</w:t>
+                            </w:r>
+                            <w:r>
+                              <w:rPr>
+                                <w:rFonts w:ascii="Calibri" w:hAnsi="Calibri"/>
+                                <w:color w:val="000000"/>
+                                <w:sz w:val="22"/>
+                                <w:szCs w:val="22"/>
+                              </w:rPr>
+                              <w:t>s</w:t>
+                            </w:r>
+                            <w:r>
+                              <w:rPr>
+                                <w:rFonts w:ascii="Calibri" w:hAnsi="Calibri"/>
+                                <w:color w:val="000000"/>
+                                <w:sz w:val="22"/>
+                                <w:szCs w:val="22"/>
+                              </w:rPr>
+                              <w:t>.</w:t>
+                            </w:r>
+                          </w:p>
+                          <w:p>
+                            <w:pPr>
+                              <w:pStyle w:val="NormalWeb"/>
+                              <w:spacing w:before="0" w:beforeAutospacing="0" w:after="160" w:afterAutospacing="0"/>
+                            </w:pPr>
+                            <w:r>
+                              <w:rPr>
+                                <w:rFonts w:ascii="Calibri" w:hAnsi="Calibri"/>
+                                <w:color w:val="000000"/>
+                                <w:sz w:val="22"/>
+                                <w:szCs w:val="22"/>
+                              </w:rPr>
+                              <w:t>C</w:t>
+                            </w:r>
+                            <w:r>
+                              <w:rPr>
+                                <w:rFonts w:ascii="Calibri" w:hAnsi="Calibri"/>
+                                <w:color w:val="000000"/>
+                                <w:sz w:val="22"/>
+                                <w:szCs w:val="22"/>
+                              </w:rPr>
+                              <w:t xml:space="preserve">e believe that we can approve this model </w:t>
+                            </w:r>
+                            <w:r>
+                              <w:rPr>
+                                <w:rFonts w:ascii="Calibri" w:hAnsi="Calibri"/>
+                                <w:color w:val="000000"/>
+                                <w:sz w:val="22"/>
+                                <w:szCs w:val="22"/>
+                              </w:rPr>
+                              <w:t>with more time.</w:t>
+                            </w:r>
+                          </w:p>
+                          <w:p/>
+                        </w:txbxContent>
+                      </wps:txbx>
+                      <wps:bodyPr rot="0" vert="horz" wrap="square" lIns="91440" tIns="45720" rIns="91440" bIns="45720" anchor="t" anchorCtr="0">
+                        <a:noAutofit/>
+                      </wps:bodyPr>
+                    </wps:wsp>
+                  </a:graphicData>
+                </a:graphic>
+                <wp14:sizeRelH relativeFrom="margin">
+                  <wp14:pctWidth>0</wp14:pctWidth>
+                </wp14:sizeRelH>
+                <wp14:sizeRelV relativeFrom="margin">
+                  <wp14:pctHeight>0</wp14:pctHeight>
+                </wp14:sizeRelV>
+              </wp:anchor>
+            </w:drawing>
+          </mc:Choice>
+          <mc:Fallback>
+            <w:pict>
+              <v:shape id="_x0000_s1039" type="#_x0000_t202" style="position:absolute;margin-left:214.9pt;margin-top:25pt;width:187.15pt;height:128.15pt;z-index:251687936;visibility:visible;mso-wrap-style:square;mso-width-percent:0;mso-height-percent:0;mso-wrap-distance-left:9pt;mso-wrap-distance-top:3.6pt;mso-wrap-distance-right:9pt;mso-wrap-distance-bottom:3.6pt;mso-position-horizontal:absolute;mso-position-horizontal-relative:text;mso-position-vertical:absolute;mso-position-vertical-relative:text;mso-width-percent:0;mso-height-percent:0;mso-width-relative:margin;mso-height-relative:margin;v-text-anchor:top" o:gfxdata="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">
+                <v:textbox>
+                  <w:txbxContent>
+                    <w:p>
+                      <w:pPr>
+                        <w:pStyle w:val="NormalWeb"/>
+                        <w:spacing w:before="0" w:beforeAutospacing="0" w:after="160" w:afterAutospacing="0"/>
+                      </w:pPr>
+                      <w:r>
+                        <w:rPr>
+                          <w:rFonts w:ascii="Calibri" w:hAnsi="Calibri"/>
+                          <w:color w:val="000000"/>
+                          <w:sz w:val="22"/>
+                          <w:szCs w:val="22"/>
+                        </w:rPr>
+                        <w:t>T</w:t>
+                      </w:r>
+                      <w:r>
+                        <w:rPr>
+                          <w:rFonts w:ascii="Calibri" w:hAnsi="Calibri"/>
+                          <w:color w:val="000000"/>
+                          <w:sz w:val="22"/>
+                          <w:szCs w:val="22"/>
+                        </w:rPr>
+                        <w:t xml:space="preserve">he big cluster (0) </w:t>
+                      </w:r>
+                      <w:r>
+                        <w:rPr>
+                          <w:rFonts w:ascii="Calibri" w:hAnsi="Calibri"/>
+                          <w:color w:val="000000"/>
+                          <w:sz w:val="22"/>
+                          <w:szCs w:val="22"/>
+                        </w:rPr>
+                        <w:t>contains</w:t>
+                      </w:r>
+                      <w:r>
+                        <w:rPr>
+                          <w:rFonts w:ascii="Calibri" w:hAnsi="Calibri"/>
+                          <w:color w:val="000000"/>
+                          <w:sz w:val="22"/>
+                          <w:szCs w:val="22"/>
+                        </w:rPr>
+                        <w:t xml:space="preserve"> most of </w:t>
+                      </w:r>
+                      <w:r>
+                        <w:rPr>
+                          <w:rFonts w:ascii="Calibri" w:hAnsi="Calibri"/>
+                          <w:color w:val="000000"/>
+                          <w:sz w:val="22"/>
+                          <w:szCs w:val="22"/>
+                        </w:rPr>
+                        <w:t xml:space="preserve">the </w:t>
+                      </w:r>
+                      <w:r>
+                        <w:rPr>
+                          <w:rFonts w:ascii="Calibri" w:hAnsi="Calibri"/>
+                          <w:color w:val="000000"/>
+                          <w:sz w:val="22"/>
+                          <w:szCs w:val="22"/>
+                        </w:rPr>
+                        <w:t>normal transaction</w:t>
+                      </w:r>
+                      <w:r>
+                        <w:rPr>
+                          <w:rFonts w:ascii="Calibri" w:hAnsi="Calibri"/>
+                          <w:color w:val="000000"/>
+                          <w:sz w:val="22"/>
+                          <w:szCs w:val="22"/>
+                        </w:rPr>
+                        <w:t xml:space="preserve">s </w:t>
+                      </w:r>
+                      <w:r>
+                        <w:rPr>
+                          <w:rFonts w:ascii="Calibri" w:hAnsi="Calibri"/>
+                          <w:color w:val="000000"/>
+                          <w:sz w:val="22"/>
+                          <w:szCs w:val="22"/>
+                        </w:rPr>
+                        <w:t>and almost 20% of the fraud.</w:t>
+                      </w:r>
+                    </w:p>
+                    <w:p>
+                      <w:pPr>
+                        <w:pStyle w:val="NormalWeb"/>
+                        <w:spacing w:before="0" w:beforeAutospacing="0" w:after="160" w:afterAutospacing="0"/>
+                      </w:pPr>
+                      <w:r>
+                        <w:rPr>
+                          <w:rFonts w:ascii="Calibri" w:hAnsi="Calibri"/>
+                          <w:color w:val="000000"/>
+                          <w:sz w:val="22"/>
+                          <w:szCs w:val="22"/>
+                        </w:rPr>
+                        <w:t>T</w:t>
+                      </w:r>
+                      <w:r>
+                        <w:rPr>
+                          <w:rFonts w:ascii="Calibri" w:hAnsi="Calibri"/>
+                          <w:color w:val="000000"/>
+                          <w:sz w:val="22"/>
+                          <w:szCs w:val="22"/>
+                        </w:rPr>
+                        <w:t xml:space="preserve">he </w:t>
+                      </w:r>
+                      <w:r>
+                        <w:rPr>
+                          <w:rFonts w:ascii="Calibri" w:hAnsi="Calibri"/>
+                          <w:color w:val="000000"/>
+                          <w:sz w:val="22"/>
+                          <w:szCs w:val="22"/>
+                        </w:rPr>
+                        <w:t xml:space="preserve">other </w:t>
+                      </w:r>
+                      <w:r>
+                        <w:rPr>
+                          <w:rFonts w:ascii="Calibri" w:hAnsi="Calibri"/>
+                          <w:color w:val="000000"/>
+                          <w:sz w:val="22"/>
+                          <w:szCs w:val="22"/>
+                        </w:rPr>
+                        <w:t>cluster</w:t>
+                      </w:r>
+                      <w:r>
+                        <w:rPr>
+                          <w:rFonts w:ascii="Calibri" w:hAnsi="Calibri"/>
+                          <w:color w:val="000000"/>
+                          <w:sz w:val="22"/>
+                          <w:szCs w:val="22"/>
+                        </w:rPr>
+                        <w:t>s</w:t>
+                      </w:r>
+                      <w:r>
+                        <w:rPr>
+                          <w:rFonts w:ascii="Calibri" w:hAnsi="Calibri"/>
+                          <w:color w:val="000000"/>
+                          <w:sz w:val="22"/>
+                          <w:szCs w:val="22"/>
+                        </w:rPr>
+                        <w:t xml:space="preserve"> are </w:t>
+                      </w:r>
+                      <w:r>
+                        <w:rPr>
+                          <w:rFonts w:ascii="Calibri" w:hAnsi="Calibri"/>
+                          <w:color w:val="000000"/>
+                          <w:sz w:val="22"/>
+                          <w:szCs w:val="22"/>
+                        </w:rPr>
+                        <w:t xml:space="preserve">mostly </w:t>
+                      </w:r>
+                      <w:r>
+                        <w:rPr>
+                          <w:rFonts w:ascii="Calibri" w:hAnsi="Calibri"/>
+                          <w:color w:val="000000"/>
+                          <w:sz w:val="22"/>
+                          <w:szCs w:val="22"/>
+                        </w:rPr>
+                        <w:t>fraud cluster</w:t>
+                      </w:r>
+                      <w:r>
+                        <w:rPr>
+                          <w:rFonts w:ascii="Calibri" w:hAnsi="Calibri"/>
+                          <w:color w:val="000000"/>
+                          <w:sz w:val="22"/>
+                          <w:szCs w:val="22"/>
+                        </w:rPr>
+                        <w:t>s</w:t>
+                      </w:r>
+                      <w:r>
+                        <w:rPr>
+                          <w:rFonts w:ascii="Calibri" w:hAnsi="Calibri"/>
+                          <w:color w:val="000000"/>
+                          <w:sz w:val="22"/>
+                          <w:szCs w:val="22"/>
+                        </w:rPr>
+                        <w:t>.</w:t>
+                      </w:r>
+                    </w:p>
+                    <w:p>
+                      <w:pPr>
+                        <w:pStyle w:val="NormalWeb"/>
+                        <w:spacing w:before="0" w:beforeAutospacing="0" w:after="160" w:afterAutospacing="0"/>
+                      </w:pPr>
+                      <w:r>
+                        <w:rPr>
+                          <w:rFonts w:ascii="Calibri" w:hAnsi="Calibri"/>
+                          <w:color w:val="000000"/>
+                          <w:sz w:val="22"/>
+                          <w:szCs w:val="22"/>
+                        </w:rPr>
+                        <w:t>C</w:t>
+                      </w:r>
+                      <w:r>
+                        <w:rPr>
+                          <w:rFonts w:ascii="Calibri" w:hAnsi="Calibri"/>
+                          <w:color w:val="000000"/>
+                          <w:sz w:val="22"/>
+                          <w:szCs w:val="22"/>
+                        </w:rPr>
+                        <w:t xml:space="preserve">e believe that we can approve this model </w:t>
+                      </w:r>
+                      <w:r>
+                        <w:rPr>
+                          <w:rFonts w:ascii="Calibri" w:hAnsi="Calibri"/>
+                          <w:color w:val="000000"/>
+                          <w:sz w:val="22"/>
+                          <w:szCs w:val="22"/>
+                        </w:rPr>
+                        <w:t>with more time.</w:t>
+                      </w:r>
+                    </w:p>
+                    <w:p/>
+                  </w:txbxContent>
+                </v:textbox>
+                <w10:wrap type="square"/>
+              </v:shape>
+            </w:pict>
+          </mc:Fallback>
+        </mc:AlternateContent>
+      </w:r>
+    </w:p>
+    <w:tbl>
+      <w:tblPr>
+        <w:tblW w:w="2701" w:type="dxa"/>
+        <w:tblCellMar>
+          <w:top w:w="15" w:type="dxa"/>
+          <w:left w:w="15" w:type="dxa"/>
+          <w:bottom w:w="15" w:type="dxa"/>
+          <w:right w:w="15" w:type="dxa"/>
+        </w:tblCellMar>
+        <w:tblLook w:val="04A0" w:firstRow="1" w:lastRow="0" w:firstColumn="1" w:lastColumn="0" w:noHBand="0" w:noVBand="1"/>
+      </w:tblPr>
+      <w:tblGrid>
+        <w:gridCol w:w="1183"/>
+        <w:gridCol w:w="847"/>
+        <w:gridCol w:w="671"/>
+      </w:tblGrid>
+      <w:tr>
+        <w:trPr>
+          <w:trHeight w:val="282"/>
+        </w:trPr>
+        <w:tc>
+          <w:tcPr>
+            <w:tcW w:w="0" w:type="auto"/>
+            <w:tcBorders>
+              <w:top w:val="single" w:sz="6" w:space="0" w:color="000000"/>
+              <w:left w:val="single" w:sz="6" w:space="0" w:color="000000"/>
+              <w:bottom w:val="single" w:sz="6" w:space="0" w:color="000000"/>
+              <w:right w:val="single" w:sz="6" w:space="0" w:color="000000"/>
+            </w:tcBorders>
+            <w:shd w:val="clear" w:color="auto" w:fill="FFFFFF"/>
+            <w:tcMar>
+              <w:top w:w="40" w:type="dxa"/>
+              <w:left w:w="40" w:type="dxa"/>
+              <w:bottom w:w="40" w:type="dxa"/>
+              <w:right w:w="40" w:type="dxa"/>
+            </w:tcMar>
+            <w:vAlign w:val="bottom"/>
+            <w:hideMark/>
+          </w:tcPr>
+          <w:p>
+            <w:pPr>
+              <w:spacing w:after="0" w:line="240" w:lineRule="auto"/>
+              <w:jc w:val="right"/>
+              <w:rPr>
+                <w:rFonts w:ascii="Times New Roman" w:eastAsia="Times New Roman" w:hAnsi="Times New Roman" w:cs="Times New Roman"/>
+                <w:sz w:val="24"/>
+                <w:szCs w:val="24"/>
+              </w:rPr>
+            </w:pPr>
+            <w:r>
+              <w:rPr>
+                <w:rFonts w:ascii="Arial" w:eastAsia="Times New Roman" w:hAnsi="Arial" w:cs="Arial"/>
+                <w:b/>
+                <w:bCs/>
+                <w:color w:val="000000"/>
+                <w:sz w:val="18"/>
+                <w:szCs w:val="18"/>
+              </w:rPr>
+              <w:t>class</w:t>
+            </w:r>
+          </w:p>
+        </w:tc>
+        <w:tc>
+          <w:tcPr>
+            <w:tcW w:w="0" w:type="auto"/>
+            <w:tcBorders>
+              <w:top w:val="single" w:sz="6" w:space="0" w:color="000000"/>
+              <w:left w:val="single" w:sz="6" w:space="0" w:color="000000"/>
+              <w:bottom w:val="single" w:sz="6" w:space="0" w:color="000000"/>
+              <w:right w:val="single" w:sz="6" w:space="0" w:color="000000"/>
+            </w:tcBorders>
+            <w:shd w:val="clear" w:color="auto" w:fill="FFFFFF"/>
+            <w:tcMar>
+              <w:top w:w="40" w:type="dxa"/>
+              <w:left w:w="40" w:type="dxa"/>
+              <w:bottom w:w="40" w:type="dxa"/>
+              <w:right w:w="40" w:type="dxa"/>
+            </w:tcMar>
+            <w:vAlign w:val="bottom"/>
+            <w:hideMark/>
+          </w:tcPr>
+          <w:p>
+            <w:pPr>
+              <w:spacing w:after="0" w:line="240" w:lineRule="auto"/>
+              <w:jc w:val="right"/>
+              <w:rPr>
+                <w:rFonts w:ascii="Times New Roman" w:eastAsia="Times New Roman" w:hAnsi="Times New Roman" w:cs="Times New Roman"/>
+                <w:sz w:val="24"/>
+                <w:szCs w:val="24"/>
+              </w:rPr>
+            </w:pPr>
+            <w:r>
+              <w:rPr>
+                <w:rFonts w:ascii="Arial" w:eastAsia="Times New Roman" w:hAnsi="Arial" w:cs="Arial"/>
+                <w:b/>
+                <w:bCs/>
+                <w:color w:val="000000"/>
+                <w:sz w:val="18"/>
+                <w:szCs w:val="18"/>
+              </w:rPr>
+              <w:t>0</w:t>
+            </w:r>
+          </w:p>
+        </w:tc>
+        <w:tc>
+          <w:tcPr>
+            <w:tcW w:w="0" w:type="auto"/>
+            <w:tcBorders>
+              <w:top w:val="single" w:sz="6" w:space="0" w:color="000000"/>
+              <w:left w:val="single" w:sz="6" w:space="0" w:color="000000"/>
+              <w:bottom w:val="single" w:sz="6" w:space="0" w:color="000000"/>
+              <w:right w:val="single" w:sz="6" w:space="0" w:color="000000"/>
+            </w:tcBorders>
+            <w:shd w:val="clear" w:color="auto" w:fill="FFFFFF"/>
+            <w:tcMar>
+              <w:top w:w="40" w:type="dxa"/>
+              <w:left w:w="40" w:type="dxa"/>
+              <w:bottom w:w="40" w:type="dxa"/>
+              <w:right w:w="40" w:type="dxa"/>
+            </w:tcMar>
+            <w:vAlign w:val="bottom"/>
+            <w:hideMark/>
+          </w:tcPr>
+          <w:p>
+            <w:pPr>
+              <w:spacing w:after="0" w:line="240" w:lineRule="auto"/>
+              <w:jc w:val="right"/>
+              <w:rPr>
+                <w:rFonts w:ascii="Times New Roman" w:eastAsia="Times New Roman" w:hAnsi="Times New Roman" w:cs="Times New Roman"/>
+                <w:sz w:val="24"/>
+                <w:szCs w:val="24"/>
+              </w:rPr>
+            </w:pPr>
+            <w:r>
+              <w:rPr>
+                <w:rFonts w:ascii="Arial" w:eastAsia="Times New Roman" w:hAnsi="Arial" w:cs="Arial"/>
+                <w:b/>
+                <w:bCs/>
+                <w:color w:val="000000"/>
+                <w:sz w:val="18"/>
+                <w:szCs w:val="18"/>
+              </w:rPr>
+              <w:t>1</w:t>
+            </w:r>
+          </w:p>
+        </w:tc>
+      </w:tr>
+      <w:tr>
+        <w:trPr>
+          <w:trHeight w:val="282"/>
+        </w:trPr>
+        <w:tc>
+          <w:tcPr>
+            <w:tcW w:w="0" w:type="auto"/>
+            <w:tcBorders>
+              <w:top w:val="single" w:sz="6" w:space="0" w:color="000000"/>
+              <w:left w:val="single" w:sz="6" w:space="0" w:color="000000"/>
+              <w:bottom w:val="single" w:sz="6" w:space="0" w:color="000000"/>
+              <w:right w:val="single" w:sz="6" w:space="0" w:color="000000"/>
+            </w:tcBorders>
+            <w:shd w:val="clear" w:color="auto" w:fill="FFFFFF"/>
+            <w:tcMar>
+              <w:top w:w="40" w:type="dxa"/>
+              <w:left w:w="40" w:type="dxa"/>
+              <w:bottom w:w="40" w:type="dxa"/>
+              <w:right w:w="40" w:type="dxa"/>
+            </w:tcMar>
+            <w:vAlign w:val="bottom"/>
+            <w:hideMark/>
+          </w:tcPr>
+          <w:p>
+            <w:pPr>
+              <w:spacing w:after="0" w:line="240" w:lineRule="auto"/>
+              <w:jc w:val="right"/>
+              <w:rPr>
+                <w:rFonts w:ascii="Times New Roman" w:eastAsia="Times New Roman" w:hAnsi="Times New Roman" w:cs="Times New Roman"/>
+                <w:sz w:val="24"/>
+                <w:szCs w:val="24"/>
+              </w:rPr>
+            </w:pPr>
+            <w:r>
+              <w:rPr>
+                <w:rFonts w:ascii="Arial" w:eastAsia="Times New Roman" w:hAnsi="Arial" w:cs="Arial"/>
+                <w:b/>
+                <w:bCs/>
+                <w:color w:val="000000"/>
+                <w:sz w:val="18"/>
+                <w:szCs w:val="18"/>
+              </w:rPr>
+              <w:t>cluster</w:t>
+            </w:r>
+          </w:p>
+        </w:tc>
+        <w:tc>
+          <w:tcPr>
+            <w:tcW w:w="0" w:type="auto"/>
+            <w:tcBorders>
+              <w:top w:val="single" w:sz="6" w:space="0" w:color="000000"/>
+              <w:left w:val="single" w:sz="6" w:space="0" w:color="000000"/>
+              <w:bottom w:val="single" w:sz="6" w:space="0" w:color="000000"/>
+              <w:right w:val="single" w:sz="6" w:space="0" w:color="000000"/>
+            </w:tcBorders>
+            <w:shd w:val="clear" w:color="auto" w:fill="FFFFFF"/>
+            <w:tcMar>
+              <w:top w:w="40" w:type="dxa"/>
+              <w:left w:w="40" w:type="dxa"/>
+              <w:bottom w:w="40" w:type="dxa"/>
+              <w:right w:w="40" w:type="dxa"/>
+            </w:tcMar>
+            <w:vAlign w:val="bottom"/>
+            <w:hideMark/>
+          </w:tcPr>
+          <w:p>
+            <w:pPr>
+              <w:spacing w:after="0" w:line="240" w:lineRule="auto"/>
+              <w:rPr>
+                <w:rFonts w:ascii="Times New Roman" w:eastAsia="Times New Roman" w:hAnsi="Times New Roman" w:cs="Times New Roman"/>
+                <w:sz w:val="24"/>
+                <w:szCs w:val="24"/>
+              </w:rPr>
+            </w:pPr>
+          </w:p>
+        </w:tc>
+        <w:tc>
+          <w:tcPr>
+            <w:tcW w:w="0" w:type="auto"/>
+            <w:tcBorders>
+              <w:top w:val="single" w:sz="6" w:space="0" w:color="000000"/>
+              <w:left w:val="single" w:sz="6" w:space="0" w:color="000000"/>
+              <w:bottom w:val="single" w:sz="6" w:space="0" w:color="000000"/>
+              <w:right w:val="single" w:sz="6" w:space="0" w:color="000000"/>
+            </w:tcBorders>
+            <w:shd w:val="clear" w:color="auto" w:fill="FFFFFF"/>
+            <w:tcMar>
+              <w:top w:w="40" w:type="dxa"/>
+              <w:left w:w="40" w:type="dxa"/>
+              <w:bottom w:w="40" w:type="dxa"/>
+              <w:right w:w="40" w:type="dxa"/>
+            </w:tcMar>
+            <w:vAlign w:val="bottom"/>
+            <w:hideMark/>
+          </w:tcPr>
+          <w:p>
+            <w:pPr>
+              <w:spacing w:after="0" w:line="240" w:lineRule="auto"/>
+              <w:rPr>
+                <w:rFonts w:ascii="Times New Roman" w:eastAsia="Times New Roman" w:hAnsi="Times New Roman" w:cs="Times New Roman"/>
+                <w:sz w:val="24"/>
+                <w:szCs w:val="24"/>
+              </w:rPr>
+            </w:pPr>
+          </w:p>
+        </w:tc>
+      </w:tr>
+      <w:tr>
+        <w:trPr>
+          <w:trHeight w:val="282"/>
+        </w:trPr>
+        <w:tc>
+          <w:tcPr>
+            <w:tcW w:w="0" w:type="auto"/>
+            <w:tcBorders>
+              <w:top w:val="single" w:sz="6" w:space="0" w:color="000000"/>
+              <w:left w:val="single" w:sz="6" w:space="0" w:color="000000"/>
+              <w:bottom w:val="single" w:sz="6" w:space="0" w:color="000000"/>
+              <w:right w:val="single" w:sz="6" w:space="0" w:color="000000"/>
+            </w:tcBorders>
+            <w:shd w:val="clear" w:color="auto" w:fill="F5F5F5"/>
+            <w:tcMar>
+              <w:top w:w="40" w:type="dxa"/>
+              <w:left w:w="40" w:type="dxa"/>
+              <w:bottom w:w="40" w:type="dxa"/>
+              <w:right w:w="40" w:type="dxa"/>
+            </w:tcMar>
+            <w:vAlign w:val="bottom"/>
+            <w:hideMark/>
+          </w:tcPr>
+          <w:p>
+            <w:pPr>
+              <w:spacing w:after="0" w:line="240" w:lineRule="auto"/>
+              <w:jc w:val="right"/>
+              <w:rPr>
+                <w:rFonts w:ascii="Times New Roman" w:eastAsia="Times New Roman" w:hAnsi="Times New Roman" w:cs="Times New Roman"/>
+                <w:sz w:val="24"/>
+                <w:szCs w:val="24"/>
+              </w:rPr>
+            </w:pPr>
+            <w:r>
+              <w:rPr>
+                <w:rFonts w:ascii="Arial" w:eastAsia="Times New Roman" w:hAnsi="Arial" w:cs="Arial"/>
+                <w:color w:val="000000"/>
+                <w:sz w:val="18"/>
+                <w:szCs w:val="18"/>
+              </w:rPr>
+              <w:t>-1</w:t>
+            </w:r>
+          </w:p>
+        </w:tc>
+        <w:tc>
+          <w:tcPr>
+            <w:tcW w:w="0" w:type="auto"/>
+            <w:tcBorders>
+              <w:top w:val="single" w:sz="6" w:space="0" w:color="000000"/>
+              <w:left w:val="single" w:sz="6" w:space="0" w:color="000000"/>
+              <w:bottom w:val="single" w:sz="6" w:space="0" w:color="000000"/>
+              <w:right w:val="single" w:sz="6" w:space="0" w:color="000000"/>
+            </w:tcBorders>
+            <w:shd w:val="clear" w:color="auto" w:fill="F5F5F5"/>
+            <w:tcMar>
+              <w:top w:w="40" w:type="dxa"/>
+              <w:left w:w="40" w:type="dxa"/>
+              <w:bottom w:w="40" w:type="dxa"/>
+              <w:right w:w="40" w:type="dxa"/>
+            </w:tcMar>
+            <w:vAlign w:val="bottom"/>
+            <w:hideMark/>
+          </w:tcPr>
+          <w:p>
+            <w:pPr>
+              <w:spacing w:after="0" w:line="240" w:lineRule="auto"/>
+              <w:jc w:val="right"/>
+              <w:rPr>
+                <w:rFonts w:ascii="Times New Roman" w:eastAsia="Times New Roman" w:hAnsi="Times New Roman" w:cs="Times New Roman"/>
+                <w:sz w:val="24"/>
+                <w:szCs w:val="24"/>
+              </w:rPr>
+            </w:pPr>
+            <w:r>
+              <w:rPr>
+                <w:rFonts w:ascii="Arial" w:eastAsia="Times New Roman" w:hAnsi="Arial" w:cs="Arial"/>
+                <w:color w:val="000000"/>
+                <w:sz w:val="18"/>
+                <w:szCs w:val="18"/>
+              </w:rPr>
+              <w:t>42</w:t>
+            </w:r>
+          </w:p>
+        </w:tc>
+        <w:tc>
+          <w:tcPr>
+            <w:tcW w:w="0" w:type="auto"/>
+            <w:tcBorders>
+              <w:top w:val="single" w:sz="6" w:space="0" w:color="000000"/>
+              <w:left w:val="single" w:sz="6" w:space="0" w:color="000000"/>
+              <w:bottom w:val="single" w:sz="6" w:space="0" w:color="000000"/>
+              <w:right w:val="single" w:sz="6" w:space="0" w:color="000000"/>
+            </w:tcBorders>
+            <w:shd w:val="clear" w:color="auto" w:fill="F5F5F5"/>
+            <w:tcMar>
+              <w:top w:w="40" w:type="dxa"/>
+              <w:left w:w="40" w:type="dxa"/>
+              <w:bottom w:w="40" w:type="dxa"/>
+              <w:right w:w="40" w:type="dxa"/>
+            </w:tcMar>
+            <w:vAlign w:val="bottom"/>
+            <w:hideMark/>
+          </w:tcPr>
+          <w:p>
+            <w:pPr>
+              <w:spacing w:after="0" w:line="240" w:lineRule="auto"/>
+              <w:jc w:val="right"/>
+              <w:rPr>
+                <w:rFonts w:ascii="Times New Roman" w:eastAsia="Times New Roman" w:hAnsi="Times New Roman" w:cs="Times New Roman"/>
+                <w:sz w:val="24"/>
+                <w:szCs w:val="24"/>
+              </w:rPr>
+            </w:pPr>
+            <w:r>
+              <w:rPr>
+                <w:rFonts w:ascii="Arial" w:eastAsia="Times New Roman" w:hAnsi="Arial" w:cs="Arial"/>
+                <w:color w:val="000000"/>
+                <w:sz w:val="18"/>
+                <w:szCs w:val="18"/>
+              </w:rPr>
+              <w:t>101</w:t>
+            </w:r>
+          </w:p>
+        </w:tc>
+      </w:tr>
+      <w:tr>
+        <w:trPr>
+          <w:trHeight w:val="282"/>
+        </w:trPr>
+        <w:tc>
+          <w:tcPr>
+            <w:tcW w:w="0" w:type="auto"/>
+            <w:tcBorders>
+              <w:top w:val="single" w:sz="6" w:space="0" w:color="000000"/>
+              <w:left w:val="single" w:sz="6" w:space="0" w:color="000000"/>
+              <w:bottom w:val="single" w:sz="6" w:space="0" w:color="000000"/>
+              <w:right w:val="single" w:sz="6" w:space="0" w:color="000000"/>
+            </w:tcBorders>
+            <w:shd w:val="clear" w:color="auto" w:fill="FFFFFF"/>
+            <w:tcMar>
+              <w:top w:w="40" w:type="dxa"/>
+              <w:left w:w="40" w:type="dxa"/>
+              <w:bottom w:w="40" w:type="dxa"/>
+              <w:right w:w="40" w:type="dxa"/>
+            </w:tcMar>
+            <w:vAlign w:val="bottom"/>
+            <w:hideMark/>
+          </w:tcPr>
+          <w:p>
+            <w:pPr>
+              <w:spacing w:after="0" w:line="240" w:lineRule="auto"/>
+              <w:jc w:val="right"/>
+              <w:rPr>
+                <w:rFonts w:ascii="Times New Roman" w:eastAsia="Times New Roman" w:hAnsi="Times New Roman" w:cs="Times New Roman"/>
+                <w:sz w:val="24"/>
+                <w:szCs w:val="24"/>
+              </w:rPr>
+            </w:pPr>
+            <w:r>
+              <w:rPr>
+                <w:rFonts w:ascii="Arial" w:eastAsia="Times New Roman" w:hAnsi="Arial" w:cs="Arial"/>
+                <w:color w:val="000000"/>
+                <w:sz w:val="18"/>
+                <w:szCs w:val="18"/>
+              </w:rPr>
+              <w:t>0</w:t>
+            </w:r>
+          </w:p>
+        </w:tc>
+        <w:tc>
+          <w:tcPr>
+            <w:tcW w:w="0" w:type="auto"/>
+            <w:tcBorders>
+              <w:top w:val="single" w:sz="6" w:space="0" w:color="000000"/>
+              <w:left w:val="single" w:sz="6" w:space="0" w:color="000000"/>
+              <w:bottom w:val="single" w:sz="6" w:space="0" w:color="000000"/>
+              <w:right w:val="single" w:sz="6" w:space="0" w:color="000000"/>
+            </w:tcBorders>
+            <w:shd w:val="clear" w:color="auto" w:fill="FFFFFF"/>
+            <w:tcMar>
+              <w:top w:w="40" w:type="dxa"/>
+              <w:left w:w="40" w:type="dxa"/>
+              <w:bottom w:w="40" w:type="dxa"/>
+              <w:right w:w="40" w:type="dxa"/>
+            </w:tcMar>
+            <w:vAlign w:val="bottom"/>
+            <w:hideMark/>
+          </w:tcPr>
+          <w:p>
+            <w:pPr>
+              <w:spacing w:after="0" w:line="240" w:lineRule="auto"/>
+              <w:jc w:val="right"/>
+              <w:rPr>
+                <w:rFonts w:ascii="Times New Roman" w:eastAsia="Times New Roman" w:hAnsi="Times New Roman" w:cs="Times New Roman"/>
+                <w:sz w:val="24"/>
+                <w:szCs w:val="24"/>
+              </w:rPr>
+            </w:pPr>
+            <w:r>
+              <w:rPr>
+                <w:rFonts w:ascii="Arial" w:eastAsia="Times New Roman" w:hAnsi="Arial" w:cs="Arial"/>
+                <w:color w:val="000000"/>
+                <w:sz w:val="18"/>
+                <w:szCs w:val="18"/>
+              </w:rPr>
+              <w:t>4955</w:t>
+            </w:r>
+          </w:p>
+        </w:tc>
+        <w:tc>
+          <w:tcPr>
+            <w:tcW w:w="0" w:type="auto"/>
+            <w:tcBorders>
+              <w:top w:val="single" w:sz="6" w:space="0" w:color="000000"/>
+              <w:left w:val="single" w:sz="6" w:space="0" w:color="000000"/>
+              <w:bottom w:val="single" w:sz="6" w:space="0" w:color="000000"/>
+              <w:right w:val="single" w:sz="6" w:space="0" w:color="000000"/>
+            </w:tcBorders>
+            <w:shd w:val="clear" w:color="auto" w:fill="FFFFFF"/>
+            <w:tcMar>
+              <w:top w:w="40" w:type="dxa"/>
+              <w:left w:w="40" w:type="dxa"/>
+              <w:bottom w:w="40" w:type="dxa"/>
+              <w:right w:w="40" w:type="dxa"/>
+            </w:tcMar>
+            <w:vAlign w:val="bottom"/>
+            <w:hideMark/>
+          </w:tcPr>
+          <w:p>
+            <w:pPr>
+              <w:spacing w:after="0" w:line="240" w:lineRule="auto"/>
+              <w:jc w:val="right"/>
+              <w:rPr>
+                <w:rFonts w:ascii="Times New Roman" w:eastAsia="Times New Roman" w:hAnsi="Times New Roman" w:cs="Times New Roman"/>
+                <w:sz w:val="24"/>
+                <w:szCs w:val="24"/>
+              </w:rPr>
+            </w:pPr>
+            <w:r>
+              <w:rPr>
+                <w:rFonts w:ascii="Arial" w:eastAsia="Times New Roman" w:hAnsi="Arial" w:cs="Arial"/>
+                <w:color w:val="000000"/>
+                <w:sz w:val="18"/>
+                <w:szCs w:val="18"/>
+              </w:rPr>
+              <w:t>95</w:t>
+            </w:r>
+          </w:p>
+        </w:tc>
+      </w:tr>
+      <w:tr>
+        <w:trPr>
+          <w:trHeight w:val="282"/>
+        </w:trPr>
+        <w:tc>
+          <w:tcPr>
+            <w:tcW w:w="0" w:type="auto"/>
+            <w:tcBorders>
+              <w:top w:val="single" w:sz="6" w:space="0" w:color="000000"/>
+              <w:left w:val="single" w:sz="6" w:space="0" w:color="000000"/>
+              <w:bottom w:val="single" w:sz="6" w:space="0" w:color="000000"/>
+              <w:right w:val="single" w:sz="6" w:space="0" w:color="000000"/>
+            </w:tcBorders>
+            <w:shd w:val="clear" w:color="auto" w:fill="F5F5F5"/>
+            <w:tcMar>
+              <w:top w:w="40" w:type="dxa"/>
+              <w:left w:w="40" w:type="dxa"/>
+              <w:bottom w:w="40" w:type="dxa"/>
+              <w:right w:w="40" w:type="dxa"/>
+            </w:tcMar>
+            <w:vAlign w:val="bottom"/>
+            <w:hideMark/>
+          </w:tcPr>
+          <w:p>
+            <w:pPr>
+              <w:spacing w:after="0" w:line="240" w:lineRule="auto"/>
+              <w:jc w:val="right"/>
+              <w:rPr>
+                <w:rFonts w:ascii="Times New Roman" w:eastAsia="Times New Roman" w:hAnsi="Times New Roman" w:cs="Times New Roman"/>
+                <w:sz w:val="24"/>
+                <w:szCs w:val="24"/>
+              </w:rPr>
+            </w:pPr>
+            <w:r>
+              <w:rPr>
+                <w:rFonts w:ascii="Arial" w:eastAsia="Times New Roman" w:hAnsi="Arial" w:cs="Arial"/>
+                <w:color w:val="000000"/>
+                <w:sz w:val="18"/>
+                <w:szCs w:val="18"/>
+              </w:rPr>
+              <w:t>1</w:t>
+            </w:r>
+          </w:p>
+        </w:tc>
+        <w:tc>
+          <w:tcPr>
+            <w:tcW w:w="0" w:type="auto"/>
+            <w:tcBorders>
+              <w:top w:val="single" w:sz="6" w:space="0" w:color="000000"/>
+              <w:left w:val="single" w:sz="6" w:space="0" w:color="000000"/>
+              <w:bottom w:val="single" w:sz="6" w:space="0" w:color="000000"/>
+              <w:right w:val="single" w:sz="6" w:space="0" w:color="000000"/>
+            </w:tcBorders>
+            <w:shd w:val="clear" w:color="auto" w:fill="F5F5F5"/>
+            <w:tcMar>
+              <w:top w:w="40" w:type="dxa"/>
+              <w:left w:w="40" w:type="dxa"/>
+              <w:bottom w:w="40" w:type="dxa"/>
+              <w:right w:w="40" w:type="dxa"/>
+            </w:tcMar>
+            <w:vAlign w:val="bottom"/>
+            <w:hideMark/>
+          </w:tcPr>
+          <w:p>
+            <w:pPr>
+              <w:spacing w:after="0" w:line="240" w:lineRule="auto"/>
+              <w:jc w:val="right"/>
+              <w:rPr>
+                <w:rFonts w:ascii="Times New Roman" w:eastAsia="Times New Roman" w:hAnsi="Times New Roman" w:cs="Times New Roman"/>
+                <w:sz w:val="24"/>
+                <w:szCs w:val="24"/>
+              </w:rPr>
+            </w:pPr>
+            <w:r>
+              <w:rPr>
+                <w:rFonts w:ascii="Arial" w:eastAsia="Times New Roman" w:hAnsi="Arial" w:cs="Arial"/>
+                <w:color w:val="000000"/>
+                <w:sz w:val="18"/>
+                <w:szCs w:val="18"/>
+              </w:rPr>
+              <w:t>3</w:t>
+            </w:r>
+          </w:p>
+        </w:tc>
+        <w:tc>
+          <w:tcPr>
+            <w:tcW w:w="0" w:type="auto"/>
+            <w:tcBorders>
+              <w:top w:val="single" w:sz="6" w:space="0" w:color="000000"/>
+              <w:left w:val="single" w:sz="6" w:space="0" w:color="000000"/>
+              <w:bottom w:val="single" w:sz="6" w:space="0" w:color="000000"/>
+              <w:right w:val="single" w:sz="6" w:space="0" w:color="000000"/>
+            </w:tcBorders>
+            <w:shd w:val="clear" w:color="auto" w:fill="F5F5F5"/>
+            <w:tcMar>
+              <w:top w:w="40" w:type="dxa"/>
+              <w:left w:w="40" w:type="dxa"/>
+              <w:bottom w:w="40" w:type="dxa"/>
+              <w:right w:w="40" w:type="dxa"/>
+            </w:tcMar>
+            <w:vAlign w:val="bottom"/>
+            <w:hideMark/>
+          </w:tcPr>
+          <w:p>
+            <w:pPr>
+              <w:spacing w:after="0" w:line="240" w:lineRule="auto"/>
+              <w:jc w:val="right"/>
+              <w:rPr>
+                <w:rFonts w:ascii="Times New Roman" w:eastAsia="Times New Roman" w:hAnsi="Times New Roman" w:cs="Times New Roman"/>
+                <w:sz w:val="24"/>
+                <w:szCs w:val="24"/>
+              </w:rPr>
+            </w:pPr>
+            <w:r>
+              <w:rPr>
+                <w:rFonts w:ascii="Arial" w:eastAsia="Times New Roman" w:hAnsi="Arial" w:cs="Arial"/>
+                <w:color w:val="000000"/>
+                <w:sz w:val="18"/>
+                <w:szCs w:val="18"/>
+              </w:rPr>
+              <w:t>249</w:t>
+            </w:r>
+          </w:p>
+        </w:tc>
+      </w:tr>
+      <w:tr>
+        <w:trPr>
+          <w:trHeight w:val="282"/>
+        </w:trPr>
+        <w:tc>
+          <w:tcPr>
+            <w:tcW w:w="0" w:type="auto"/>
+            <w:tcBorders>
+              <w:top w:val="single" w:sz="6" w:space="0" w:color="000000"/>
+              <w:left w:val="single" w:sz="6" w:space="0" w:color="000000"/>
+              <w:bottom w:val="single" w:sz="6" w:space="0" w:color="000000"/>
+              <w:right w:val="single" w:sz="6" w:space="0" w:color="000000"/>
+            </w:tcBorders>
+            <w:shd w:val="clear" w:color="auto" w:fill="FFFFFF"/>
+            <w:tcMar>
+              <w:top w:w="40" w:type="dxa"/>
+              <w:left w:w="40" w:type="dxa"/>
+              <w:bottom w:w="40" w:type="dxa"/>
+              <w:right w:w="40" w:type="dxa"/>
+            </w:tcMar>
+            <w:vAlign w:val="bottom"/>
+            <w:hideMark/>
+          </w:tcPr>
+          <w:p>
+            <w:pPr>
+              <w:spacing w:after="0" w:line="240" w:lineRule="auto"/>
+              <w:jc w:val="right"/>
+              <w:rPr>
+                <w:rFonts w:ascii="Times New Roman" w:eastAsia="Times New Roman" w:hAnsi="Times New Roman" w:cs="Times New Roman"/>
+                <w:sz w:val="24"/>
+                <w:szCs w:val="24"/>
+              </w:rPr>
+            </w:pPr>
+            <w:r>
+              <w:rPr>
+                <w:rFonts w:ascii="Arial" w:eastAsia="Times New Roman" w:hAnsi="Arial" w:cs="Arial"/>
+                <w:color w:val="000000"/>
+                <w:sz w:val="18"/>
+                <w:szCs w:val="18"/>
+              </w:rPr>
+              <w:t>2</w:t>
+            </w:r>
+          </w:p>
+        </w:tc>
+        <w:tc>
+          <w:tcPr>
+            <w:tcW w:w="0" w:type="auto"/>
+            <w:tcBorders>
+              <w:top w:val="single" w:sz="6" w:space="0" w:color="000000"/>
+              <w:left w:val="single" w:sz="6" w:space="0" w:color="000000"/>
+              <w:bottom w:val="single" w:sz="6" w:space="0" w:color="000000"/>
+              <w:right w:val="single" w:sz="6" w:space="0" w:color="000000"/>
+            </w:tcBorders>
+            <w:shd w:val="clear" w:color="auto" w:fill="FFFFFF"/>
+            <w:tcMar>
+              <w:top w:w="40" w:type="dxa"/>
+              <w:left w:w="40" w:type="dxa"/>
+              <w:bottom w:w="40" w:type="dxa"/>
+              <w:right w:w="40" w:type="dxa"/>
+            </w:tcMar>
+            <w:vAlign w:val="bottom"/>
+            <w:hideMark/>
+          </w:tcPr>
+          <w:p>
+            <w:pPr>
+              <w:spacing w:after="0" w:line="240" w:lineRule="auto"/>
+              <w:jc w:val="right"/>
+              <w:rPr>
+                <w:rFonts w:ascii="Times New Roman" w:eastAsia="Times New Roman" w:hAnsi="Times New Roman" w:cs="Times New Roman"/>
+                <w:sz w:val="24"/>
+                <w:szCs w:val="24"/>
+              </w:rPr>
+            </w:pPr>
+            <w:r>
+              <w:rPr>
+                <w:rFonts w:ascii="Arial" w:eastAsia="Times New Roman" w:hAnsi="Arial" w:cs="Arial"/>
+                <w:color w:val="000000"/>
+                <w:sz w:val="18"/>
+                <w:szCs w:val="18"/>
+              </w:rPr>
+              <w:t>0</w:t>
+            </w:r>
+          </w:p>
+        </w:tc>
+        <w:tc>
+          <w:tcPr>
+            <w:tcW w:w="0" w:type="auto"/>
+            <w:tcBorders>
+              <w:top w:val="single" w:sz="6" w:space="0" w:color="000000"/>
+              <w:left w:val="single" w:sz="6" w:space="0" w:color="000000"/>
+              <w:bottom w:val="single" w:sz="6" w:space="0" w:color="000000"/>
+              <w:right w:val="single" w:sz="6" w:space="0" w:color="000000"/>
+            </w:tcBorders>
+            <w:shd w:val="clear" w:color="auto" w:fill="FFFFFF"/>
+            <w:tcMar>
+              <w:top w:w="40" w:type="dxa"/>
+              <w:left w:w="40" w:type="dxa"/>
+              <w:bottom w:w="40" w:type="dxa"/>
+              <w:right w:w="40" w:type="dxa"/>
+            </w:tcMar>
+            <w:vAlign w:val="bottom"/>
+            <w:hideMark/>
+          </w:tcPr>
+          <w:p>
+            <w:pPr>
+              <w:spacing w:after="0" w:line="240" w:lineRule="auto"/>
+              <w:jc w:val="right"/>
+              <w:rPr>
+                <w:rFonts w:ascii="Times New Roman" w:eastAsia="Times New Roman" w:hAnsi="Times New Roman" w:cs="Times New Roman"/>
+                <w:sz w:val="24"/>
+                <w:szCs w:val="24"/>
+              </w:rPr>
+            </w:pPr>
+            <w:r>
+              <w:rPr>
+                <w:rFonts w:ascii="Arial" w:eastAsia="Times New Roman" w:hAnsi="Arial" w:cs="Arial"/>
+                <w:color w:val="000000"/>
+                <w:sz w:val="18"/>
+                <w:szCs w:val="18"/>
+              </w:rPr>
+              <w:t>21</w:t>
+            </w:r>
+          </w:p>
+        </w:tc>
+      </w:tr>
+      <w:tr>
+        <w:trPr>
+          <w:trHeight w:val="282"/>
+        </w:trPr>
+        <w:tc>
+          <w:tcPr>
+            <w:tcW w:w="0" w:type="auto"/>
+            <w:tcBorders>
+              <w:top w:val="single" w:sz="6" w:space="0" w:color="000000"/>
+              <w:left w:val="single" w:sz="6" w:space="0" w:color="000000"/>
+              <w:bottom w:val="single" w:sz="6" w:space="0" w:color="000000"/>
+              <w:right w:val="single" w:sz="6" w:space="0" w:color="000000"/>
+            </w:tcBorders>
+            <w:shd w:val="clear" w:color="auto" w:fill="F5F5F5"/>
+            <w:tcMar>
+              <w:top w:w="40" w:type="dxa"/>
+              <w:left w:w="40" w:type="dxa"/>
+              <w:bottom w:w="40" w:type="dxa"/>
+              <w:right w:w="40" w:type="dxa"/>
+            </w:tcMar>
+            <w:vAlign w:val="bottom"/>
+            <w:hideMark/>
+          </w:tcPr>
+          <w:p>
+            <w:pPr>
+              <w:spacing w:after="0" w:line="240" w:lineRule="auto"/>
+              <w:jc w:val="right"/>
+              <w:rPr>
+                <w:rFonts w:ascii="Times New Roman" w:eastAsia="Times New Roman" w:hAnsi="Times New Roman" w:cs="Times New Roman"/>
+                <w:sz w:val="24"/>
+                <w:szCs w:val="24"/>
+              </w:rPr>
+            </w:pPr>
+            <w:r>
+              <w:rPr>
+                <w:rFonts w:ascii="Arial" w:eastAsia="Times New Roman" w:hAnsi="Arial" w:cs="Arial"/>
+                <w:color w:val="000000"/>
+                <w:sz w:val="18"/>
+                <w:szCs w:val="18"/>
+              </w:rPr>
+              <w:t>3</w:t>
+            </w:r>
+          </w:p>
+        </w:tc>
+        <w:tc>
+          <w:tcPr>
+            <w:tcW w:w="0" w:type="auto"/>
+            <w:tcBorders>
+              <w:top w:val="single" w:sz="6" w:space="0" w:color="000000"/>
+              <w:left w:val="single" w:sz="6" w:space="0" w:color="000000"/>
+              <w:bottom w:val="single" w:sz="6" w:space="0" w:color="000000"/>
+              <w:right w:val="single" w:sz="6" w:space="0" w:color="000000"/>
+            </w:tcBorders>
+            <w:shd w:val="clear" w:color="auto" w:fill="F5F5F5"/>
+            <w:tcMar>
+              <w:top w:w="40" w:type="dxa"/>
+              <w:left w:w="40" w:type="dxa"/>
+              <w:bottom w:w="40" w:type="dxa"/>
+              <w:right w:w="40" w:type="dxa"/>
+            </w:tcMar>
+            <w:vAlign w:val="bottom"/>
+            <w:hideMark/>
+          </w:tcPr>
+          <w:p>
+            <w:pPr>
+              <w:spacing w:after="0" w:line="240" w:lineRule="auto"/>
+              <w:jc w:val="right"/>
+              <w:rPr>
+                <w:rFonts w:ascii="Times New Roman" w:eastAsia="Times New Roman" w:hAnsi="Times New Roman" w:cs="Times New Roman"/>
+                <w:sz w:val="24"/>
+                <w:szCs w:val="24"/>
+              </w:rPr>
+            </w:pPr>
+            <w:r>
+              <w:rPr>
+                <w:rFonts w:ascii="Arial" w:eastAsia="Times New Roman" w:hAnsi="Arial" w:cs="Arial"/>
+                <w:color w:val="000000"/>
+                <w:sz w:val="18"/>
+                <w:szCs w:val="18"/>
+              </w:rPr>
+              <w:t>0</w:t>
+            </w:r>
+          </w:p>
+        </w:tc>
+        <w:tc>
+          <w:tcPr>
+            <w:tcW w:w="0" w:type="auto"/>
+            <w:tcBorders>
+              <w:top w:val="single" w:sz="6" w:space="0" w:color="000000"/>
+              <w:left w:val="single" w:sz="6" w:space="0" w:color="000000"/>
+              <w:bottom w:val="single" w:sz="6" w:space="0" w:color="000000"/>
+              <w:right w:val="single" w:sz="6" w:space="0" w:color="000000"/>
+            </w:tcBorders>
+            <w:shd w:val="clear" w:color="auto" w:fill="F5F5F5"/>
+            <w:tcMar>
+              <w:top w:w="40" w:type="dxa"/>
+              <w:left w:w="40" w:type="dxa"/>
+              <w:bottom w:w="40" w:type="dxa"/>
+              <w:right w:w="40" w:type="dxa"/>
+            </w:tcMar>
+            <w:vAlign w:val="bottom"/>
+            <w:hideMark/>
+          </w:tcPr>
+          <w:p>
+            <w:pPr>
+              <w:spacing w:after="0" w:line="240" w:lineRule="auto"/>
+              <w:jc w:val="right"/>
+              <w:rPr>
+                <w:rFonts w:ascii="Times New Roman" w:eastAsia="Times New Roman" w:hAnsi="Times New Roman" w:cs="Times New Roman"/>
+                <w:sz w:val="24"/>
+                <w:szCs w:val="24"/>
+              </w:rPr>
+            </w:pPr>
+            <w:r>
+              <w:rPr>
+                <w:rFonts w:ascii="Arial" w:eastAsia="Times New Roman" w:hAnsi="Arial" w:cs="Arial"/>
+                <w:color w:val="000000"/>
+                <w:sz w:val="18"/>
+                <w:szCs w:val="18"/>
+              </w:rPr>
+              <w:t>17</w:t>
+            </w:r>
+          </w:p>
+        </w:tc>
+      </w:tr>
+      <w:tr>
+        <w:trPr>
+          <w:trHeight w:val="282"/>
+        </w:trPr>
+        <w:tc>
+          <w:tcPr>
+            <w:tcW w:w="0" w:type="auto"/>
+            <w:tcBorders>
+              <w:top w:val="single" w:sz="6" w:space="0" w:color="000000"/>
+              <w:left w:val="single" w:sz="6" w:space="0" w:color="CCCCCC"/>
+              <w:bottom w:val="single" w:sz="6" w:space="0" w:color="CCCCCC"/>
+              <w:right w:val="single" w:sz="6" w:space="0" w:color="CCCCCC"/>
+            </w:tcBorders>
+            <w:tcMar>
+              <w:top w:w="40" w:type="dxa"/>
+              <w:left w:w="40" w:type="dxa"/>
+              <w:bottom w:w="40" w:type="dxa"/>
+              <w:right w:w="40" w:type="dxa"/>
+            </w:tcMar>
+            <w:vAlign w:val="bottom"/>
+            <w:hideMark/>
+          </w:tcPr>
+          <w:p>
+            <w:pPr>
+              <w:spacing w:after="0" w:line="240" w:lineRule="auto"/>
+              <w:jc w:val="right"/>
+              <w:rPr>
+                <w:rFonts w:ascii="Times New Roman" w:eastAsia="Times New Roman" w:hAnsi="Times New Roman" w:cs="Times New Roman"/>
+                <w:sz w:val="24"/>
+                <w:szCs w:val="24"/>
+              </w:rPr>
+            </w:pPr>
+            <w:r>
+              <w:rPr>
+                <w:rFonts w:ascii="Arial" w:eastAsia="Times New Roman" w:hAnsi="Arial" w:cs="Arial"/>
+                <w:color w:val="000000"/>
+                <w:sz w:val="18"/>
+                <w:szCs w:val="18"/>
+              </w:rPr>
+              <w:t>4</w:t>
+            </w:r>
+          </w:p>
+        </w:tc>
+        <w:tc>
+          <w:tcPr>
+            <w:tcW w:w="0" w:type="auto"/>
+            <w:tcBorders>
+              <w:top w:val="single" w:sz="6" w:space="0" w:color="000000"/>
+              <w:left w:val="single" w:sz="6" w:space="0" w:color="CCCCCC"/>
+              <w:bottom w:val="single" w:sz="6" w:space="0" w:color="CCCCCC"/>
+              <w:right w:val="single" w:sz="6" w:space="0" w:color="CCCCCC"/>
+            </w:tcBorders>
+            <w:tcMar>
+              <w:top w:w="40" w:type="dxa"/>
+              <w:left w:w="40" w:type="dxa"/>
+              <w:bottom w:w="40" w:type="dxa"/>
+              <w:right w:w="40" w:type="dxa"/>
+            </w:tcMar>
+            <w:vAlign w:val="bottom"/>
+            <w:hideMark/>
+          </w:tcPr>
+          <w:p>
+            <w:pPr>
+              <w:spacing w:after="0" w:line="240" w:lineRule="auto"/>
+              <w:jc w:val="right"/>
+              <w:rPr>
+                <w:rFonts w:ascii="Times New Roman" w:eastAsia="Times New Roman" w:hAnsi="Times New Roman" w:cs="Times New Roman"/>
+                <w:sz w:val="24"/>
+                <w:szCs w:val="24"/>
+              </w:rPr>
+            </w:pPr>
+            <w:r>
+              <w:rPr>
+                <w:rFonts w:ascii="Arial" w:eastAsia="Times New Roman" w:hAnsi="Arial" w:cs="Arial"/>
+                <w:color w:val="000000"/>
+                <w:sz w:val="18"/>
+                <w:szCs w:val="18"/>
+              </w:rPr>
+              <w:t>0</w:t>
+            </w:r>
+          </w:p>
+        </w:tc>
+        <w:tc>
+          <w:tcPr>
+            <w:tcW w:w="0" w:type="auto"/>
+            <w:tcBorders>
+              <w:top w:val="single" w:sz="6" w:space="0" w:color="000000"/>
+              <w:left w:val="single" w:sz="6" w:space="0" w:color="CCCCCC"/>
+              <w:bottom w:val="single" w:sz="6" w:space="0" w:color="CCCCCC"/>
+              <w:right w:val="single" w:sz="6" w:space="0" w:color="CCCCCC"/>
+            </w:tcBorders>
+            <w:tcMar>
+              <w:top w:w="40" w:type="dxa"/>
+              <w:left w:w="40" w:type="dxa"/>
+              <w:bottom w:w="40" w:type="dxa"/>
+              <w:right w:w="40" w:type="dxa"/>
+            </w:tcMar>
+            <w:vAlign w:val="bottom"/>
+            <w:hideMark/>
+          </w:tcPr>
+          <w:p>
+            <w:pPr>
+              <w:spacing w:after="0" w:line="240" w:lineRule="auto"/>
+              <w:jc w:val="right"/>
+              <w:rPr>
+                <w:rFonts w:ascii="Times New Roman" w:eastAsia="Times New Roman" w:hAnsi="Times New Roman" w:cs="Times New Roman"/>
+                <w:sz w:val="24"/>
+                <w:szCs w:val="24"/>
+              </w:rPr>
+            </w:pPr>
+            <w:r>
+              <w:rPr>
+                <w:rFonts w:ascii="Arial" w:eastAsia="Times New Roman" w:hAnsi="Arial" w:cs="Arial"/>
+                <w:color w:val="000000"/>
+                <w:sz w:val="18"/>
+                <w:szCs w:val="18"/>
+              </w:rPr>
+              <w:t>9</w:t>
+            </w:r>
+          </w:p>
+        </w:tc>
+      </w:tr>
+    </w:tbl>
+    <w:p>
+      <w:pPr>
+        <w:spacing w:after="0" w:line="240" w:lineRule="auto"/>
+        <w:rPr>
+          <w:rFonts w:ascii="Times New Roman" w:eastAsia="Times New Roman" w:hAnsi="Times New Roman" w:cs="Times New Roman"/>
+          <w:sz w:val="24"/>
+          <w:szCs w:val="24"/>
+        </w:rPr>
+      </w:pPr>
+    </w:p>
+    <w:p>
+      <w:pPr>
+        <w:spacing w:after="0" w:line="240" w:lineRule="auto"/>
+        <w:rPr>
+          <w:rFonts w:ascii="Times New Roman" w:eastAsia="Times New Roman" w:hAnsi="Times New Roman" w:cs="Times New Roman"/>
+          <w:sz w:val="24"/>
+          <w:szCs w:val="24"/>
+        </w:rPr>
+      </w:pPr>
+      <w:r>
+        <w:rPr>
+          <w:rFonts w:eastAsia="Times New Roman" w:cs="Times New Roman"/>
+          <w:noProof/>
+          <w:color w:val="000000"/>
+          <w:bdr w:val="none" w:sz="0" w:space="0" w:color="auto" w:frame="1"/>
+        </w:rPr>
+        <w:drawing>
+          <wp:inline distT="0" distB="0" distL="0" distR="0">
+            <wp:extent cx="5280233" cy="2609850"/>
+            <wp:effectExtent l="0" t="0" r="0" b="0"/>
+            <wp:docPr id="30" name="Image 30"/>
+            <wp:cNvGraphicFramePr>
+              <a:graphicFrameLocks xmlns:a="http://schemas.openxmlformats.org/drawingml/2006/main" noChangeAspect="1"/>
+            </wp:cNvGraphicFramePr>
+            <a:graphic xmlns:a="http://schemas.openxmlformats.org/drawingml/2006/main">
+              <a:graphicData uri="http://schemas.openxmlformats.org/drawingml/2006/picture">
+                <pic:pic xmlns:pic="http://schemas.openxmlformats.org/drawingml/2006/picture">
+                  <pic:nvPicPr>
+                    <pic:cNvPr id="0" name="Picture 7"/>
+                    <pic:cNvPicPr>
+                      <a:picLocks noChangeAspect="1" noChangeArrowheads="1"/>
+                    </pic:cNvPicPr>
+                  </pic:nvPicPr>
+                  <pic:blipFill>
+                    <a:blip r:embed="rId40">
+                      <a:extLst>
+                        <a:ext uri="{28A0092B-C50C-407E-A947-70E740481C1C}">
+                          <a14:useLocalDpi xmlns:a14="http://schemas.microsoft.com/office/drawing/2010/main" val="0"/>
+                        </a:ext>
+                      </a:extLst>
+                    </a:blip>
+                    <a:srcRect/>
+                    <a:stretch>
+                      <a:fillRect/>
+                    </a:stretch>
+                  </pic:blipFill>
+                  <pic:spPr bwMode="auto">
+                    <a:xfrm>
+                      <a:off x="0" y="0"/>
+                      <a:ext cx="5304427" cy="2621808"/>
+                    </a:xfrm>
+                    <a:prstGeom prst="rect">
+                      <a:avLst/>
+                    </a:prstGeom>
+                    <a:noFill/>
+                    <a:ln>
+                      <a:noFill/>
+                    </a:ln>
+                  </pic:spPr>
+                </pic:pic>
+              </a:graphicData>
+            </a:graphic>
+          </wp:inline>
+        </w:drawing>
+      </w:r>
+    </w:p>
+    <w:p>
+      <w:pPr>
+        <w:pBdr>
+          <w:bottom w:val="single" w:sz="12" w:space="1" w:color="auto"/>
+        </w:pBdr>
+        <w:spacing w:after="0" w:line="240" w:lineRule="auto"/>
+        <w:rPr>
+          <w:rFonts w:ascii="Times New Roman" w:eastAsia="Times New Roman" w:hAnsi="Times New Roman" w:cs="Times New Roman"/>
+          <w:sz w:val="24"/>
+          <w:szCs w:val="24"/>
+        </w:rPr>
+      </w:pPr>
+      <w:r>
+        <w:rPr>
+          <w:rFonts w:eastAsia="Times New Roman" w:cs="Times New Roman"/>
+          <w:noProof/>
+          <w:color w:val="000000"/>
+          <w:bdr w:val="none" w:sz="0" w:space="0" w:color="auto" w:frame="1"/>
+        </w:rPr>
+        <w:lastRenderedPageBreak/>
+        <w:drawing>
+          <wp:inline distT="0" distB="0" distL="0" distR="0">
+            <wp:extent cx="2624078" cy="1695450"/>
+            <wp:effectExtent l="0" t="0" r="5080" b="0"/>
+            <wp:docPr id="29" name="Image 29"/>
+            <wp:cNvGraphicFramePr>
+              <a:graphicFrameLocks xmlns:a="http://schemas.openxmlformats.org/drawingml/2006/main" noChangeAspect="1"/>
+            </wp:cNvGraphicFramePr>
+            <a:graphic xmlns:a="http://schemas.openxmlformats.org/drawingml/2006/main">
+              <a:graphicData uri="http://schemas.openxmlformats.org/drawingml/2006/picture">
+                <pic:pic xmlns:pic="http://schemas.openxmlformats.org/drawingml/2006/picture">
+                  <pic:nvPicPr>
+                    <pic:cNvPr id="0" name="Picture 8"/>
+                    <pic:cNvPicPr>
+                      <a:picLocks noChangeAspect="1" noChangeArrowheads="1"/>
+                    </pic:cNvPicPr>
+                  </pic:nvPicPr>
+                  <pic:blipFill>
+                    <a:blip r:embed="rId41">
+                      <a:extLst>
+                        <a:ext uri="{28A0092B-C50C-407E-A947-70E740481C1C}">
+                          <a14:useLocalDpi xmlns:a14="http://schemas.microsoft.com/office/drawing/2010/main" val="0"/>
+                        </a:ext>
+                      </a:extLst>
+                    </a:blip>
+                    <a:srcRect/>
+                    <a:stretch>
+                      <a:fillRect/>
+                    </a:stretch>
+                  </pic:blipFill>
+                  <pic:spPr bwMode="auto">
+                    <a:xfrm>
+                      <a:off x="0" y="0"/>
+                      <a:ext cx="2631648" cy="1700341"/>
+                    </a:xfrm>
+                    <a:prstGeom prst="rect">
+                      <a:avLst/>
+                    </a:prstGeom>
+                    <a:noFill/>
+                    <a:ln>
+                      <a:noFill/>
+                    </a:ln>
+                  </pic:spPr>
+                </pic:pic>
+              </a:graphicData>
+            </a:graphic>
+          </wp:inline>
+        </w:drawing>
+      </w:r>
+    </w:p>
+    <w:p>
+      <w:pPr>
+        <w:spacing w:after="0" w:line="240" w:lineRule="auto"/>
+        <w:rPr>
+          <w:rFonts w:asciiTheme="minorHAnsi" w:eastAsia="Times New Roman" w:hAnsiTheme="minorHAnsi" w:cs="Times New Roman"/>
+          <w:b/>
+          <w:bCs/>
+          <w:sz w:val="36"/>
+          <w:szCs w:val="36"/>
+        </w:rPr>
+      </w:pPr>
+      <w:r>
+        <w:rPr>
+          <w:rFonts w:asciiTheme="minorHAnsi" w:eastAsia="Times New Roman" w:hAnsiTheme="minorHAnsi" w:cs="Times New Roman"/>
+          <w:b/>
+          <w:bCs/>
+          <w:sz w:val="36"/>
+          <w:szCs w:val="36"/>
+        </w:rPr>
+        <w:t>Conclusion</w:t>
+      </w:r>
+    </w:p>
+    <w:p>
+      <w:pPr>
+        <w:spacing w:after="0" w:line="240" w:lineRule="auto"/>
+        <w:rPr>
+          <w:rFonts w:asciiTheme="minorHAnsi" w:eastAsia="Times New Roman" w:hAnsiTheme="minorHAnsi" w:cs="Times New Roman"/>
+          <w:b/>
+          <w:bCs/>
+          <w:sz w:val="36"/>
+          <w:szCs w:val="36"/>
+        </w:rPr>
+      </w:pPr>
+    </w:p>
+    <w:p>
+      <w:pPr>
+        <w:spacing w:after="0" w:line="240" w:lineRule="auto"/>
+        <w:rPr>
+          <w:rFonts w:asciiTheme="minorHAnsi" w:eastAsia="Times New Roman" w:hAnsiTheme="minorHAnsi" w:cs="Times New Roman"/>
+        </w:rPr>
+      </w:pPr>
+      <w:r>
+        <w:rPr>
+          <w:rFonts w:asciiTheme="minorHAnsi" w:eastAsia="Times New Roman" w:hAnsiTheme="minorHAnsi" w:cs="Times New Roman"/>
+        </w:rPr>
+        <w:t>We got a numeric data with a lot of observations and variables that we don’t know their signification</w:t>
+      </w:r>
+      <w:r>
+        <w:rPr>
+          <w:rFonts w:asciiTheme="minorHAnsi" w:eastAsia="Times New Roman" w:hAnsiTheme="minorHAnsi" w:cs="Times New Roman"/>
+        </w:rPr>
+        <w:t xml:space="preserve"> (V1-V28)</w:t>
+      </w:r>
+      <w:r>
+        <w:rPr>
+          <w:rFonts w:asciiTheme="minorHAnsi" w:eastAsia="Times New Roman" w:hAnsiTheme="minorHAnsi" w:cs="Times New Roman"/>
+        </w:rPr>
+        <w:t>,</w:t>
+      </w:r>
+      <w:r>
+        <w:rPr>
+          <w:rFonts w:asciiTheme="minorHAnsi" w:eastAsia="Times New Roman" w:hAnsiTheme="minorHAnsi" w:cs="Times New Roman"/>
+        </w:rPr>
+        <w:t xml:space="preserve"> Amount and Time</w:t>
+      </w:r>
+      <w:r>
+        <w:rPr>
+          <w:rFonts w:asciiTheme="minorHAnsi" w:eastAsia="Times New Roman" w:hAnsiTheme="minorHAnsi" w:cs="Times New Roman"/>
+        </w:rPr>
+        <w:t>.</w:t>
+      </w:r>
+      <w:r>
+        <w:rPr>
+          <w:rFonts w:asciiTheme="minorHAnsi" w:eastAsia="Times New Roman" w:hAnsiTheme="minorHAnsi" w:cs="Times New Roman"/>
+        </w:rPr>
+        <w:t xml:space="preserve"> Not knowing what are the variables</w:t>
+      </w:r>
+      <w:r>
+        <w:rPr>
+          <w:rFonts w:asciiTheme="minorHAnsi" w:eastAsia="Times New Roman" w:hAnsiTheme="minorHAnsi" w:cs="Times New Roman"/>
+        </w:rPr>
+        <w:t>,</w:t>
+      </w:r>
+      <w:r>
+        <w:rPr>
+          <w:rFonts w:asciiTheme="minorHAnsi" w:eastAsia="Times New Roman" w:hAnsiTheme="minorHAnsi" w:cs="Times New Roman"/>
+        </w:rPr>
+        <w:t xml:space="preserve"> was a difficul</w:t>
+      </w:r>
+      <w:r>
+        <w:rPr>
+          <w:rFonts w:asciiTheme="minorHAnsi" w:eastAsia="Times New Roman" w:hAnsiTheme="minorHAnsi" w:cs="Times New Roman"/>
+        </w:rPr>
+        <w:t>t</w:t>
+      </w:r>
+      <w:r>
+        <w:rPr>
+          <w:rFonts w:asciiTheme="minorHAnsi" w:eastAsia="Times New Roman" w:hAnsiTheme="minorHAnsi" w:cs="Times New Roman"/>
+        </w:rPr>
+        <w:t xml:space="preserve">y </w:t>
+      </w:r>
+      <w:r>
+        <w:rPr>
+          <w:rFonts w:asciiTheme="minorHAnsi" w:eastAsia="Times New Roman" w:hAnsiTheme="minorHAnsi" w:cs="Times New Roman"/>
+        </w:rPr>
+        <w:t>for</w:t>
+      </w:r>
+      <w:r>
+        <w:rPr>
+          <w:rFonts w:asciiTheme="minorHAnsi" w:eastAsia="Times New Roman" w:hAnsiTheme="minorHAnsi" w:cs="Times New Roman"/>
+        </w:rPr>
+        <w:t xml:space="preserve"> the analysis and also for the anomaly detection</w:t>
+      </w:r>
+      <w:r>
+        <w:rPr>
+          <w:rFonts w:asciiTheme="minorHAnsi" w:eastAsia="Times New Roman" w:hAnsiTheme="minorHAnsi" w:cs="Times New Roman"/>
+        </w:rPr>
+        <w:t>.</w:t>
+      </w:r>
+      <w:r>
+        <w:rPr>
+          <w:rFonts w:asciiTheme="minorHAnsi" w:eastAsia="Times New Roman" w:hAnsiTheme="minorHAnsi" w:cs="Times New Roman"/>
+        </w:rPr>
+        <w:t xml:space="preserve"> </w:t>
+      </w:r>
+      <w:r>
+        <w:rPr>
+          <w:rFonts w:asciiTheme="minorHAnsi" w:eastAsia="Times New Roman" w:hAnsiTheme="minorHAnsi" w:cs="Times New Roman"/>
+        </w:rPr>
+        <w:t>The data was given to us after PCA</w:t>
+      </w:r>
+      <w:r>
+        <w:rPr>
+          <w:rFonts w:asciiTheme="minorHAnsi" w:eastAsia="Times New Roman" w:hAnsiTheme="minorHAnsi" w:cs="Times New Roman"/>
+        </w:rPr>
+        <w:t>, without empty cells, and only numeric variables, therefore less things were to do for the data</w:t>
+      </w:r>
+      <w:r>
+        <w:rPr>
+          <w:rFonts w:asciiTheme="minorHAnsi" w:eastAsia="Times New Roman" w:hAnsiTheme="minorHAnsi" w:cs="Times New Roman"/>
+        </w:rPr>
+        <w:t xml:space="preserve"> cleaning</w:t>
+      </w:r>
+      <w:r>
+        <w:rPr>
+          <w:rFonts w:asciiTheme="minorHAnsi" w:eastAsia="Times New Roman" w:hAnsiTheme="minorHAnsi" w:cs="Times New Roman"/>
+        </w:rPr>
+        <w:t xml:space="preserve">. </w:t>
+      </w:r>
+      <w:r>
+        <w:rPr>
+          <w:rFonts w:asciiTheme="minorHAnsi" w:eastAsia="Times New Roman" w:hAnsiTheme="minorHAnsi" w:cs="Times New Roman"/>
+        </w:rPr>
+        <w:t xml:space="preserve">We worked on understanding what to do with the data, how to clean it, how to transform it, to be able to run algorithms. The data was very unbalanced. </w:t>
+      </w:r>
+    </w:p>
+    <w:p>
+      <w:pPr>
+        <w:spacing w:after="0" w:line="240" w:lineRule="auto"/>
+        <w:rPr>
+          <w:rFonts w:asciiTheme="minorHAnsi" w:eastAsia="Times New Roman" w:hAnsiTheme="minorHAnsi" w:cs="Times New Roman"/>
+        </w:rPr>
+      </w:pPr>
+      <w:r>
+        <w:rPr>
+          <w:rFonts w:asciiTheme="minorHAnsi" w:eastAsia="Times New Roman" w:hAnsiTheme="minorHAnsi" w:cs="Times New Roman"/>
+        </w:rPr>
+        <w:t>We tried</w:t>
+      </w:r>
+      <w:r>
+        <w:rPr>
+          <w:rFonts w:asciiTheme="minorHAnsi" w:eastAsia="Times New Roman" w:hAnsiTheme="minorHAnsi" w:cs="Times New Roman"/>
+        </w:rPr>
+        <w:t xml:space="preserve"> a lot of</w:t>
+      </w:r>
+      <w:r>
+        <w:rPr>
+          <w:rFonts w:asciiTheme="minorHAnsi" w:eastAsia="Times New Roman" w:hAnsiTheme="minorHAnsi" w:cs="Times New Roman"/>
+        </w:rPr>
+        <w:t xml:space="preserve"> different ways to clean the data</w:t>
+      </w:r>
+      <w:r>
+        <w:rPr>
+          <w:rFonts w:asciiTheme="minorHAnsi" w:eastAsia="Times New Roman" w:hAnsiTheme="minorHAnsi" w:cs="Times New Roman"/>
+        </w:rPr>
+        <w:t>, tried different features, different normalizations, differents samples etc…</w:t>
+      </w:r>
+      <w:r>
+        <w:rPr>
+          <w:rFonts w:asciiTheme="minorHAnsi" w:eastAsia="Times New Roman" w:hAnsiTheme="minorHAnsi" w:cs="Times New Roman"/>
+        </w:rPr>
+        <w:t xml:space="preserve"> and</w:t>
+      </w:r>
+      <w:r>
+        <w:rPr>
+          <w:rFonts w:asciiTheme="minorHAnsi" w:eastAsia="Times New Roman" w:hAnsiTheme="minorHAnsi" w:cs="Times New Roman"/>
+        </w:rPr>
+        <w:t xml:space="preserve"> we</w:t>
+      </w:r>
+      <w:r>
+        <w:rPr>
+          <w:rFonts w:asciiTheme="minorHAnsi" w:eastAsia="Times New Roman" w:hAnsiTheme="minorHAnsi" w:cs="Times New Roman"/>
+        </w:rPr>
+        <w:t xml:space="preserve"> chose the best one, that gave us the best results as we explained be</w:t>
+      </w:r>
+      <w:r>
+        <w:rPr>
+          <w:rFonts w:asciiTheme="minorHAnsi" w:eastAsia="Times New Roman" w:hAnsiTheme="minorHAnsi" w:cs="Times New Roman"/>
+        </w:rPr>
+        <w:t>low</w:t>
+      </w:r>
+      <w:r>
+        <w:rPr>
+          <w:rFonts w:asciiTheme="minorHAnsi" w:eastAsia="Times New Roman" w:hAnsiTheme="minorHAnsi" w:cs="Times New Roman"/>
+        </w:rPr>
+        <w:t>.</w:t>
+      </w:r>
+    </w:p>
+    <w:p>
+      <w:pPr>
+        <w:spacing w:after="0" w:line="240" w:lineRule="auto"/>
+        <w:rPr>
+          <w:rFonts w:asciiTheme="minorHAnsi" w:eastAsia="Times New Roman" w:hAnsiTheme="minorHAnsi" w:cs="Times New Roman"/>
+        </w:rPr>
+      </w:pPr>
+    </w:p>
+    <w:p>
+      <w:pPr>
+        <w:spacing w:after="0" w:line="240" w:lineRule="auto"/>
+        <w:rPr>
+          <w:rFonts w:asciiTheme="minorHAnsi" w:eastAsia="Times New Roman" w:hAnsiTheme="minorHAnsi" w:cs="Times New Roman"/>
+        </w:rPr>
+      </w:pPr>
+      <w:r>
+        <w:rPr>
+          <w:rFonts w:asciiTheme="minorHAnsi" w:eastAsia="Times New Roman" w:hAnsiTheme="minorHAnsi" w:cs="Times New Roman"/>
+        </w:rPr>
+        <w:t>The clustering algorithms that we chose to run are : Kmeans, GMM, Agglomerative and DBSCAN.</w:t>
+      </w:r>
+    </w:p>
+    <w:p>
+      <w:pPr>
+        <w:spacing w:after="0" w:line="240" w:lineRule="auto"/>
+        <w:rPr>
+          <w:rFonts w:asciiTheme="minorHAnsi" w:eastAsia="Times New Roman" w:hAnsiTheme="minorHAnsi" w:cs="Times New Roman"/>
+        </w:rPr>
+      </w:pPr>
+      <w:r>
+        <w:rPr>
+          <w:rFonts w:asciiTheme="minorHAnsi" w:eastAsia="Times New Roman" w:hAnsiTheme="minorHAnsi" w:cs="Times New Roman"/>
+        </w:rPr>
+        <w:t>To run them, we first ran on a sample</w:t>
+      </w:r>
+      <w:r>
+        <w:rPr>
+          <w:rFonts w:asciiTheme="minorHAnsi" w:eastAsia="Times New Roman" w:hAnsiTheme="minorHAnsi" w:cs="Times New Roman"/>
+        </w:rPr>
+        <w:t xml:space="preserve"> and then generalized to the all data. </w:t>
+      </w:r>
+    </w:p>
+    <w:p>
+      <w:pPr>
+        <w:spacing w:after="0" w:line="240" w:lineRule="auto"/>
+        <w:rPr>
+          <w:rFonts w:eastAsia="Times New Roman" w:cs="Times New Roman"/>
+          <w:color w:val="000000"/>
+        </w:rPr>
+      </w:pPr>
+      <w:r>
+        <w:rPr>
+          <w:rFonts w:asciiTheme="minorHAnsi" w:eastAsia="Times New Roman" w:hAnsiTheme="minorHAnsi" w:cs="Times New Roman"/>
+        </w:rPr>
+        <w:t>For every algorithm</w:t>
+      </w:r>
+      <w:r>
+        <w:rPr>
+          <w:rFonts w:asciiTheme="minorHAnsi" w:eastAsia="Times New Roman" w:hAnsiTheme="minorHAnsi" w:cs="Times New Roman"/>
+        </w:rPr>
+        <w:t>,</w:t>
+      </w:r>
+      <w:r>
+        <w:rPr>
+          <w:rFonts w:asciiTheme="minorHAnsi" w:eastAsia="Times New Roman" w:hAnsiTheme="minorHAnsi" w:cs="Times New Roman"/>
+        </w:rPr>
+        <w:t xml:space="preserve"> we checked different scores to evaluate : </w:t>
+      </w:r>
+      <w:r>
+        <w:rPr>
+          <w:rFonts w:eastAsia="Times New Roman" w:cs="Times New Roman"/>
+          <w:color w:val="000000"/>
+        </w:rPr>
+        <w:t>Homogeneity</w:t>
+      </w:r>
+      <w:r>
+        <w:rPr>
+          <w:rFonts w:eastAsia="Times New Roman" w:cs="Times New Roman"/>
+          <w:color w:val="000000"/>
+        </w:rPr>
+        <w:t xml:space="preserve">, </w:t>
+      </w:r>
+      <w:r>
+        <w:rPr>
+          <w:rFonts w:eastAsia="Times New Roman" w:cs="Times New Roman"/>
+          <w:color w:val="000000"/>
+        </w:rPr>
+        <w:t>Completeness</w:t>
+      </w:r>
+      <w:r>
+        <w:rPr>
+          <w:rFonts w:eastAsia="Times New Roman" w:cs="Times New Roman"/>
+          <w:color w:val="000000"/>
+        </w:rPr>
+        <w:t xml:space="preserve">, </w:t>
+      </w:r>
+      <w:r>
+        <w:rPr>
+          <w:rFonts w:eastAsia="Times New Roman" w:cs="Times New Roman"/>
+          <w:color w:val="000000"/>
+        </w:rPr>
+        <w:t>V-measure</w:t>
+      </w:r>
+      <w:r>
+        <w:rPr>
+          <w:rFonts w:eastAsia="Times New Roman" w:cs="Times New Roman"/>
+          <w:color w:val="000000"/>
+        </w:rPr>
+        <w:t xml:space="preserve">, </w:t>
+      </w:r>
+      <w:r>
+        <w:rPr>
+          <w:rFonts w:eastAsia="Times New Roman" w:cs="Times New Roman"/>
+          <w:color w:val="000000"/>
+        </w:rPr>
+        <w:t>Adjusted Rand Index</w:t>
+      </w:r>
+      <w:r>
+        <w:rPr>
+          <w:rFonts w:eastAsia="Times New Roman" w:cs="Times New Roman"/>
+          <w:color w:val="000000"/>
+        </w:rPr>
+        <w:t xml:space="preserve">, </w:t>
+      </w:r>
+      <w:r>
+        <w:rPr>
+          <w:rFonts w:eastAsia="Times New Roman" w:cs="Times New Roman"/>
+          <w:color w:val="000000"/>
+        </w:rPr>
+        <w:t>Adjusted Mutual Information</w:t>
+      </w:r>
+      <w:r>
+        <w:rPr>
+          <w:rFonts w:eastAsia="Times New Roman" w:cs="Times New Roman"/>
+          <w:color w:val="000000"/>
+        </w:rPr>
+        <w:t xml:space="preserve">, </w:t>
+      </w:r>
+      <w:r>
+        <w:rPr>
+          <w:rFonts w:eastAsia="Times New Roman" w:cs="Times New Roman"/>
+          <w:color w:val="000000"/>
+        </w:rPr>
+        <w:t>Silhouette Coefficient</w:t>
+      </w:r>
+      <w:r>
+        <w:rPr>
+          <w:rFonts w:eastAsia="Times New Roman" w:cs="Times New Roman"/>
+          <w:color w:val="000000"/>
+        </w:rPr>
+        <w:t>.</w:t>
+      </w:r>
+    </w:p>
+    <w:p>
+      <w:pPr>
+        <w:spacing w:after="0" w:line="240" w:lineRule="auto"/>
+        <w:rPr>
+          <w:rFonts w:eastAsia="Times New Roman" w:cs="Times New Roman"/>
+          <w:color w:val="000000"/>
+        </w:rPr>
+      </w:pPr>
+      <w:r>
+        <w:rPr>
+          <w:rFonts w:eastAsia="Times New Roman" w:cs="Times New Roman"/>
+          <w:color w:val="000000"/>
+        </w:rPr>
+        <w:t xml:space="preserve">They are scores for clustering models. </w:t>
+      </w:r>
+    </w:p>
+    <w:p>
+      <w:pPr>
+        <w:spacing w:after="0" w:line="240" w:lineRule="auto"/>
+        <w:rPr>
+          <w:rFonts w:asciiTheme="minorHAnsi" w:eastAsia="Times New Roman" w:hAnsiTheme="minorHAnsi" w:cs="Times New Roman"/>
+        </w:rPr>
+      </w:pPr>
+    </w:p>
+    <w:p>
+      <w:pPr>
+        <w:spacing w:after="0" w:line="240" w:lineRule="auto"/>
+        <w:rPr>
+          <w:rFonts w:asciiTheme="minorHAnsi" w:eastAsia="Times New Roman" w:hAnsiTheme="minorHAnsi" w:cs="Times New Roman"/>
+        </w:rPr>
+      </w:pPr>
+      <w:r>
+        <w:rPr>
+          <w:rFonts w:asciiTheme="minorHAnsi" w:eastAsia="Times New Roman" w:hAnsiTheme="minorHAnsi" w:cs="Times New Roman"/>
+        </w:rPr>
+        <w:t xml:space="preserve">For Kmeans, we got very good results (as we can see </w:t>
+      </w:r>
+      <w:r>
+        <w:rPr>
+          <w:rFonts w:asciiTheme="minorHAnsi" w:eastAsia="Times New Roman" w:hAnsiTheme="minorHAnsi" w:cs="Times New Roman"/>
+        </w:rPr>
+        <w:t>in the evaluation score).</w:t>
+      </w:r>
+      <w:r>
+        <w:rPr>
+          <w:rFonts w:asciiTheme="minorHAnsi" w:eastAsia="Times New Roman" w:hAnsiTheme="minorHAnsi" w:cs="Times New Roman"/>
+        </w:rPr>
+        <w:t xml:space="preserve"> When we generalized on all the data, it gave us</w:t>
+      </w:r>
+      <w:r>
+        <w:rPr>
+          <w:rFonts w:asciiTheme="minorHAnsi" w:eastAsia="Times New Roman" w:hAnsiTheme="minorHAnsi" w:cs="Times New Roman"/>
+        </w:rPr>
+        <w:t xml:space="preserve"> also</w:t>
+      </w:r>
+      <w:r>
+        <w:rPr>
+          <w:rFonts w:asciiTheme="minorHAnsi" w:eastAsia="Times New Roman" w:hAnsiTheme="minorHAnsi" w:cs="Times New Roman"/>
+        </w:rPr>
+        <w:t xml:space="preserve"> very good results.</w:t>
+      </w:r>
+      <w:r>
+        <w:rPr>
+          <w:rFonts w:asciiTheme="minorHAnsi" w:eastAsia="Times New Roman" w:hAnsiTheme="minorHAnsi" w:cs="Times New Roman"/>
+        </w:rPr>
+        <w:t xml:space="preserve"> We get</w:t>
+      </w:r>
+      <w:r>
+        <w:rPr>
+          <w:rFonts w:asciiTheme="minorHAnsi" w:eastAsia="Times New Roman" w:hAnsiTheme="minorHAnsi" w:cs="Times New Roman"/>
+        </w:rPr>
+        <w:t xml:space="preserve"> one cluster with most of the normal </w:t>
+      </w:r>
+      <w:r>
+        <w:rPr>
+          <w:rFonts w:asciiTheme="minorHAnsi" w:eastAsia="Times New Roman" w:hAnsiTheme="minorHAnsi" w:cs="Times New Roman"/>
+        </w:rPr>
+        <w:t>transactions</w:t>
+      </w:r>
+      <w:r>
+        <w:rPr>
+          <w:rFonts w:asciiTheme="minorHAnsi" w:eastAsia="Times New Roman" w:hAnsiTheme="minorHAnsi" w:cs="Times New Roman"/>
+        </w:rPr>
+        <w:t xml:space="preserve">. The model succeeds to separate normal and fraud transactions to different clusters. </w:t>
+      </w:r>
+    </w:p>
+    <w:p>
+      <w:pPr>
+        <w:spacing w:after="0" w:line="240" w:lineRule="auto"/>
+        <w:rPr>
+          <w:rFonts w:asciiTheme="minorHAnsi" w:eastAsia="Times New Roman" w:hAnsiTheme="minorHAnsi" w:cs="Times New Roman"/>
+        </w:rPr>
+      </w:pPr>
+    </w:p>
+    <w:p>
+      <w:pPr>
+        <w:spacing w:after="0" w:line="240" w:lineRule="auto"/>
+        <w:rPr>
+          <w:rFonts w:asciiTheme="minorHAnsi" w:eastAsia="Times New Roman" w:hAnsiTheme="minorHAnsi" w:cs="Times New Roman"/>
+        </w:rPr>
+      </w:pPr>
+      <w:r>
+        <w:rPr>
+          <w:rFonts w:asciiTheme="minorHAnsi" w:eastAsia="Times New Roman" w:hAnsiTheme="minorHAnsi" w:cs="Times New Roman"/>
+        </w:rPr>
+        <w:t>For GMM, we got pretty good results.</w:t>
+      </w:r>
+      <w:r>
+        <w:rPr>
+          <w:rFonts w:asciiTheme="minorHAnsi" w:eastAsia="Times New Roman" w:hAnsiTheme="minorHAnsi" w:cs="Times New Roman"/>
+        </w:rPr>
+        <w:t xml:space="preserve"> Not as good as Kmeans, but the scores are good and </w:t>
+      </w:r>
+      <w:r>
+        <w:rPr>
+          <w:rFonts w:asciiTheme="minorHAnsi" w:eastAsia="Times New Roman" w:hAnsiTheme="minorHAnsi" w:cs="Times New Roman"/>
+        </w:rPr>
+        <w:t xml:space="preserve">it also succeeds to </w:t>
+      </w:r>
+      <w:r>
+        <w:rPr>
+          <w:rFonts w:asciiTheme="minorHAnsi" w:eastAsia="Times New Roman" w:hAnsiTheme="minorHAnsi" w:cs="Times New Roman"/>
+        </w:rPr>
+        <w:t>separate normal and fraud transactions to different clusters.</w:t>
+      </w:r>
+      <w:r>
+        <w:rPr>
+          <w:rFonts w:asciiTheme="minorHAnsi" w:eastAsia="Times New Roman" w:hAnsiTheme="minorHAnsi" w:cs="Times New Roman"/>
+        </w:rPr>
+        <w:t xml:space="preserve"> </w:t>
+      </w:r>
+    </w:p>
+    <w:p>
+      <w:pPr>
+        <w:spacing w:after="0" w:line="240" w:lineRule="auto"/>
+        <w:rPr>
+          <w:rFonts w:asciiTheme="minorHAnsi" w:eastAsia="Times New Roman" w:hAnsiTheme="minorHAnsi" w:cs="Times New Roman"/>
+        </w:rPr>
+      </w:pPr>
+    </w:p>
+    <w:p>
+      <w:pPr>
+        <w:spacing w:after="0" w:line="240" w:lineRule="auto"/>
+        <w:rPr>
+          <w:rFonts w:asciiTheme="minorHAnsi" w:eastAsia="Times New Roman" w:hAnsiTheme="minorHAnsi" w:cs="Times New Roman"/>
+        </w:rPr>
+      </w:pPr>
+      <w:r>
+        <w:rPr>
+          <w:rFonts w:asciiTheme="minorHAnsi" w:eastAsia="Times New Roman" w:hAnsiTheme="minorHAnsi" w:cs="Times New Roman"/>
+        </w:rPr>
+        <w:t xml:space="preserve">The agglomerative model gives us very good results on the </w:t>
+      </w:r>
+      <w:r>
+        <w:rPr>
+          <w:rFonts w:asciiTheme="minorHAnsi" w:eastAsia="Times New Roman" w:hAnsiTheme="minorHAnsi" w:cs="Times New Roman"/>
+        </w:rPr>
+        <w:t>sample</w:t>
+      </w:r>
+      <w:r>
+        <w:rPr>
+          <w:rFonts w:asciiTheme="minorHAnsi" w:eastAsia="Times New Roman" w:hAnsiTheme="minorHAnsi" w:cs="Times New Roman"/>
+        </w:rPr>
+        <w:t xml:space="preserve"> only,</w:t>
+      </w:r>
+      <w:r>
+        <w:rPr>
+          <w:rFonts w:asciiTheme="minorHAnsi" w:eastAsia="Times New Roman" w:hAnsiTheme="minorHAnsi" w:cs="Times New Roman"/>
+        </w:rPr>
+        <w:t xml:space="preserve"> </w:t>
+      </w:r>
+      <w:r>
+        <w:rPr>
+          <w:rFonts w:asciiTheme="minorHAnsi" w:eastAsia="Times New Roman" w:hAnsiTheme="minorHAnsi" w:cs="Times New Roman"/>
+        </w:rPr>
+        <w:t>b</w:t>
+      </w:r>
+      <w:r>
+        <w:rPr>
+          <w:rFonts w:asciiTheme="minorHAnsi" w:eastAsia="Times New Roman" w:hAnsiTheme="minorHAnsi" w:cs="Times New Roman"/>
+        </w:rPr>
+        <w:t>ut</w:t>
+      </w:r>
+      <w:r>
+        <w:rPr>
+          <w:rFonts w:asciiTheme="minorHAnsi" w:eastAsia="Times New Roman" w:hAnsiTheme="minorHAnsi" w:cs="Times New Roman"/>
+        </w:rPr>
+        <w:t xml:space="preserve"> on</w:t>
+      </w:r>
+      <w:r>
+        <w:rPr>
+          <w:rFonts w:asciiTheme="minorHAnsi" w:eastAsia="Times New Roman" w:hAnsiTheme="minorHAnsi" w:cs="Times New Roman"/>
+        </w:rPr>
+        <w:t xml:space="preserve"> all </w:t>
+      </w:r>
+      <w:r>
+        <w:rPr>
+          <w:rFonts w:asciiTheme="minorHAnsi" w:eastAsia="Times New Roman" w:hAnsiTheme="minorHAnsi" w:cs="Times New Roman"/>
+        </w:rPr>
+        <w:t>the data, it doesn’t succeed to cluster. It’s not an algorithm for our data. The scores for all of the data are bad !</w:t>
+      </w:r>
+    </w:p>
+    <w:p>
+      <w:pPr>
+        <w:spacing w:after="0" w:line="240" w:lineRule="auto"/>
+        <w:rPr>
+          <w:rFonts w:asciiTheme="minorHAnsi" w:eastAsia="Times New Roman" w:hAnsiTheme="minorHAnsi" w:cs="Times New Roman"/>
+        </w:rPr>
+      </w:pPr>
+    </w:p>
+    <w:p>
+      <w:pPr>
+        <w:spacing w:after="0" w:line="240" w:lineRule="auto"/>
+        <w:rPr>
+          <w:rFonts w:asciiTheme="minorHAnsi" w:eastAsia="Times New Roman" w:hAnsiTheme="minorHAnsi" w:cs="Times New Roman"/>
+        </w:rPr>
+      </w:pPr>
+      <w:r>
+        <w:rPr>
+          <w:rFonts w:asciiTheme="minorHAnsi" w:eastAsia="Times New Roman" w:hAnsiTheme="minorHAnsi" w:cs="Times New Roman"/>
+        </w:rPr>
+        <w:t>D</w:t>
+      </w:r>
+      <w:r>
+        <w:rPr>
+          <w:rFonts w:asciiTheme="minorHAnsi" w:eastAsia="Times New Roman" w:hAnsiTheme="minorHAnsi" w:cs="Times New Roman"/>
+        </w:rPr>
+        <w:t xml:space="preserve">BSCAN is a </w:t>
+      </w:r>
+      <w:r>
+        <w:rPr>
+          <w:rFonts w:asciiTheme="minorHAnsi" w:eastAsia="Times New Roman" w:hAnsiTheme="minorHAnsi" w:cs="Times New Roman"/>
+        </w:rPr>
+        <w:t xml:space="preserve">strong </w:t>
+      </w:r>
+      <w:r>
+        <w:rPr>
+          <w:rFonts w:asciiTheme="minorHAnsi" w:eastAsia="Times New Roman" w:hAnsiTheme="minorHAnsi" w:cs="Times New Roman"/>
+        </w:rPr>
+        <w:t xml:space="preserve">algorithm and works very well on anomaly detection. It gave us very </w:t>
+      </w:r>
+      <w:r>
+        <w:rPr>
+          <w:rFonts w:asciiTheme="minorHAnsi" w:eastAsia="Times New Roman" w:hAnsiTheme="minorHAnsi" w:cs="Times New Roman"/>
+        </w:rPr>
+        <w:t>good results</w:t>
+      </w:r>
+      <w:r>
+        <w:rPr>
+          <w:rFonts w:asciiTheme="minorHAnsi" w:eastAsia="Times New Roman" w:hAnsiTheme="minorHAnsi" w:cs="Times New Roman"/>
+        </w:rPr>
+        <w:t>. It succeeds to cluster the transactions. Indeed, one cluster is a normal transaction</w:t>
+      </w:r>
+      <w:r>
+        <w:rPr>
+          <w:rFonts w:asciiTheme="minorHAnsi" w:eastAsia="Times New Roman" w:hAnsiTheme="minorHAnsi" w:cs="Times New Roman"/>
+        </w:rPr>
+        <w:t>s</w:t>
+      </w:r>
+      <w:bookmarkStart w:id="4" w:name="_GoBack"/>
+      <w:bookmarkEnd w:id="4"/>
+      <w:r>
+        <w:rPr>
+          <w:rFonts w:asciiTheme="minorHAnsi" w:eastAsia="Times New Roman" w:hAnsiTheme="minorHAnsi" w:cs="Times New Roman"/>
+        </w:rPr>
+        <w:t xml:space="preserve"> cluster and the others ones are for the fraud transactions. The scores we got on this algorithm are the best ones !</w:t>
+      </w:r>
+    </w:p>
+    <w:p>
+      <w:pPr>
+        <w:spacing w:after="0" w:line="240" w:lineRule="auto"/>
+        <w:rPr>
+          <w:rFonts w:asciiTheme="minorHAnsi" w:eastAsia="Times New Roman" w:hAnsiTheme="minorHAnsi" w:cs="Times New Roman"/>
+        </w:rPr>
+      </w:pPr>
+    </w:p>
+    <w:p>
+      <w:pPr>
+        <w:spacing w:after="0" w:line="240" w:lineRule="auto"/>
+        <w:rPr>
+          <w:rFonts w:asciiTheme="minorHAnsi" w:eastAsia="Times New Roman" w:hAnsiTheme="minorHAnsi" w:cs="Times New Roman"/>
+        </w:rPr>
+      </w:pPr>
+      <w:r>
+        <w:rPr>
+          <w:rFonts w:asciiTheme="minorHAnsi" w:eastAsia="Times New Roman" w:hAnsiTheme="minorHAnsi" w:cs="Times New Roman"/>
+        </w:rPr>
+        <w:t xml:space="preserve">Kmeans and DBSCAN gave us the best results for </w:t>
+      </w:r>
+      <w:r>
+        <w:rPr>
+          <w:rFonts w:asciiTheme="minorHAnsi" w:eastAsia="Times New Roman" w:hAnsiTheme="minorHAnsi" w:cs="Times New Roman"/>
+        </w:rPr>
+        <w:t>the clustering</w:t>
+      </w:r>
+      <w:r>
+        <w:rPr>
+          <w:rFonts w:asciiTheme="minorHAnsi" w:eastAsia="Times New Roman" w:hAnsiTheme="minorHAnsi" w:cs="Times New Roman"/>
+        </w:rPr>
+        <w:t xml:space="preserve">. </w:t>
+      </w:r>
+    </w:p>
+    <w:p>
+      <w:pPr>
+        <w:spacing w:after="0" w:line="240" w:lineRule="auto"/>
+        <w:rPr>
+          <w:rFonts w:asciiTheme="minorHAnsi" w:eastAsia="Times New Roman" w:hAnsiTheme="minorHAnsi" w:cs="Times New Roman"/>
+        </w:rPr>
+      </w:pPr>
+      <w:r>
+        <w:rPr>
+          <w:rFonts w:asciiTheme="minorHAnsi" w:eastAsia="Times New Roman" w:hAnsiTheme="minorHAnsi" w:cs="Times New Roman"/>
+        </w:rPr>
+        <w:t>Despite that Kmeans is a simple model, it works well on our data.</w:t>
+      </w:r>
+    </w:p>
+    <w:p>
+      <w:pPr>
+        <w:spacing w:after="0" w:line="240" w:lineRule="auto"/>
+      </w:pPr>
+      <w:r>
+        <w:rPr>
+          <w:rFonts w:asciiTheme="minorHAnsi" w:eastAsia="Times New Roman" w:hAnsiTheme="minorHAnsi" w:cs="Times New Roman"/>
+        </w:rPr>
+        <w:t>DBSCAN is the best algorithm for our data with the best scores.</w:t>
+      </w:r>
     </w:p>
     <w:sectPr>
-      <w:headerReference w:type="default" r:id="rId43"/>
+      <w:headerReference w:type="default" r:id="rId42"/>
       <w:pgSz w:w="11906" w:h="16838"/>
       <w:pgMar w:top="1417" w:right="1417" w:bottom="1417" w:left="1417" w:header="708" w:footer="708" w:gutter="0"/>
       <w:pgNumType w:start="1"/>
@@ -6177,6 +9602,70 @@
       </w:tblCellMar>
     </w:tblPr>
   </w:style>
+  <w:style w:type="paragraph" w:styleId="NormalWeb">
+    <w:name w:val="Normal (Web)"/>
+    <w:basedOn w:val="Normal"/>
+    <w:uiPriority w:val="99"/>
+    <w:semiHidden/>
+    <w:unhideWhenUsed/>
+    <w:rsid w:val="00591402"/>
+    <w:pPr>
+      <w:spacing w:before="100" w:beforeAutospacing="1" w:after="100" w:afterAutospacing="1" w:line="240" w:lineRule="auto"/>
+    </w:pPr>
+    <w:rPr>
+      <w:rFonts w:ascii="Times New Roman" w:eastAsia="Times New Roman" w:hAnsi="Times New Roman" w:cs="Times New Roman"/>
+      <w:sz w:val="24"/>
+      <w:szCs w:val="24"/>
+    </w:rPr>
+  </w:style>
+  <w:style w:type="paragraph" w:styleId="PrformatHTML">
+    <w:name w:val="HTML Preformatted"/>
+    <w:basedOn w:val="Normal"/>
+    <w:link w:val="PrformatHTMLCar"/>
+    <w:uiPriority w:val="99"/>
+    <w:semiHidden/>
+    <w:unhideWhenUsed/>
+    <w:rsid w:val="00D47DB8"/>
+    <w:pPr>
+      <w:tabs>
+        <w:tab w:val="left" w:pos="916"/>
+        <w:tab w:val="left" w:pos="1832"/>
+        <w:tab w:val="left" w:pos="2748"/>
+        <w:tab w:val="left" w:pos="3664"/>
+        <w:tab w:val="left" w:pos="4580"/>
+        <w:tab w:val="left" w:pos="5496"/>
+        <w:tab w:val="left" w:pos="6412"/>
+        <w:tab w:val="left" w:pos="7328"/>
+        <w:tab w:val="left" w:pos="8244"/>
+        <w:tab w:val="left" w:pos="9160"/>
+        <w:tab w:val="left" w:pos="10076"/>
+        <w:tab w:val="left" w:pos="10992"/>
+        <w:tab w:val="left" w:pos="11908"/>
+        <w:tab w:val="left" w:pos="12824"/>
+        <w:tab w:val="left" w:pos="13740"/>
+        <w:tab w:val="left" w:pos="14656"/>
+      </w:tabs>
+      <w:spacing w:after="0" w:line="240" w:lineRule="auto"/>
+    </w:pPr>
+    <w:rPr>
+      <w:rFonts w:ascii="Courier New" w:eastAsia="Times New Roman" w:hAnsi="Courier New" w:cs="Courier New"/>
+      <w:sz w:val="20"/>
+      <w:szCs w:val="20"/>
+    </w:rPr>
+  </w:style>
+  <w:style w:type="character" w:customStyle="1" w:styleId="PrformatHTMLCar">
+    <w:name w:val="Préformaté HTML Car"/>
+    <w:basedOn w:val="Policepardfaut"/>
+    <w:link w:val="PrformatHTML"/>
+    <w:uiPriority w:val="99"/>
+    <w:semiHidden/>
+    <w:rsid w:val="00D47DB8"/>
+    <w:rPr>
+      <w:rFonts w:ascii="Courier New" w:eastAsia="Times New Roman" w:hAnsi="Courier New" w:cs="Courier New"/>
+      <w:sz w:val="20"/>
+      <w:szCs w:val="20"/>
+    </w:rPr>
+  </w:style>
 </w:styles>
 </file>
 
@@ -6495,7 +9984,7 @@
 </file>
 
 <file path=customXml/itemProps2.xml><?xml version="1.0" encoding="utf-8"?>
-<ds:datastoreItem xmlns:ds="http://schemas.openxmlformats.org/officeDocument/2006/customXml" ds:itemID="{BA73D18C-6009-461F-8EB7-3CB16EF364B0}">
+<ds:datastoreItem xmlns:ds="http://schemas.openxmlformats.org/officeDocument/2006/customXml" ds:itemID="{B3FD6A42-4069-46A1-A848-176E5E58451F}">
   <ds:schemaRefs>
     <ds:schemaRef ds:uri="http://schemas.openxmlformats.org/officeDocument/2006/bibliography"/>
   </ds:schemaRefs>
